--- a/Stefany/work/Guia #3.docx
+++ b/Stefany/work/Guia #3.docx
@@ -420,7 +420,7 @@
           <w:szCs w:val="24"/>
         </w:rPr>
         <w:lastRenderedPageBreak/>
-        <w:t xml:space="preserve">La competencia puede emplearse como principio organizador del </w:t>
+        <w:t>La competencia puede emplearse como principio organizador del currícul</w:t>
       </w:r>
       <w:r>
         <w:rPr>
@@ -429,7 +429,7 @@
           <w:sz w:val="24"/>
           <w:szCs w:val="24"/>
         </w:rPr>
-        <w:t>currícul</w:t>
+        <w:t>o</w:t>
       </w:r>
       <w:r>
         <w:rPr>
@@ -438,26 +438,32 @@
           <w:sz w:val="24"/>
           <w:szCs w:val="24"/>
         </w:rPr>
-        <w:t>o</w:t>
-      </w:r>
-      <w:r>
+        <w:t>. En un currículo orientado por competencias, el perfil de un educando al finalizar su educación escolar sirve para especificar los tipos de situaciones que los estudiantes tienen que ser capaces de resolver de forma eficaz al final de su educación. Dependiendo del tipo de formación, estos prototipos de situaciones se identifican bien como pertenecientes a la vida real, como relacionadas con el mundo del trabajo o dentro de la lógica interna de la disciplina en cuestión.</w:t>
+      </w:r>
+    </w:p>
+    <w:p>
+      <w:pPr>
+        <w:pStyle w:val="ListParagraph"/>
+        <w:jc w:val="both"/>
         <w:rPr>
           <w:rFonts w:ascii="Consolas" w:hAnsi="Consolas" w:cstheme="minorHAnsi"/>
           <w:bCs/>
           <w:sz w:val="24"/>
           <w:szCs w:val="24"/>
         </w:rPr>
-        <w:t xml:space="preserve">. En un </w:t>
-      </w:r>
-      <w:r>
+      </w:pPr>
+    </w:p>
+    <w:p>
+      <w:pPr>
+        <w:pStyle w:val="ListParagraph"/>
+        <w:jc w:val="both"/>
         <w:rPr>
           <w:rFonts w:ascii="Consolas" w:hAnsi="Consolas" w:cstheme="minorHAnsi"/>
           <w:bCs/>
           <w:sz w:val="24"/>
           <w:szCs w:val="24"/>
         </w:rPr>
-        <w:t>currículo</w:t>
-      </w:r>
+      </w:pPr>
       <w:r>
         <w:rPr>
           <w:rFonts w:ascii="Consolas" w:hAnsi="Consolas" w:cstheme="minorHAnsi"/>
@@ -465,96 +471,7 @@
           <w:sz w:val="24"/>
           <w:szCs w:val="24"/>
         </w:rPr>
-        <w:t xml:space="preserve"> orientado por competencias, el perfil de un educando al finalizar su educación escolar sirve para especificar los tipos de situaciones que los estudiantes tienen que ser capaces de resolver de forma eficaz al final de su educación. Dependiendo del tipo de formación, estos prototipos de situaciones se identifican bien como pertenecientes a la vida real, como relacionadas con el mundo del trabajo o dentro de la lógica interna de la disciplina en cuestión.</w:t>
-      </w:r>
-    </w:p>
-    <w:p>
-      <w:pPr>
-        <w:pStyle w:val="ListParagraph"/>
-        <w:jc w:val="both"/>
-        <w:rPr>
-          <w:rFonts w:ascii="Consolas" w:hAnsi="Consolas" w:cstheme="minorHAnsi"/>
-          <w:bCs/>
-          <w:sz w:val="24"/>
-          <w:szCs w:val="24"/>
-        </w:rPr>
-      </w:pPr>
-    </w:p>
-    <w:p>
-      <w:pPr>
-        <w:pStyle w:val="ListParagraph"/>
-        <w:jc w:val="both"/>
-        <w:rPr>
-          <w:rFonts w:ascii="Consolas" w:hAnsi="Consolas" w:cstheme="minorHAnsi"/>
-          <w:bCs/>
-          <w:sz w:val="24"/>
-          <w:szCs w:val="24"/>
-        </w:rPr>
-      </w:pPr>
-      <w:r>
-        <w:rPr>
-          <w:rFonts w:ascii="Consolas" w:hAnsi="Consolas" w:cstheme="minorHAnsi"/>
-          <w:bCs/>
-          <w:sz w:val="24"/>
-          <w:szCs w:val="24"/>
-        </w:rPr>
-        <w:t xml:space="preserve">La elección de la competencia como principio organizador del </w:t>
-      </w:r>
-      <w:r>
-        <w:rPr>
-          <w:rFonts w:ascii="Consolas" w:hAnsi="Consolas" w:cstheme="minorHAnsi"/>
-          <w:bCs/>
-          <w:sz w:val="24"/>
-          <w:szCs w:val="24"/>
-        </w:rPr>
-        <w:t>currículo</w:t>
-      </w:r>
-      <w:r>
-        <w:rPr>
-          <w:rFonts w:ascii="Consolas" w:hAnsi="Consolas" w:cstheme="minorHAnsi"/>
-          <w:bCs/>
-          <w:sz w:val="24"/>
-          <w:szCs w:val="24"/>
-        </w:rPr>
-        <w:t xml:space="preserve"> es una forma de trasladar la vida real al aula (</w:t>
-      </w:r>
-      <w:proofErr w:type="spellStart"/>
-      <w:r>
-        <w:rPr>
-          <w:rFonts w:ascii="Consolas" w:hAnsi="Consolas" w:cstheme="minorHAnsi"/>
-          <w:bCs/>
-          <w:sz w:val="24"/>
-          <w:szCs w:val="24"/>
-        </w:rPr>
-        <w:t>Jonnaert</w:t>
-      </w:r>
-      <w:proofErr w:type="spellEnd"/>
-      <w:r>
-        <w:rPr>
-          <w:rFonts w:ascii="Consolas" w:hAnsi="Consolas" w:cstheme="minorHAnsi"/>
-          <w:bCs/>
-          <w:sz w:val="24"/>
-          <w:szCs w:val="24"/>
-        </w:rPr>
-        <w:t xml:space="preserve">, P. et al, Perspectivas, UNESCO, 2007). Se trata, por tanto, de dejar atrás la idea de que el </w:t>
-      </w:r>
-      <w:r>
-        <w:rPr>
-          <w:rFonts w:ascii="Consolas" w:hAnsi="Consolas" w:cstheme="minorHAnsi"/>
-          <w:bCs/>
-          <w:sz w:val="24"/>
-          <w:szCs w:val="24"/>
-        </w:rPr>
-        <w:t>currículo</w:t>
-      </w:r>
-      <w:r>
-        <w:rPr>
-          <w:rFonts w:ascii="Consolas" w:hAnsi="Consolas" w:cstheme="minorHAnsi"/>
-          <w:bCs/>
-          <w:sz w:val="24"/>
-          <w:szCs w:val="24"/>
-        </w:rPr>
-        <w:t xml:space="preserve"> se lleva a cabo cuando los estudiantes reproducen el conocimiento teórico y memorizan hechos (el enfoque convencional que se basa en el conocimiento).</w:t>
+        <w:t>La elección de la competencia como principio organizador del currículo es una forma de trasladar la vida real al aula (Jonnaert, P. et al, Perspectivas, UNESCO, 2007). Se trata, por tanto, de dejar atrás la idea de que el currículo se lleva a cabo cuando los estudiantes reproducen el conocimiento teórico y memorizan hechos (el enfoque convencional que se basa en el conocimiento).</w:t>
       </w:r>
     </w:p>
     <w:p>
@@ -1073,79 +990,7 @@
           <w:sz w:val="24"/>
           <w:szCs w:val="24"/>
         </w:rPr>
-        <w:t xml:space="preserve"> estas </w:t>
-      </w:r>
-      <w:r>
-        <w:rPr>
-          <w:rFonts w:ascii="Consolas" w:hAnsi="Consolas" w:cs="Times New Roman"/>
-          <w:sz w:val="24"/>
-          <w:szCs w:val="24"/>
-        </w:rPr>
-        <w:t>Describen las capacidades necesarias para la</w:t>
-      </w:r>
-      <w:r>
-        <w:rPr>
-          <w:rFonts w:ascii="Consolas" w:hAnsi="Consolas" w:cs="Times New Roman"/>
-          <w:sz w:val="24"/>
-          <w:szCs w:val="24"/>
-        </w:rPr>
-        <w:t xml:space="preserve"> </w:t>
-      </w:r>
-      <w:r>
-        <w:rPr>
-          <w:rFonts w:ascii="Consolas" w:hAnsi="Consolas" w:cs="Times New Roman"/>
-          <w:sz w:val="24"/>
-          <w:szCs w:val="24"/>
-        </w:rPr>
-        <w:t>realización del individuo y para su adecuado aporte y participación en los procesos</w:t>
-      </w:r>
-      <w:r>
-        <w:rPr>
-          <w:rFonts w:ascii="Consolas" w:hAnsi="Consolas" w:cs="Times New Roman"/>
-          <w:sz w:val="24"/>
-          <w:szCs w:val="24"/>
-        </w:rPr>
-        <w:t xml:space="preserve"> </w:t>
-      </w:r>
-      <w:r>
-        <w:rPr>
-          <w:rFonts w:ascii="Consolas" w:hAnsi="Consolas" w:cs="Times New Roman"/>
-          <w:sz w:val="24"/>
-          <w:szCs w:val="24"/>
-        </w:rPr>
-        <w:t>democráticos.</w:t>
-      </w:r>
-      <w:r>
-        <w:rPr>
-          <w:rFonts w:ascii="Consolas" w:hAnsi="Consolas" w:cs="Times New Roman"/>
-          <w:sz w:val="24"/>
-          <w:szCs w:val="24"/>
-        </w:rPr>
-        <w:t xml:space="preserve"> </w:t>
-      </w:r>
-      <w:r>
-        <w:rPr>
-          <w:rFonts w:ascii="Consolas" w:hAnsi="Consolas" w:cs="Times New Roman"/>
-          <w:sz w:val="24"/>
-          <w:szCs w:val="24"/>
-        </w:rPr>
-        <w:t>El desarrollo de estas competencias es apoyado en todos los niveles, modalidades y</w:t>
-      </w:r>
-      <w:r>
-        <w:rPr>
-          <w:rFonts w:ascii="Consolas" w:hAnsi="Consolas" w:cs="Times New Roman"/>
-          <w:sz w:val="24"/>
-          <w:szCs w:val="24"/>
-        </w:rPr>
-        <w:t xml:space="preserve"> </w:t>
-      </w:r>
-      <w:r>
-        <w:rPr>
-          <w:rFonts w:ascii="Consolas" w:hAnsi="Consolas" w:cs="Times New Roman"/>
-          <w:sz w:val="24"/>
-          <w:szCs w:val="24"/>
-        </w:rPr>
-        <w:t>subsistemas y desde las distintas áreas del currículo.</w:t>
+        <w:t xml:space="preserve"> estas Describen las capacidades necesarias para la realización del individuo y para su adecuado aporte y participación en los procesos democráticos. El desarrollo de estas competencias es apoyado en todos los niveles, modalidades y subsistemas y desde las distintas áreas del currículo.</w:t>
       </w:r>
     </w:p>
     <w:p>
@@ -1195,31 +1040,7 @@
           <w:sz w:val="24"/>
           <w:szCs w:val="24"/>
         </w:rPr>
-        <w:t xml:space="preserve"> </w:t>
-      </w:r>
-      <w:r>
-        <w:rPr>
-          <w:rFonts w:ascii="Consolas" w:hAnsi="Consolas" w:cs="Times New Roman"/>
-          <w:sz w:val="24"/>
-          <w:szCs w:val="24"/>
-        </w:rPr>
-        <w:t>A través de</w:t>
-      </w:r>
-      <w:r>
-        <w:rPr>
-          <w:rFonts w:ascii="Consolas" w:hAnsi="Consolas" w:cs="Times New Roman"/>
-          <w:sz w:val="24"/>
-          <w:szCs w:val="24"/>
-        </w:rPr>
-        <w:t xml:space="preserve"> </w:t>
-      </w:r>
-      <w:r>
-        <w:rPr>
-          <w:rFonts w:ascii="Consolas" w:hAnsi="Consolas" w:cs="Times New Roman"/>
-          <w:sz w:val="24"/>
-          <w:szCs w:val="24"/>
-        </w:rPr>
-        <w:t>estas competencias se asocian de forma coherente en la estructura del diseño curricular</w:t>
+        <w:t xml:space="preserve"> A través de estas competencias se asocian de forma coherente en la estructura del diseño curricular</w:t>
       </w:r>
       <w:r>
         <w:rPr>
@@ -1286,47 +1107,7 @@
           <w:sz w:val="24"/>
           <w:szCs w:val="24"/>
         </w:rPr>
-        <w:t xml:space="preserve"> </w:t>
-      </w:r>
-      <w:r>
-        <w:rPr>
-          <w:rFonts w:ascii="Consolas" w:hAnsi="Consolas" w:cs="Times New Roman"/>
-          <w:sz w:val="24"/>
-          <w:szCs w:val="24"/>
-        </w:rPr>
-        <w:t>Estos</w:t>
-      </w:r>
-      <w:r>
-        <w:rPr>
-          <w:rFonts w:ascii="Consolas" w:hAnsi="Consolas" w:cs="Times New Roman"/>
-          <w:sz w:val="24"/>
-          <w:szCs w:val="24"/>
-        </w:rPr>
-        <w:t xml:space="preserve"> </w:t>
-      </w:r>
-      <w:r>
-        <w:rPr>
-          <w:rFonts w:ascii="Consolas" w:hAnsi="Consolas" w:cs="Times New Roman"/>
-          <w:sz w:val="24"/>
-          <w:szCs w:val="24"/>
-        </w:rPr>
-        <w:t>contenidos constituyen una selección del conjunto de saberes y formas culturales cuya</w:t>
-      </w:r>
-      <w:r>
-        <w:rPr>
-          <w:rFonts w:ascii="Consolas" w:hAnsi="Consolas" w:cs="Times New Roman"/>
-          <w:sz w:val="24"/>
-          <w:szCs w:val="24"/>
-        </w:rPr>
-        <w:t xml:space="preserve"> </w:t>
-      </w:r>
-      <w:r>
-        <w:rPr>
-          <w:rFonts w:ascii="Consolas" w:hAnsi="Consolas" w:cs="Times New Roman"/>
-          <w:sz w:val="24"/>
-          <w:szCs w:val="24"/>
-        </w:rPr>
-        <w:t xml:space="preserve">apropiación, </w:t>
+        <w:t xml:space="preserve"> Estos contenidos constituyen una selección del conjunto de saberes y formas culturales cuya apropiación, </w:t>
       </w:r>
       <w:r>
         <w:rPr>
@@ -1335,23 +1116,7 @@
           <w:szCs w:val="24"/>
         </w:rPr>
         <w:lastRenderedPageBreak/>
-        <w:t>construcción y reconstrucción por los alumnos y las alumnas se considera</w:t>
-      </w:r>
-      <w:r>
-        <w:rPr>
-          <w:rFonts w:ascii="Consolas" w:hAnsi="Consolas" w:cs="Times New Roman"/>
-          <w:sz w:val="24"/>
-          <w:szCs w:val="24"/>
-        </w:rPr>
-        <w:t xml:space="preserve"> </w:t>
-      </w:r>
-      <w:r>
-        <w:rPr>
-          <w:rFonts w:ascii="Consolas" w:hAnsi="Consolas" w:cs="Times New Roman"/>
-          <w:sz w:val="24"/>
-          <w:szCs w:val="24"/>
-        </w:rPr>
-        <w:t>esencial para el desarrollo de las competencias.</w:t>
+        <w:t>construcción y reconstrucción por los alumnos y las alumnas se considera esencial para el desarrollo de las competencias.</w:t>
       </w:r>
     </w:p>
     <w:p>
@@ -1393,6 +1158,14 @@
           <w:sz w:val="24"/>
           <w:szCs w:val="24"/>
         </w:rPr>
+        <w:t xml:space="preserve"> Las estrategias de enseñanza-aprendizaje constituyen la secuencia de actividades planificadas y organizadas sistemáticamente para apoyar la construcción de conocimientos en el ámbito escolar, en permanente interacción con las comunidades. Se refieren a las intervenciones pedagógicas realizadas con la intención de potenciar y</w:t>
+      </w:r>
+      <w:r>
+        <w:rPr>
+          <w:rFonts w:ascii="Consolas" w:hAnsi="Consolas" w:cs="Times New Roman"/>
+          <w:sz w:val="24"/>
+          <w:szCs w:val="24"/>
+        </w:rPr>
         <w:t xml:space="preserve"> </w:t>
       </w:r>
       <w:r>
@@ -1401,55 +1174,7 @@
           <w:sz w:val="24"/>
           <w:szCs w:val="24"/>
         </w:rPr>
-        <w:t>Las estrategias de enseñanza-aprendizaje constituyen la secuencia de actividades</w:t>
-      </w:r>
-      <w:r>
-        <w:rPr>
-          <w:rFonts w:ascii="Consolas" w:hAnsi="Consolas" w:cs="Times New Roman"/>
-          <w:sz w:val="24"/>
-          <w:szCs w:val="24"/>
-        </w:rPr>
-        <w:t xml:space="preserve"> </w:t>
-      </w:r>
-      <w:r>
-        <w:rPr>
-          <w:rFonts w:ascii="Consolas" w:hAnsi="Consolas" w:cs="Times New Roman"/>
-          <w:sz w:val="24"/>
-          <w:szCs w:val="24"/>
-        </w:rPr>
-        <w:t>planificadas y organizadas sistemáticamente para apoyar la construcción de</w:t>
-      </w:r>
-      <w:r>
-        <w:rPr>
-          <w:rFonts w:ascii="Consolas" w:hAnsi="Consolas" w:cs="Times New Roman"/>
-          <w:sz w:val="24"/>
-          <w:szCs w:val="24"/>
-        </w:rPr>
-        <w:t xml:space="preserve"> </w:t>
-      </w:r>
-      <w:r>
-        <w:rPr>
-          <w:rFonts w:ascii="Consolas" w:hAnsi="Consolas" w:cs="Times New Roman"/>
-          <w:sz w:val="24"/>
-          <w:szCs w:val="24"/>
-        </w:rPr>
-        <w:t>conocimientos en el ámbito escolar, en permanente interacción con las comunidades. Se</w:t>
-      </w:r>
-      <w:r>
-        <w:rPr>
-          <w:rFonts w:ascii="Consolas" w:hAnsi="Consolas" w:cs="Times New Roman"/>
-          <w:sz w:val="24"/>
-          <w:szCs w:val="24"/>
-        </w:rPr>
-        <w:t xml:space="preserve"> </w:t>
-      </w:r>
-      <w:r>
-        <w:rPr>
-          <w:rFonts w:ascii="Consolas" w:hAnsi="Consolas" w:cs="Times New Roman"/>
-          <w:sz w:val="24"/>
-          <w:szCs w:val="24"/>
-        </w:rPr>
-        <w:t>refieren a las intervenciones pedagógicas realizadas con la intención de potenciar y</w:t>
+        <w:t>mejorar los procesos de aprendizaje y de enseñanza, como un medio para contribuir a un mejor desarrollo cognitivo, socioafectivo y físico, es decir, de las competencias necesarias para actuar socialmente.</w:t>
       </w:r>
     </w:p>
     <w:p>
@@ -1469,77 +1194,6 @@
       <w:r>
         <w:rPr>
           <w:rFonts w:ascii="Consolas" w:hAnsi="Consolas" w:cs="Times New Roman"/>
-          <w:sz w:val="24"/>
-          <w:szCs w:val="24"/>
-        </w:rPr>
-        <w:t>mejorar los procesos de aprendizaje y de enseñanza, como un medio para contribuir a un</w:t>
-      </w:r>
-      <w:r>
-        <w:rPr>
-          <w:rFonts w:ascii="Consolas" w:hAnsi="Consolas" w:cs="Times New Roman"/>
-          <w:sz w:val="24"/>
-          <w:szCs w:val="24"/>
-        </w:rPr>
-        <w:t xml:space="preserve"> </w:t>
-      </w:r>
-      <w:r>
-        <w:rPr>
-          <w:rFonts w:ascii="Consolas" w:hAnsi="Consolas" w:cs="Times New Roman"/>
-          <w:sz w:val="24"/>
-          <w:szCs w:val="24"/>
-        </w:rPr>
-        <w:t xml:space="preserve">mejor desarrollo cognitivo, </w:t>
-      </w:r>
-      <w:r>
-        <w:rPr>
-          <w:rFonts w:ascii="Consolas" w:hAnsi="Consolas" w:cs="Times New Roman"/>
-          <w:sz w:val="24"/>
-          <w:szCs w:val="24"/>
-        </w:rPr>
-        <w:t>socioafectivo</w:t>
-      </w:r>
-      <w:r>
-        <w:rPr>
-          <w:rFonts w:ascii="Consolas" w:hAnsi="Consolas" w:cs="Times New Roman"/>
-          <w:sz w:val="24"/>
-          <w:szCs w:val="24"/>
-        </w:rPr>
-        <w:t xml:space="preserve"> y físico, es decir, de las competencias necesarias</w:t>
-      </w:r>
-      <w:r>
-        <w:rPr>
-          <w:rFonts w:ascii="Consolas" w:hAnsi="Consolas" w:cs="Times New Roman"/>
-          <w:sz w:val="24"/>
-          <w:szCs w:val="24"/>
-        </w:rPr>
-        <w:t xml:space="preserve"> </w:t>
-      </w:r>
-      <w:r>
-        <w:rPr>
-          <w:rFonts w:ascii="Consolas" w:hAnsi="Consolas" w:cs="Times New Roman"/>
-          <w:sz w:val="24"/>
-          <w:szCs w:val="24"/>
-        </w:rPr>
-        <w:t>para actuar socialmente.</w:t>
-      </w:r>
-    </w:p>
-    <w:p>
-      <w:pPr>
-        <w:pStyle w:val="ListParagraph"/>
-        <w:numPr>
-          <w:ilvl w:val="0"/>
-          <w:numId w:val="5"/>
-        </w:numPr>
-        <w:jc w:val="both"/>
-        <w:rPr>
-          <w:rFonts w:ascii="Consolas" w:hAnsi="Consolas" w:cs="Times New Roman"/>
-          <w:sz w:val="24"/>
-          <w:szCs w:val="24"/>
-        </w:rPr>
-      </w:pPr>
-      <w:r>
-        <w:rPr>
-          <w:rFonts w:ascii="Consolas" w:hAnsi="Consolas" w:cs="Times New Roman"/>
           <w:b/>
           <w:i/>
           <w:iCs/>
@@ -1570,47 +1224,7 @@
           <w:sz w:val="24"/>
           <w:szCs w:val="24"/>
         </w:rPr>
-        <w:t xml:space="preserve"> </w:t>
-      </w:r>
-      <w:r>
-        <w:rPr>
-          <w:rFonts w:ascii="Consolas" w:hAnsi="Consolas" w:cs="Times New Roman"/>
-          <w:sz w:val="24"/>
-          <w:szCs w:val="24"/>
-        </w:rPr>
-        <w:t xml:space="preserve">La escuela es un laboratorio donde lo que se enseña y se aprende tiene la finalidad de ser practicado en situaciones de la vida real. Siendo las competencias un conjunto complejo de aprendizajes, requieren de un proceso evaluativo también complejo. Las pruebas de lápiz y papel, por ejemplo, siguen siendo </w:t>
-      </w:r>
-      <w:r>
-        <w:rPr>
-          <w:rFonts w:ascii="Consolas" w:hAnsi="Consolas" w:cs="Times New Roman"/>
-          <w:sz w:val="24"/>
-          <w:szCs w:val="24"/>
-        </w:rPr>
-        <w:t>válidas,</w:t>
-      </w:r>
-      <w:r>
-        <w:rPr>
-          <w:rFonts w:ascii="Consolas" w:hAnsi="Consolas" w:cs="Times New Roman"/>
-          <w:sz w:val="24"/>
-          <w:szCs w:val="24"/>
-        </w:rPr>
-        <w:t xml:space="preserve"> pero no son suficientes para evaluar todos los aprendizajes que integrados han de convertirse en competencias para la vida.</w:t>
-      </w:r>
-      <w:r>
-        <w:rPr>
-          <w:rFonts w:ascii="Consolas" w:hAnsi="Consolas" w:cs="Times New Roman"/>
-          <w:sz w:val="24"/>
-          <w:szCs w:val="24"/>
-        </w:rPr>
-        <w:t xml:space="preserve"> </w:t>
-      </w:r>
-      <w:r>
-        <w:rPr>
-          <w:rFonts w:ascii="Consolas" w:hAnsi="Consolas" w:cs="Times New Roman"/>
-          <w:sz w:val="24"/>
-          <w:szCs w:val="24"/>
-        </w:rPr>
-        <w:t>Los cuadernos y trabajos de los estudiantes también siguen siendo instrumentos adecuados para evaluar el proceso de aprendizaje y sus productos, siempre y cuando la retroalimentación del profesor oriente la marcha hacia el dominio de las competencias.</w:t>
+        <w:t xml:space="preserve"> La escuela es un laboratorio donde lo que se enseña y se aprende tiene la finalidad de ser practicado en situaciones de la vida real. Siendo las competencias un conjunto complejo de aprendizajes, requieren de un proceso evaluativo también complejo. Las pruebas de lápiz y papel, por ejemplo, siguen siendo válidas, pero no son suficientes para evaluar todos los aprendizajes que integrados han de convertirse en competencias para la vida. Los cuadernos y trabajos de los estudiantes también siguen siendo instrumentos adecuados para evaluar el proceso de aprendizaje y sus productos, siempre y cuando la retroalimentación del profesor oriente la marcha hacia el dominio de las competencias.</w:t>
       </w:r>
     </w:p>
     <w:p>
@@ -2326,7 +1940,6 @@
           <w:szCs w:val="24"/>
         </w:rPr>
       </w:pPr>
-      <w:bookmarkStart w:id="0" w:name="_GoBack"/>
       <w:r>
         <w:rPr>
           <w:rFonts w:ascii="Consolas" w:hAnsi="Consolas" w:cs="Times New Roman"/>
@@ -2338,7 +1951,6 @@
         </w:rPr>
         <w:t>Competencia Pensamiento Lógico, Crítico y Creativo</w:t>
       </w:r>
-      <w:bookmarkEnd w:id="0"/>
       <w:r>
         <w:rPr>
           <w:rFonts w:ascii="Consolas" w:hAnsi="Consolas" w:cs="Times New Roman"/>
@@ -2353,6 +1965,22 @@
           <w:sz w:val="24"/>
           <w:szCs w:val="24"/>
         </w:rPr>
+        <w:t>La competencia Pensamiento lógico, creativo y crítico tiene puntos de contacto con todas las competencias fundamentales, pero su desarrollo está estrechamente vinculado con la Competencia comunicativa, la Resolución de problemas y la Competencia científico-tecnológica</w:t>
+      </w:r>
+      <w:r>
+        <w:rPr>
+          <w:rFonts w:ascii="Consolas" w:hAnsi="Consolas" w:cs="Times New Roman"/>
+          <w:sz w:val="24"/>
+          <w:szCs w:val="24"/>
+        </w:rPr>
+        <w:t xml:space="preserve">. </w:t>
+      </w:r>
+      <w:r>
+        <w:rPr>
+          <w:rFonts w:ascii="Consolas" w:hAnsi="Consolas" w:cs="Times New Roman"/>
+          <w:sz w:val="24"/>
+          <w:szCs w:val="24"/>
+        </w:rPr>
         <w:t>Por lo tanto, representa el n</w:t>
       </w:r>
       <w:r>
@@ -2361,129 +1989,794 @@
           <w:sz w:val="24"/>
           <w:szCs w:val="24"/>
         </w:rPr>
-        <w:t>ivel de dominio Al finalizar el Nivel Inicial, los niños y las niñas perciben la realidad, aprecian patrones, tamaños, formas, direcciones y relaciones espaciales. Comprenden el concepto de cantidad y usan los números para resolver distintos tipos de problemas y realizar operaciones sencillas.</w:t>
-      </w:r>
-    </w:p>
-    <w:p>
-      <w:pPr>
-        <w:pStyle w:val="ListParagraph"/>
-        <w:jc w:val="both"/>
-        <w:rPr>
-          <w:rFonts w:ascii="Consolas" w:hAnsi="Consolas" w:cs="Times New Roman"/>
-          <w:sz w:val="24"/>
-          <w:szCs w:val="24"/>
-        </w:rPr>
-      </w:pPr>
-      <w:r>
-        <w:rPr>
-          <w:rFonts w:ascii="Consolas" w:hAnsi="Consolas" w:cs="Times New Roman"/>
-          <w:b/>
+        <w:t xml:space="preserve">ivel de dominio Al finalizar el Nivel Inicial, los niños y las niñas perciben la realidad, aprecian patrones, tamaños, </w:t>
+      </w:r>
+      <w:r>
+        <w:rPr>
+          <w:rFonts w:ascii="Consolas" w:hAnsi="Consolas" w:cs="Times New Roman"/>
           <w:sz w:val="24"/>
           <w:szCs w:val="24"/>
         </w:rPr>
         <w:lastRenderedPageBreak/>
-        <w:t>RESOLUCIÓN DE PROBLEMAS</w:t>
-      </w:r>
-      <w:r>
-        <w:rPr>
-          <w:rFonts w:ascii="Consolas" w:hAnsi="Consolas" w:cs="Times New Roman"/>
-          <w:sz w:val="24"/>
-          <w:szCs w:val="24"/>
-        </w:rPr>
-        <w:t>: Nivel de dominio Los niños y las niñas que egresan del Nivel Inicial pueden reconocer algunas situaciones problemáticas de su entorno inmediato. Relacionan el problema con situaciones personales y plantean algunas soluciones.</w:t>
-      </w:r>
-    </w:p>
-    <w:p>
-      <w:pPr>
-        <w:pStyle w:val="ListParagraph"/>
-        <w:jc w:val="both"/>
-        <w:rPr>
-          <w:rFonts w:ascii="Consolas" w:hAnsi="Consolas" w:cs="Times New Roman"/>
-          <w:sz w:val="24"/>
-          <w:szCs w:val="24"/>
-        </w:rPr>
-      </w:pPr>
-      <w:r>
-        <w:rPr>
-          <w:rFonts w:ascii="Consolas" w:hAnsi="Consolas" w:cs="Times New Roman"/>
-          <w:b/>
-          <w:sz w:val="24"/>
-          <w:szCs w:val="24"/>
-        </w:rPr>
-        <w:t>COMPETENCIA CIENTÍFICA:</w:t>
-      </w:r>
-      <w:r>
-        <w:rPr>
-          <w:rFonts w:ascii="Consolas" w:hAnsi="Consolas" w:cs="Times New Roman"/>
-          <w:sz w:val="24"/>
-          <w:szCs w:val="24"/>
-        </w:rPr>
-        <w:t xml:space="preserve"> Nivel de dominio Los niños y las niñas que egresan del Nivel Inicial hacen preguntas sobre su entorno y buscan respuestas. Manipulan los objetos y seres vivos y observan qué sucede. Diseñan herramientas sencillas utilizando recursos disponibles en su entorno.</w:t>
-      </w:r>
-    </w:p>
-    <w:p>
-      <w:pPr>
-        <w:pStyle w:val="ListParagraph"/>
-        <w:jc w:val="both"/>
-        <w:rPr>
-          <w:rFonts w:ascii="Consolas" w:hAnsi="Consolas" w:cs="Times New Roman"/>
-          <w:sz w:val="24"/>
-          <w:szCs w:val="24"/>
-        </w:rPr>
-      </w:pPr>
-      <w:r>
-        <w:rPr>
-          <w:rFonts w:ascii="Consolas" w:hAnsi="Consolas" w:cs="Times New Roman"/>
-          <w:b/>
-          <w:sz w:val="24"/>
-          <w:szCs w:val="24"/>
-        </w:rPr>
-        <w:t>COMPETENCIA AMBIENTAL Y DE LA SALUD:</w:t>
-      </w:r>
-      <w:r>
-        <w:rPr>
-          <w:rFonts w:ascii="Consolas" w:hAnsi="Consolas" w:cs="Times New Roman"/>
-          <w:sz w:val="24"/>
-          <w:szCs w:val="24"/>
-        </w:rPr>
-        <w:t xml:space="preserve"> Nivel de dominio, </w:t>
-      </w:r>
-      <w:r>
-        <w:rPr>
-          <w:rFonts w:ascii="Consolas" w:hAnsi="Consolas" w:cs="Times New Roman"/>
-          <w:sz w:val="24"/>
-          <w:szCs w:val="24"/>
-        </w:rPr>
-        <w:t>Los niños y las niñas que egresan del Nivel Inicial conocen y practican hábitos de salud e higiene personal. Reconocen e identifican animales y plantas de su entorno. Identifican factores de riesgo en su entorno inmediato (familia, escuela, comunidad).</w:t>
-      </w:r>
-    </w:p>
-    <w:p>
-      <w:pPr>
-        <w:pStyle w:val="ListParagraph"/>
-        <w:jc w:val="both"/>
-        <w:rPr>
-          <w:rFonts w:ascii="Consolas" w:hAnsi="Consolas" w:cs="Times New Roman"/>
-          <w:sz w:val="24"/>
-          <w:szCs w:val="24"/>
-        </w:rPr>
-      </w:pPr>
-      <w:r>
-        <w:rPr>
-          <w:rFonts w:ascii="Consolas" w:hAnsi="Consolas" w:cs="Times New Roman"/>
-          <w:b/>
-          <w:sz w:val="24"/>
-          <w:szCs w:val="24"/>
-        </w:rPr>
-        <w:t>DESARROLLO PERSONAL Y ESPIRITUAL</w:t>
-      </w:r>
-      <w:r>
-        <w:rPr>
-          <w:rFonts w:ascii="Consolas" w:hAnsi="Consolas" w:cs="Times New Roman"/>
-          <w:sz w:val="24"/>
-          <w:szCs w:val="24"/>
-        </w:rPr>
-        <w:t>: Nivel de dominio Los niños y las niñas al finalizar el Nivel Inicial han formado su identidad psicosexual y cultural. Ha construido su auto concepto e identidad psicosexual y cultural.</w:t>
-      </w:r>
+        <w:t>formas, direcciones y relaciones espaciales. Comprenden el concepto de cantidad y usan los números para resolver distintos tipos de problemas y realizar operaciones sencillas.</w:t>
+      </w:r>
+    </w:p>
+    <w:p>
+      <w:pPr>
+        <w:pStyle w:val="ListParagraph"/>
+        <w:jc w:val="both"/>
+        <w:rPr>
+          <w:rFonts w:ascii="Consolas" w:hAnsi="Consolas" w:cs="Times New Roman"/>
+          <w:sz w:val="24"/>
+          <w:szCs w:val="24"/>
+        </w:rPr>
+      </w:pPr>
+      <w:r>
+        <w:rPr>
+          <w:rFonts w:ascii="Consolas" w:hAnsi="Consolas" w:cs="Times New Roman"/>
+          <w:b/>
+          <w:i/>
+          <w:iCs/>
+          <w:sz w:val="24"/>
+          <w:szCs w:val="24"/>
+        </w:rPr>
+        <w:t xml:space="preserve">Competencia </w:t>
+      </w:r>
+      <w:r>
+        <w:rPr>
+          <w:rFonts w:ascii="Consolas" w:hAnsi="Consolas" w:cs="Times New Roman"/>
+          <w:b/>
+          <w:i/>
+          <w:iCs/>
+          <w:sz w:val="24"/>
+          <w:szCs w:val="24"/>
+        </w:rPr>
+        <w:t>R</w:t>
+      </w:r>
+      <w:r>
+        <w:rPr>
+          <w:rFonts w:ascii="Consolas" w:hAnsi="Consolas" w:cs="Times New Roman"/>
+          <w:b/>
+          <w:i/>
+          <w:iCs/>
+          <w:sz w:val="24"/>
+          <w:szCs w:val="24"/>
+        </w:rPr>
+        <w:t>esolución</w:t>
+      </w:r>
+      <w:r>
+        <w:rPr>
+          <w:rFonts w:ascii="Consolas" w:hAnsi="Consolas" w:cs="Times New Roman"/>
+          <w:b/>
+          <w:i/>
+          <w:iCs/>
+          <w:sz w:val="24"/>
+          <w:szCs w:val="24"/>
+        </w:rPr>
+        <w:t xml:space="preserve"> </w:t>
+      </w:r>
+      <w:r>
+        <w:rPr>
+          <w:rFonts w:ascii="Consolas" w:hAnsi="Consolas" w:cs="Times New Roman"/>
+          <w:b/>
+          <w:i/>
+          <w:iCs/>
+          <w:sz w:val="24"/>
+          <w:szCs w:val="24"/>
+        </w:rPr>
+        <w:t>de</w:t>
+      </w:r>
+      <w:r>
+        <w:rPr>
+          <w:rFonts w:ascii="Consolas" w:hAnsi="Consolas" w:cs="Times New Roman"/>
+          <w:b/>
+          <w:i/>
+          <w:iCs/>
+          <w:sz w:val="24"/>
+          <w:szCs w:val="24"/>
+        </w:rPr>
+        <w:t xml:space="preserve"> P</w:t>
+      </w:r>
+      <w:r>
+        <w:rPr>
+          <w:rFonts w:ascii="Consolas" w:hAnsi="Consolas" w:cs="Times New Roman"/>
+          <w:b/>
+          <w:i/>
+          <w:iCs/>
+          <w:sz w:val="24"/>
+          <w:szCs w:val="24"/>
+        </w:rPr>
+        <w:t>roblemas</w:t>
+      </w:r>
+      <w:r>
+        <w:rPr>
+          <w:rFonts w:ascii="Consolas" w:hAnsi="Consolas" w:cs="Times New Roman"/>
+          <w:sz w:val="24"/>
+          <w:szCs w:val="24"/>
+        </w:rPr>
+        <w:t xml:space="preserve">: </w:t>
+      </w:r>
+      <w:r>
+        <w:rPr>
+          <w:rFonts w:ascii="Consolas" w:hAnsi="Consolas" w:cs="Times New Roman"/>
+          <w:sz w:val="24"/>
+          <w:szCs w:val="24"/>
+        </w:rPr>
+        <w:t>La competencia resolución de problemas es fundamental para el desempeño del ser humano en la sociedad. Esta le permite enfrentar múltiples situaciones, aprender y aplicar sus conocimientos para buscar, implementar y evaluar posibles soluciones, lo cual requiere de flexibilidad y apertura a nuevas alternativas no necesariamente conocidas.</w:t>
+      </w:r>
+      <w:r>
+        <w:rPr>
+          <w:rFonts w:ascii="Consolas" w:hAnsi="Consolas" w:cs="Times New Roman"/>
+          <w:sz w:val="24"/>
+          <w:szCs w:val="24"/>
+        </w:rPr>
+        <w:t xml:space="preserve"> </w:t>
+      </w:r>
+      <w:r>
+        <w:rPr>
+          <w:rFonts w:ascii="Consolas" w:hAnsi="Consolas" w:cs="Times New Roman"/>
+          <w:sz w:val="24"/>
+          <w:szCs w:val="24"/>
+        </w:rPr>
+        <w:t xml:space="preserve"> Esta representa el n</w:t>
+      </w:r>
+      <w:r>
+        <w:rPr>
+          <w:rFonts w:ascii="Consolas" w:hAnsi="Consolas" w:cs="Times New Roman"/>
+          <w:sz w:val="24"/>
+          <w:szCs w:val="24"/>
+        </w:rPr>
+        <w:t>ivel de dominio Los niños y las niñas que egresan del Nivel Inicial pueden reconocer algunas situaciones problemáticas de su entorno inmediato. Relacionan el problema con situaciones personales y plantean algunas soluciones.</w:t>
+      </w:r>
+    </w:p>
+    <w:p>
+      <w:pPr>
+        <w:pStyle w:val="ListParagraph"/>
+        <w:jc w:val="both"/>
+        <w:rPr>
+          <w:rFonts w:ascii="Consolas" w:hAnsi="Consolas" w:cs="Times New Roman"/>
+          <w:sz w:val="24"/>
+          <w:szCs w:val="24"/>
+        </w:rPr>
+      </w:pPr>
+      <w:r>
+        <w:rPr>
+          <w:rFonts w:ascii="Consolas" w:hAnsi="Consolas" w:cs="Times New Roman"/>
+          <w:b/>
+          <w:i/>
+          <w:iCs/>
+          <w:sz w:val="24"/>
+          <w:szCs w:val="24"/>
+        </w:rPr>
+        <w:t>C</w:t>
+      </w:r>
+      <w:r>
+        <w:rPr>
+          <w:rFonts w:ascii="Consolas" w:hAnsi="Consolas" w:cs="Times New Roman"/>
+          <w:b/>
+          <w:i/>
+          <w:iCs/>
+          <w:sz w:val="24"/>
+          <w:szCs w:val="24"/>
+        </w:rPr>
+        <w:t>ompetencia</w:t>
+      </w:r>
+      <w:r>
+        <w:rPr>
+          <w:rFonts w:ascii="Consolas" w:hAnsi="Consolas" w:cs="Times New Roman"/>
+          <w:b/>
+          <w:i/>
+          <w:iCs/>
+          <w:sz w:val="24"/>
+          <w:szCs w:val="24"/>
+        </w:rPr>
+        <w:t xml:space="preserve"> C</w:t>
+      </w:r>
+      <w:r>
+        <w:rPr>
+          <w:rFonts w:ascii="Consolas" w:hAnsi="Consolas" w:cs="Times New Roman"/>
+          <w:b/>
+          <w:i/>
+          <w:iCs/>
+          <w:sz w:val="24"/>
+          <w:szCs w:val="24"/>
+        </w:rPr>
+        <w:t>ientífica</w:t>
+      </w:r>
+      <w:r>
+        <w:rPr>
+          <w:rFonts w:ascii="Consolas" w:hAnsi="Consolas" w:cs="Times New Roman"/>
+          <w:b/>
+          <w:sz w:val="24"/>
+          <w:szCs w:val="24"/>
+        </w:rPr>
+        <w:t>:</w:t>
+      </w:r>
+      <w:r>
+        <w:rPr>
+          <w:rFonts w:ascii="Consolas" w:hAnsi="Consolas" w:cs="Times New Roman"/>
+          <w:sz w:val="24"/>
+          <w:szCs w:val="24"/>
+        </w:rPr>
+        <w:t xml:space="preserve"> </w:t>
+      </w:r>
+      <w:r>
+        <w:rPr>
+          <w:rFonts w:ascii="Consolas" w:hAnsi="Consolas" w:cs="Times New Roman"/>
+          <w:sz w:val="24"/>
+          <w:szCs w:val="24"/>
+        </w:rPr>
+        <w:t>La competencia científica resulta crucial para la preparación para la vida de los</w:t>
+      </w:r>
+      <w:r>
+        <w:rPr>
+          <w:rFonts w:ascii="Consolas" w:hAnsi="Consolas" w:cs="Times New Roman"/>
+          <w:sz w:val="24"/>
+          <w:szCs w:val="24"/>
+        </w:rPr>
+        <w:t xml:space="preserve"> </w:t>
+      </w:r>
+      <w:r>
+        <w:rPr>
+          <w:rFonts w:ascii="Consolas" w:hAnsi="Consolas" w:cs="Times New Roman"/>
+          <w:sz w:val="24"/>
+          <w:szCs w:val="24"/>
+        </w:rPr>
+        <w:t>y las jóvenes en la sociedad contemporánea. Mediante ella, el individuo puede</w:t>
+      </w:r>
+      <w:r>
+        <w:rPr>
+          <w:rFonts w:ascii="Consolas" w:hAnsi="Consolas" w:cs="Times New Roman"/>
+          <w:sz w:val="24"/>
+          <w:szCs w:val="24"/>
+        </w:rPr>
+        <w:t xml:space="preserve"> </w:t>
+      </w:r>
+      <w:r>
+        <w:rPr>
+          <w:rFonts w:ascii="Consolas" w:hAnsi="Consolas" w:cs="Times New Roman"/>
+          <w:sz w:val="24"/>
+          <w:szCs w:val="24"/>
+        </w:rPr>
+        <w:t>participar plenamente en una sociedad en la que las ciencias desempeñan un</w:t>
+      </w:r>
+      <w:r>
+        <w:rPr>
+          <w:rFonts w:ascii="Consolas" w:hAnsi="Consolas" w:cs="Times New Roman"/>
+          <w:sz w:val="24"/>
+          <w:szCs w:val="24"/>
+        </w:rPr>
+        <w:t xml:space="preserve"> </w:t>
+      </w:r>
+      <w:r>
+        <w:rPr>
+          <w:rFonts w:ascii="Consolas" w:hAnsi="Consolas" w:cs="Times New Roman"/>
+          <w:sz w:val="24"/>
+          <w:szCs w:val="24"/>
+        </w:rPr>
+        <w:t>papel fundamental. Esta competencia faculta a las personas a entender el</w:t>
+      </w:r>
+      <w:r>
+        <w:rPr>
+          <w:rFonts w:ascii="Consolas" w:hAnsi="Consolas" w:cs="Times New Roman"/>
+          <w:sz w:val="24"/>
+          <w:szCs w:val="24"/>
+        </w:rPr>
+        <w:t xml:space="preserve"> </w:t>
+      </w:r>
+      <w:r>
+        <w:rPr>
+          <w:rFonts w:ascii="Consolas" w:hAnsi="Consolas" w:cs="Times New Roman"/>
+          <w:sz w:val="24"/>
+          <w:szCs w:val="24"/>
+        </w:rPr>
+        <w:t>mundo que les rodea para poder intervenir con criterio sobre el mismo.</w:t>
+      </w:r>
+      <w:r>
+        <w:rPr>
+          <w:rFonts w:ascii="Consolas" w:hAnsi="Consolas" w:cs="Times New Roman"/>
+          <w:sz w:val="24"/>
+          <w:szCs w:val="24"/>
+        </w:rPr>
+        <w:t xml:space="preserve"> Por lo tanto, dicha competencia representa el n</w:t>
+      </w:r>
+      <w:r>
+        <w:rPr>
+          <w:rFonts w:ascii="Consolas" w:hAnsi="Consolas" w:cs="Times New Roman"/>
+          <w:sz w:val="24"/>
+          <w:szCs w:val="24"/>
+        </w:rPr>
+        <w:t xml:space="preserve">ivel de dominio </w:t>
+      </w:r>
+      <w:r>
+        <w:rPr>
+          <w:rFonts w:ascii="Consolas" w:hAnsi="Consolas" w:cs="Times New Roman"/>
+          <w:sz w:val="24"/>
+          <w:szCs w:val="24"/>
+        </w:rPr>
+        <w:t>de l</w:t>
+      </w:r>
+      <w:r>
+        <w:rPr>
+          <w:rFonts w:ascii="Consolas" w:hAnsi="Consolas" w:cs="Times New Roman"/>
+          <w:sz w:val="24"/>
+          <w:szCs w:val="24"/>
+        </w:rPr>
+        <w:t xml:space="preserve">os niños y las niñas que egresan del </w:t>
+      </w:r>
+      <w:r>
+        <w:rPr>
+          <w:rFonts w:ascii="Consolas" w:hAnsi="Consolas" w:cs="Times New Roman"/>
+          <w:sz w:val="24"/>
+          <w:szCs w:val="24"/>
+        </w:rPr>
+        <w:t>n</w:t>
+      </w:r>
+      <w:r>
+        <w:rPr>
+          <w:rFonts w:ascii="Consolas" w:hAnsi="Consolas" w:cs="Times New Roman"/>
+          <w:sz w:val="24"/>
+          <w:szCs w:val="24"/>
+        </w:rPr>
+        <w:t xml:space="preserve">ivel </w:t>
+      </w:r>
+      <w:r>
+        <w:rPr>
+          <w:rFonts w:ascii="Consolas" w:hAnsi="Consolas" w:cs="Times New Roman"/>
+          <w:sz w:val="24"/>
+          <w:szCs w:val="24"/>
+        </w:rPr>
+        <w:t>i</w:t>
+      </w:r>
+      <w:r>
+        <w:rPr>
+          <w:rFonts w:ascii="Consolas" w:hAnsi="Consolas" w:cs="Times New Roman"/>
+          <w:sz w:val="24"/>
+          <w:szCs w:val="24"/>
+        </w:rPr>
+        <w:t>nicial</w:t>
+      </w:r>
+      <w:r>
+        <w:rPr>
+          <w:rFonts w:ascii="Consolas" w:hAnsi="Consolas" w:cs="Times New Roman"/>
+          <w:sz w:val="24"/>
+          <w:szCs w:val="24"/>
+        </w:rPr>
+        <w:t>, que</w:t>
+      </w:r>
+      <w:r>
+        <w:rPr>
+          <w:rFonts w:ascii="Consolas" w:hAnsi="Consolas" w:cs="Times New Roman"/>
+          <w:sz w:val="24"/>
+          <w:szCs w:val="24"/>
+        </w:rPr>
+        <w:t xml:space="preserve"> hacen preguntas sobre su entorno y buscan respuestas. Manipulan los objetos y seres vivos y observan qué sucede. Diseñan herramientas sencillas utilizando recursos disponibles en su entorno.</w:t>
+      </w:r>
+    </w:p>
+    <w:p>
+      <w:pPr>
+        <w:pStyle w:val="ListParagraph"/>
+        <w:jc w:val="both"/>
+        <w:rPr>
+          <w:rFonts w:ascii="Consolas" w:hAnsi="Consolas" w:cs="Times New Roman"/>
+          <w:sz w:val="24"/>
+          <w:szCs w:val="24"/>
+        </w:rPr>
+      </w:pPr>
+      <w:r>
+        <w:rPr>
+          <w:rFonts w:ascii="Consolas" w:hAnsi="Consolas" w:cs="Times New Roman"/>
+          <w:b/>
+          <w:i/>
+          <w:iCs/>
+          <w:sz w:val="24"/>
+          <w:szCs w:val="24"/>
+        </w:rPr>
+        <w:t>C</w:t>
+      </w:r>
+      <w:r>
+        <w:rPr>
+          <w:rFonts w:ascii="Consolas" w:hAnsi="Consolas" w:cs="Times New Roman"/>
+          <w:b/>
+          <w:i/>
+          <w:iCs/>
+          <w:sz w:val="24"/>
+          <w:szCs w:val="24"/>
+        </w:rPr>
+        <w:t>ompetencia</w:t>
+      </w:r>
+      <w:r>
+        <w:rPr>
+          <w:rFonts w:ascii="Consolas" w:hAnsi="Consolas" w:cs="Times New Roman"/>
+          <w:b/>
+          <w:i/>
+          <w:iCs/>
+          <w:sz w:val="24"/>
+          <w:szCs w:val="24"/>
+        </w:rPr>
+        <w:t xml:space="preserve"> A</w:t>
+      </w:r>
+      <w:r>
+        <w:rPr>
+          <w:rFonts w:ascii="Consolas" w:hAnsi="Consolas" w:cs="Times New Roman"/>
+          <w:b/>
+          <w:i/>
+          <w:iCs/>
+          <w:sz w:val="24"/>
+          <w:szCs w:val="24"/>
+        </w:rPr>
+        <w:t>mbiental</w:t>
+      </w:r>
+      <w:r>
+        <w:rPr>
+          <w:rFonts w:ascii="Consolas" w:hAnsi="Consolas" w:cs="Times New Roman"/>
+          <w:b/>
+          <w:i/>
+          <w:iCs/>
+          <w:sz w:val="24"/>
+          <w:szCs w:val="24"/>
+        </w:rPr>
+        <w:t xml:space="preserve"> </w:t>
+      </w:r>
+      <w:r>
+        <w:rPr>
+          <w:rFonts w:ascii="Consolas" w:hAnsi="Consolas" w:cs="Times New Roman"/>
+          <w:b/>
+          <w:i/>
+          <w:iCs/>
+          <w:sz w:val="24"/>
+          <w:szCs w:val="24"/>
+        </w:rPr>
+        <w:t xml:space="preserve">y de la </w:t>
+      </w:r>
+      <w:r>
+        <w:rPr>
+          <w:rFonts w:ascii="Consolas" w:hAnsi="Consolas" w:cs="Times New Roman"/>
+          <w:b/>
+          <w:i/>
+          <w:iCs/>
+          <w:sz w:val="24"/>
+          <w:szCs w:val="24"/>
+        </w:rPr>
+        <w:t>S</w:t>
+      </w:r>
+      <w:r>
+        <w:rPr>
+          <w:rFonts w:ascii="Consolas" w:hAnsi="Consolas" w:cs="Times New Roman"/>
+          <w:b/>
+          <w:i/>
+          <w:iCs/>
+          <w:sz w:val="24"/>
+          <w:szCs w:val="24"/>
+        </w:rPr>
+        <w:t>alud</w:t>
+      </w:r>
+      <w:r>
+        <w:rPr>
+          <w:rFonts w:ascii="Consolas" w:hAnsi="Consolas" w:cs="Times New Roman"/>
+          <w:b/>
+          <w:sz w:val="24"/>
+          <w:szCs w:val="24"/>
+        </w:rPr>
+        <w:t>:</w:t>
+      </w:r>
+      <w:r>
+        <w:rPr>
+          <w:rFonts w:ascii="Consolas" w:hAnsi="Consolas" w:cs="Times New Roman"/>
+          <w:sz w:val="24"/>
+          <w:szCs w:val="24"/>
+        </w:rPr>
+        <w:t xml:space="preserve"> </w:t>
+      </w:r>
+      <w:r>
+        <w:rPr>
+          <w:rFonts w:ascii="Consolas" w:hAnsi="Consolas" w:cs="Times New Roman"/>
+          <w:sz w:val="24"/>
+          <w:szCs w:val="24"/>
+        </w:rPr>
+        <w:t>Esta competencia se justifica por la necesidad de enfrentar las consecuencias del</w:t>
+      </w:r>
+    </w:p>
+    <w:p>
+      <w:pPr>
+        <w:pStyle w:val="ListParagraph"/>
+        <w:jc w:val="both"/>
+        <w:rPr>
+          <w:rFonts w:ascii="Consolas" w:hAnsi="Consolas" w:cs="Times New Roman"/>
+          <w:sz w:val="24"/>
+          <w:szCs w:val="24"/>
+        </w:rPr>
+      </w:pPr>
+      <w:r>
+        <w:rPr>
+          <w:rFonts w:ascii="Consolas" w:hAnsi="Consolas" w:cs="Times New Roman"/>
+          <w:sz w:val="24"/>
+          <w:szCs w:val="24"/>
+        </w:rPr>
+        <w:t>consumo de alimentos de bajo contenido nutricional y con aditivos, el uso y abuso de</w:t>
+      </w:r>
+      <w:r>
+        <w:rPr>
+          <w:rFonts w:ascii="Consolas" w:hAnsi="Consolas" w:cs="Times New Roman"/>
+          <w:sz w:val="24"/>
+          <w:szCs w:val="24"/>
+        </w:rPr>
+        <w:t xml:space="preserve"> </w:t>
+      </w:r>
+      <w:r>
+        <w:rPr>
+          <w:rFonts w:ascii="Consolas" w:hAnsi="Consolas" w:cs="Times New Roman"/>
+          <w:sz w:val="24"/>
+          <w:szCs w:val="24"/>
+        </w:rPr>
+        <w:t>drogas, alcohol, tabaco y otras sustancias dañinas al cuerpo y por la creciente</w:t>
+      </w:r>
+      <w:r>
+        <w:rPr>
+          <w:rFonts w:ascii="Consolas" w:hAnsi="Consolas" w:cs="Times New Roman"/>
+          <w:sz w:val="24"/>
+          <w:szCs w:val="24"/>
+        </w:rPr>
+        <w:t xml:space="preserve"> </w:t>
+      </w:r>
+      <w:r>
+        <w:rPr>
+          <w:rFonts w:ascii="Consolas" w:hAnsi="Consolas" w:cs="Times New Roman"/>
+          <w:sz w:val="24"/>
+          <w:szCs w:val="24"/>
+        </w:rPr>
+        <w:t>demanda de tiempo para atender múltiples tareas en ambientes de trabajo</w:t>
+      </w:r>
+    </w:p>
+    <w:p>
+      <w:pPr>
+        <w:pStyle w:val="ListParagraph"/>
+        <w:jc w:val="both"/>
+        <w:rPr>
+          <w:rFonts w:ascii="Consolas" w:hAnsi="Consolas" w:cs="Times New Roman"/>
+          <w:sz w:val="24"/>
+          <w:szCs w:val="24"/>
+        </w:rPr>
+      </w:pPr>
+      <w:r>
+        <w:rPr>
+          <w:rFonts w:ascii="Consolas" w:hAnsi="Consolas" w:cs="Times New Roman"/>
+          <w:sz w:val="24"/>
+          <w:szCs w:val="24"/>
+        </w:rPr>
+        <w:t>estresantes. Además, los peligros que afloran y se asientan como secuela del</w:t>
+      </w:r>
+      <w:r>
+        <w:rPr>
+          <w:rFonts w:ascii="Consolas" w:hAnsi="Consolas" w:cs="Times New Roman"/>
+          <w:sz w:val="24"/>
+          <w:szCs w:val="24"/>
+        </w:rPr>
+        <w:t xml:space="preserve"> </w:t>
+      </w:r>
+      <w:r>
+        <w:rPr>
+          <w:rFonts w:ascii="Consolas" w:hAnsi="Consolas" w:cs="Times New Roman"/>
+          <w:sz w:val="24"/>
+          <w:szCs w:val="24"/>
+        </w:rPr>
+        <w:t>desarrollo de una industria que incita a un consumo irracional convierten la</w:t>
+      </w:r>
+      <w:r>
+        <w:rPr>
+          <w:rFonts w:ascii="Consolas" w:hAnsi="Consolas" w:cs="Times New Roman"/>
+          <w:sz w:val="24"/>
+          <w:szCs w:val="24"/>
+        </w:rPr>
+        <w:t xml:space="preserve"> </w:t>
+      </w:r>
+      <w:r>
+        <w:rPr>
+          <w:rFonts w:ascii="Consolas" w:hAnsi="Consolas" w:cs="Times New Roman"/>
+          <w:sz w:val="24"/>
+          <w:szCs w:val="24"/>
+        </w:rPr>
+        <w:t>consciencia por la valoración del entorno natural y social y el cuidado de la salud física</w:t>
+      </w:r>
+      <w:r>
+        <w:rPr>
+          <w:rFonts w:ascii="Consolas" w:hAnsi="Consolas" w:cs="Times New Roman"/>
+          <w:sz w:val="24"/>
+          <w:szCs w:val="24"/>
+        </w:rPr>
+        <w:t xml:space="preserve"> </w:t>
+      </w:r>
+      <w:r>
+        <w:rPr>
+          <w:rFonts w:ascii="Consolas" w:hAnsi="Consolas" w:cs="Times New Roman"/>
+          <w:sz w:val="24"/>
+          <w:szCs w:val="24"/>
+        </w:rPr>
+        <w:t>y mental en una competencia fundamental para el ser humano.</w:t>
+      </w:r>
+      <w:r>
+        <w:rPr>
+          <w:rFonts w:ascii="Consolas" w:hAnsi="Consolas" w:cs="Times New Roman"/>
+          <w:sz w:val="24"/>
+          <w:szCs w:val="24"/>
+        </w:rPr>
+        <w:t xml:space="preserve"> Es por ello por lo que esta competencia se centra </w:t>
+      </w:r>
+      <w:r>
+        <w:rPr>
+          <w:rFonts w:ascii="Consolas" w:hAnsi="Consolas" w:cs="Times New Roman"/>
+          <w:sz w:val="24"/>
+          <w:szCs w:val="24"/>
+        </w:rPr>
+        <w:lastRenderedPageBreak/>
+        <w:t>en el n</w:t>
+      </w:r>
+      <w:r>
+        <w:rPr>
+          <w:rFonts w:ascii="Consolas" w:hAnsi="Consolas" w:cs="Times New Roman"/>
+          <w:sz w:val="24"/>
+          <w:szCs w:val="24"/>
+        </w:rPr>
+        <w:t>ivel de dominio</w:t>
+      </w:r>
+      <w:r>
+        <w:rPr>
+          <w:rFonts w:ascii="Consolas" w:hAnsi="Consolas" w:cs="Times New Roman"/>
+          <w:sz w:val="24"/>
+          <w:szCs w:val="24"/>
+        </w:rPr>
+        <w:t xml:space="preserve"> en el cual</w:t>
+      </w:r>
+      <w:r>
+        <w:rPr>
+          <w:rFonts w:ascii="Consolas" w:hAnsi="Consolas" w:cs="Times New Roman"/>
+          <w:sz w:val="24"/>
+          <w:szCs w:val="24"/>
+        </w:rPr>
+        <w:t xml:space="preserve"> </w:t>
+      </w:r>
+      <w:r>
+        <w:rPr>
+          <w:rFonts w:ascii="Consolas" w:hAnsi="Consolas" w:cs="Times New Roman"/>
+          <w:sz w:val="24"/>
+          <w:szCs w:val="24"/>
+        </w:rPr>
+        <w:t>l</w:t>
+      </w:r>
+      <w:r>
+        <w:rPr>
+          <w:rFonts w:ascii="Consolas" w:hAnsi="Consolas" w:cs="Times New Roman"/>
+          <w:sz w:val="24"/>
+          <w:szCs w:val="24"/>
+        </w:rPr>
+        <w:t>os niños y las niñas que egresan del Nivel Inicial conocen y practican hábitos de salud e higiene personal. Reconocen e identifican animales y plantas de su entorno. Identifican factores de riesgo en su entorno inmediato (familia, escuela, comunidad).</w:t>
+      </w:r>
+    </w:p>
+    <w:p>
+      <w:pPr>
+        <w:pStyle w:val="ListParagraph"/>
+        <w:jc w:val="both"/>
+        <w:rPr>
+          <w:rFonts w:ascii="Consolas" w:hAnsi="Consolas" w:cs="Times New Roman"/>
+          <w:sz w:val="24"/>
+          <w:szCs w:val="24"/>
+        </w:rPr>
+      </w:pPr>
+      <w:r>
+        <w:rPr>
+          <w:rFonts w:ascii="Consolas" w:hAnsi="Consolas" w:cs="Times New Roman"/>
+          <w:b/>
+          <w:i/>
+          <w:iCs/>
+          <w:sz w:val="24"/>
+          <w:szCs w:val="24"/>
+        </w:rPr>
+        <w:t>D</w:t>
+      </w:r>
+      <w:r>
+        <w:rPr>
+          <w:rFonts w:ascii="Consolas" w:hAnsi="Consolas" w:cs="Times New Roman"/>
+          <w:b/>
+          <w:i/>
+          <w:iCs/>
+          <w:sz w:val="24"/>
+          <w:szCs w:val="24"/>
+        </w:rPr>
+        <w:t>esarrollo</w:t>
+      </w:r>
+      <w:r>
+        <w:rPr>
+          <w:rFonts w:ascii="Consolas" w:hAnsi="Consolas" w:cs="Times New Roman"/>
+          <w:b/>
+          <w:i/>
+          <w:iCs/>
+          <w:sz w:val="24"/>
+          <w:szCs w:val="24"/>
+        </w:rPr>
+        <w:t xml:space="preserve"> P</w:t>
+      </w:r>
+      <w:r>
+        <w:rPr>
+          <w:rFonts w:ascii="Consolas" w:hAnsi="Consolas" w:cs="Times New Roman"/>
+          <w:b/>
+          <w:i/>
+          <w:iCs/>
+          <w:sz w:val="24"/>
+          <w:szCs w:val="24"/>
+        </w:rPr>
+        <w:t>ersonal</w:t>
+      </w:r>
+      <w:r>
+        <w:rPr>
+          <w:rFonts w:ascii="Consolas" w:hAnsi="Consolas" w:cs="Times New Roman"/>
+          <w:b/>
+          <w:i/>
+          <w:iCs/>
+          <w:sz w:val="24"/>
+          <w:szCs w:val="24"/>
+        </w:rPr>
+        <w:t xml:space="preserve"> </w:t>
+      </w:r>
+      <w:r>
+        <w:rPr>
+          <w:rFonts w:ascii="Consolas" w:hAnsi="Consolas" w:cs="Times New Roman"/>
+          <w:b/>
+          <w:i/>
+          <w:iCs/>
+          <w:sz w:val="24"/>
+          <w:szCs w:val="24"/>
+        </w:rPr>
+        <w:t>y</w:t>
+      </w:r>
+      <w:r>
+        <w:rPr>
+          <w:rFonts w:ascii="Consolas" w:hAnsi="Consolas" w:cs="Times New Roman"/>
+          <w:b/>
+          <w:i/>
+          <w:iCs/>
+          <w:sz w:val="24"/>
+          <w:szCs w:val="24"/>
+        </w:rPr>
+        <w:t xml:space="preserve"> E</w:t>
+      </w:r>
+      <w:r>
+        <w:rPr>
+          <w:rFonts w:ascii="Consolas" w:hAnsi="Consolas" w:cs="Times New Roman"/>
+          <w:b/>
+          <w:i/>
+          <w:iCs/>
+          <w:sz w:val="24"/>
+          <w:szCs w:val="24"/>
+        </w:rPr>
+        <w:t>spiritual</w:t>
+      </w:r>
+      <w:r>
+        <w:rPr>
+          <w:rFonts w:ascii="Consolas" w:hAnsi="Consolas" w:cs="Times New Roman"/>
+          <w:sz w:val="24"/>
+          <w:szCs w:val="24"/>
+        </w:rPr>
+        <w:t xml:space="preserve">: </w:t>
+      </w:r>
+      <w:r>
+        <w:rPr>
+          <w:rFonts w:ascii="Consolas" w:hAnsi="Consolas" w:cs="Times New Roman"/>
+          <w:sz w:val="24"/>
+          <w:szCs w:val="24"/>
+        </w:rPr>
+        <w:t>Esta competencia, necesaria para el logro de las demás competencias, presenta cuatro componentes: desarrollo de una autoimagen equilibrada y una sana autoestima, establecimiento de relaciones constructivas y colaborativas, descubrimiento de la relación con la trascendencia, y proyección de un futuro y misión en la vida con autonomía, realismo y optimismo (Bases de la Revisión y Actualización Curricular, 2014).</w:t>
+      </w:r>
+    </w:p>
+    <w:p>
+      <w:pPr>
+        <w:pStyle w:val="ListParagraph"/>
+        <w:jc w:val="both"/>
+        <w:rPr>
+          <w:rFonts w:ascii="Consolas" w:hAnsi="Consolas" w:cs="Times New Roman"/>
+          <w:sz w:val="24"/>
+          <w:szCs w:val="24"/>
+        </w:rPr>
+      </w:pPr>
     </w:p>
     <w:p>
       <w:pPr>
@@ -2495,28 +2788,22 @@
           <w:szCs w:val="28"/>
         </w:rPr>
       </w:pPr>
-    </w:p>
-    <w:p>
-      <w:pPr>
-        <w:pStyle w:val="ListParagraph"/>
-        <w:jc w:val="both"/>
-        <w:rPr>
-          <w:rFonts w:ascii="Times New Roman" w:hAnsi="Times New Roman" w:cs="Times New Roman"/>
-          <w:sz w:val="28"/>
-          <w:szCs w:val="28"/>
-        </w:rPr>
-      </w:pPr>
-    </w:p>
-    <w:p>
-      <w:pPr>
-        <w:pStyle w:val="ListParagraph"/>
-        <w:jc w:val="both"/>
-        <w:rPr>
-          <w:rFonts w:ascii="Times New Roman" w:hAnsi="Times New Roman" w:cs="Times New Roman"/>
-          <w:sz w:val="28"/>
-          <w:szCs w:val="28"/>
-        </w:rPr>
-      </w:pPr>
+      <w:r>
+        <w:rPr>
+          <w:rFonts w:ascii="Consolas" w:hAnsi="Consolas" w:cs="Times New Roman"/>
+          <w:sz w:val="24"/>
+          <w:szCs w:val="24"/>
+        </w:rPr>
+        <w:t>Parece una competencia muy ambiciosa para la postmodernidad en que hoy vivimos. El contexto global, el país, la sociedad, el espacio laboral, el espacio educativo, el grupo social y la propia familia cambiaron. Por un lado, relativismo, individualismo, materialismo y otros “ismos” nos gobiernan, y por otro, cambian los modelos de desarrollo, se reestructuran los actores sociales, y se crean nuevos medios de transmisión de la cultura.</w:t>
+      </w:r>
+      <w:r>
+        <w:rPr>
+          <w:rFonts w:ascii="Consolas" w:hAnsi="Consolas" w:cs="Times New Roman"/>
+          <w:sz w:val="24"/>
+          <w:szCs w:val="24"/>
+        </w:rPr>
+        <w:t xml:space="preserve"> </w:t>
+      </w:r>
     </w:p>
     <w:p>
       <w:pPr>
@@ -2536,115 +2823,1056 @@
           <w:ilvl w:val="0"/>
           <w:numId w:val="1"/>
         </w:numPr>
+        <w:jc w:val="both"/>
+        <w:rPr>
+          <w:rFonts w:ascii="Consolas" w:hAnsi="Consolas" w:cs="Times New Roman"/>
+          <w:b/>
+          <w:sz w:val="28"/>
+          <w:szCs w:val="28"/>
+        </w:rPr>
+      </w:pPr>
+      <w:r>
+        <w:rPr>
+          <w:rFonts w:ascii="Consolas" w:hAnsi="Consolas" w:cs="Times New Roman"/>
+          <w:b/>
+          <w:sz w:val="28"/>
+          <w:szCs w:val="28"/>
+        </w:rPr>
+        <w:t>Explique la estructura del sistema Educativo Dominicano.</w:t>
+      </w:r>
+    </w:p>
+    <w:p>
+      <w:pPr>
+        <w:pStyle w:val="NoSpacing"/>
+        <w:ind w:left="698"/>
+        <w:jc w:val="both"/>
+        <w:rPr>
+          <w:rFonts w:ascii="Consolas" w:hAnsi="Consolas"/>
+          <w:sz w:val="24"/>
+          <w:szCs w:val="24"/>
+          <w:lang w:eastAsia="es-DO"/>
+        </w:rPr>
+      </w:pPr>
+      <w:r>
+        <w:rPr>
+          <w:rFonts w:ascii="Consolas" w:hAnsi="Consolas"/>
+          <w:sz w:val="24"/>
+          <w:szCs w:val="24"/>
+          <w:lang w:eastAsia="es-DO"/>
+        </w:rPr>
+        <w:t>El sistema educativo dominicano comprende los siguientes niveles</w:t>
+      </w:r>
+      <w:r>
+        <w:rPr>
+          <w:rFonts w:ascii="Consolas" w:hAnsi="Consolas"/>
+          <w:sz w:val="24"/>
+          <w:szCs w:val="24"/>
+          <w:lang w:eastAsia="es-DO"/>
+        </w:rPr>
+        <w:t>:</w:t>
+      </w:r>
+    </w:p>
+    <w:p>
+      <w:pPr>
+        <w:pStyle w:val="NoSpacing"/>
+        <w:ind w:left="698"/>
+        <w:jc w:val="both"/>
+        <w:rPr>
+          <w:rFonts w:ascii="Consolas" w:hAnsi="Consolas"/>
+          <w:sz w:val="24"/>
+          <w:szCs w:val="24"/>
+          <w:lang w:eastAsia="es-DO"/>
+        </w:rPr>
+      </w:pPr>
+    </w:p>
+    <w:p>
+      <w:pPr>
+        <w:pStyle w:val="NoSpacing"/>
+        <w:numPr>
+          <w:ilvl w:val="0"/>
+          <w:numId w:val="6"/>
+        </w:numPr>
+        <w:jc w:val="both"/>
+        <w:rPr>
+          <w:rFonts w:ascii="Consolas" w:hAnsi="Consolas"/>
+          <w:b/>
+          <w:bCs/>
+          <w:sz w:val="24"/>
+          <w:szCs w:val="24"/>
+          <w:lang w:eastAsia="es-DO"/>
+        </w:rPr>
+      </w:pPr>
+      <w:r>
+        <w:rPr>
+          <w:rFonts w:ascii="Consolas" w:hAnsi="Consolas"/>
+          <w:b/>
+          <w:bCs/>
+          <w:sz w:val="24"/>
+          <w:szCs w:val="24"/>
+          <w:lang w:eastAsia="es-DO"/>
+        </w:rPr>
+        <w:t xml:space="preserve">Nivel Inicial </w:t>
+      </w:r>
+    </w:p>
+    <w:p>
+      <w:pPr>
+        <w:pStyle w:val="NoSpacing"/>
+        <w:numPr>
+          <w:ilvl w:val="0"/>
+          <w:numId w:val="6"/>
+        </w:numPr>
+        <w:jc w:val="both"/>
+        <w:rPr>
+          <w:rFonts w:ascii="Consolas" w:hAnsi="Consolas"/>
+          <w:b/>
+          <w:bCs/>
+          <w:sz w:val="24"/>
+          <w:szCs w:val="24"/>
+          <w:lang w:eastAsia="es-DO"/>
+        </w:rPr>
+      </w:pPr>
+      <w:r>
+        <w:rPr>
+          <w:rFonts w:ascii="Consolas" w:hAnsi="Consolas"/>
+          <w:b/>
+          <w:bCs/>
+          <w:sz w:val="24"/>
+          <w:szCs w:val="24"/>
+          <w:lang w:eastAsia="es-DO"/>
+        </w:rPr>
+        <w:t xml:space="preserve">Nivel Básico </w:t>
+      </w:r>
+    </w:p>
+    <w:p>
+      <w:pPr>
+        <w:pStyle w:val="NoSpacing"/>
+        <w:numPr>
+          <w:ilvl w:val="0"/>
+          <w:numId w:val="6"/>
+        </w:numPr>
+        <w:jc w:val="both"/>
+        <w:rPr>
+          <w:rFonts w:ascii="Consolas" w:hAnsi="Consolas"/>
+          <w:b/>
+          <w:bCs/>
+          <w:sz w:val="24"/>
+          <w:szCs w:val="24"/>
+          <w:lang w:eastAsia="es-DO"/>
+        </w:rPr>
+      </w:pPr>
+      <w:r>
+        <w:rPr>
+          <w:rFonts w:ascii="Consolas" w:hAnsi="Consolas"/>
+          <w:b/>
+          <w:bCs/>
+          <w:sz w:val="24"/>
+          <w:szCs w:val="24"/>
+          <w:lang w:eastAsia="es-DO"/>
+        </w:rPr>
+        <w:t xml:space="preserve">Nivel Medio </w:t>
+      </w:r>
+    </w:p>
+    <w:p>
+      <w:pPr>
+        <w:pStyle w:val="NoSpacing"/>
+        <w:numPr>
+          <w:ilvl w:val="0"/>
+          <w:numId w:val="6"/>
+        </w:numPr>
+        <w:jc w:val="both"/>
+        <w:rPr>
+          <w:rFonts w:ascii="Consolas" w:hAnsi="Consolas"/>
+          <w:sz w:val="24"/>
+          <w:szCs w:val="24"/>
+          <w:lang w:eastAsia="es-DO"/>
+        </w:rPr>
+      </w:pPr>
+      <w:r>
+        <w:rPr>
+          <w:rFonts w:ascii="Consolas" w:hAnsi="Consolas"/>
+          <w:b/>
+          <w:bCs/>
+          <w:sz w:val="24"/>
+          <w:szCs w:val="24"/>
+          <w:lang w:eastAsia="es-DO"/>
+        </w:rPr>
+        <w:t>Nivel Superior</w:t>
+      </w:r>
+    </w:p>
+    <w:p>
+      <w:pPr>
+        <w:ind w:left="698"/>
+        <w:rPr>
+          <w:rFonts w:ascii="Consolas" w:hAnsi="Consolas"/>
+          <w:sz w:val="24"/>
+          <w:szCs w:val="24"/>
+          <w:lang w:eastAsia="es-DO"/>
+        </w:rPr>
+      </w:pPr>
+    </w:p>
+    <w:p>
+      <w:pPr>
+        <w:ind w:left="698"/>
+        <w:jc w:val="both"/>
+        <w:rPr>
+          <w:rFonts w:ascii="Consolas" w:hAnsi="Consolas"/>
+          <w:sz w:val="24"/>
+          <w:szCs w:val="24"/>
+          <w:lang w:eastAsia="es-DO"/>
+        </w:rPr>
+      </w:pPr>
+      <w:r>
+        <w:rPr>
+          <w:rFonts w:ascii="Consolas" w:hAnsi="Consolas"/>
+          <w:sz w:val="24"/>
+          <w:szCs w:val="24"/>
+          <w:lang w:eastAsia="es-DO"/>
+        </w:rPr>
+        <w:t xml:space="preserve">El Nivel Inicial es el primer nivel educativo y será impartido antes de la Educación Básica coordinada con la familia y la comunidad. Está dirigido a la población infantil comprendida hasta los seis años. El último año será obligatorio y se inicia a los cinco </w:t>
+      </w:r>
+      <w:r>
+        <w:rPr>
+          <w:rFonts w:ascii="Consolas" w:hAnsi="Consolas"/>
+          <w:sz w:val="24"/>
+          <w:szCs w:val="24"/>
+          <w:lang w:eastAsia="es-DO"/>
+        </w:rPr>
+        <w:t>años</w:t>
+      </w:r>
+      <w:r>
+        <w:rPr>
+          <w:rFonts w:ascii="Consolas" w:hAnsi="Consolas"/>
+          <w:sz w:val="24"/>
+          <w:szCs w:val="24"/>
+          <w:lang w:eastAsia="es-DO"/>
+        </w:rPr>
+        <w:t>.</w:t>
+      </w:r>
+    </w:p>
+    <w:p>
+      <w:pPr>
+        <w:ind w:left="698"/>
+        <w:jc w:val="both"/>
+        <w:rPr>
+          <w:rFonts w:ascii="Consolas" w:hAnsi="Consolas"/>
+          <w:sz w:val="24"/>
+          <w:szCs w:val="24"/>
+          <w:lang w:eastAsia="es-DO"/>
+        </w:rPr>
+      </w:pPr>
+      <w:r>
+        <w:rPr>
+          <w:rFonts w:ascii="Consolas" w:hAnsi="Consolas"/>
+          <w:sz w:val="24"/>
+          <w:szCs w:val="24"/>
+          <w:lang w:eastAsia="es-DO"/>
+        </w:rPr>
+        <w:lastRenderedPageBreak/>
+        <w:t>El Nivel Inicial tiene como funciones:</w:t>
+      </w:r>
+    </w:p>
+    <w:p>
+      <w:pPr>
+        <w:pStyle w:val="ListParagraph"/>
+        <w:numPr>
+          <w:ilvl w:val="0"/>
+          <w:numId w:val="7"/>
+        </w:numPr>
+        <w:jc w:val="both"/>
+        <w:rPr>
+          <w:rFonts w:ascii="Consolas" w:hAnsi="Consolas"/>
+          <w:sz w:val="24"/>
+          <w:szCs w:val="24"/>
+          <w:lang w:eastAsia="es-DO"/>
+        </w:rPr>
+      </w:pPr>
+      <w:r>
+        <w:rPr>
+          <w:rFonts w:ascii="Consolas" w:hAnsi="Consolas"/>
+          <w:sz w:val="24"/>
+          <w:szCs w:val="24"/>
+          <w:lang w:eastAsia="es-DO"/>
+        </w:rPr>
+        <w:t xml:space="preserve">Contribuir al desarrollo físico, motriz, psíquico, cognitivo, afectivo, social, ético, estético y espiritual de los educandos; </w:t>
+      </w:r>
+    </w:p>
+    <w:p>
+      <w:pPr>
+        <w:pStyle w:val="ListParagraph"/>
+        <w:numPr>
+          <w:ilvl w:val="0"/>
+          <w:numId w:val="7"/>
+        </w:numPr>
+        <w:jc w:val="both"/>
+        <w:rPr>
+          <w:rFonts w:ascii="Consolas" w:hAnsi="Consolas"/>
+          <w:sz w:val="24"/>
+          <w:szCs w:val="24"/>
+          <w:lang w:eastAsia="es-DO"/>
+        </w:rPr>
+      </w:pPr>
+      <w:r>
+        <w:rPr>
+          <w:rFonts w:ascii="Consolas" w:hAnsi="Consolas"/>
+          <w:sz w:val="24"/>
+          <w:szCs w:val="24"/>
+          <w:lang w:eastAsia="es-DO"/>
+        </w:rPr>
+        <w:t xml:space="preserve">Promover el desarrollo de las potencialidades y capacidades de los educandos, mediante la exposición en un ambiente rico en estímulos y la participación en diversidad de experiencias formativas; </w:t>
+      </w:r>
+    </w:p>
+    <w:p>
+      <w:pPr>
+        <w:pStyle w:val="ListParagraph"/>
+        <w:numPr>
+          <w:ilvl w:val="0"/>
+          <w:numId w:val="7"/>
+        </w:numPr>
+        <w:jc w:val="both"/>
+        <w:rPr>
+          <w:rFonts w:ascii="Consolas" w:hAnsi="Consolas"/>
+          <w:sz w:val="24"/>
+          <w:szCs w:val="24"/>
+          <w:lang w:eastAsia="es-DO"/>
+        </w:rPr>
+      </w:pPr>
+      <w:r>
+        <w:rPr>
+          <w:rFonts w:ascii="Consolas" w:hAnsi="Consolas"/>
+          <w:sz w:val="24"/>
+          <w:szCs w:val="24"/>
+          <w:lang w:eastAsia="es-DO"/>
+        </w:rPr>
+        <w:t xml:space="preserve">Favorecer la integración del niño con la familia; </w:t>
+      </w:r>
+    </w:p>
+    <w:p>
+      <w:pPr>
+        <w:pStyle w:val="ListParagraph"/>
+        <w:numPr>
+          <w:ilvl w:val="0"/>
+          <w:numId w:val="7"/>
+        </w:numPr>
+        <w:jc w:val="both"/>
+        <w:rPr>
+          <w:rFonts w:ascii="Consolas" w:hAnsi="Consolas"/>
+          <w:sz w:val="24"/>
+          <w:szCs w:val="24"/>
+          <w:lang w:eastAsia="es-DO"/>
+        </w:rPr>
+      </w:pPr>
+      <w:r>
+        <w:rPr>
+          <w:rFonts w:ascii="Consolas" w:hAnsi="Consolas"/>
+          <w:sz w:val="24"/>
+          <w:szCs w:val="24"/>
+          <w:lang w:eastAsia="es-DO"/>
+        </w:rPr>
+        <w:t xml:space="preserve">Desarrollar la capacidad de comunicación y las relaciones con las demás personas; </w:t>
+      </w:r>
+    </w:p>
+    <w:p>
+      <w:pPr>
+        <w:pStyle w:val="ListParagraph"/>
+        <w:numPr>
+          <w:ilvl w:val="0"/>
+          <w:numId w:val="7"/>
+        </w:numPr>
+        <w:jc w:val="both"/>
+        <w:rPr>
+          <w:rFonts w:ascii="Consolas" w:hAnsi="Consolas"/>
+          <w:sz w:val="24"/>
+          <w:szCs w:val="24"/>
+          <w:lang w:eastAsia="es-DO"/>
+        </w:rPr>
+      </w:pPr>
+      <w:r>
+        <w:rPr>
+          <w:rFonts w:ascii="Consolas" w:hAnsi="Consolas"/>
+          <w:sz w:val="24"/>
+          <w:szCs w:val="24"/>
+          <w:lang w:eastAsia="es-DO"/>
+        </w:rPr>
+        <w:t xml:space="preserve">Desarrollar la creatividad; </w:t>
+      </w:r>
+    </w:p>
+    <w:p>
+      <w:pPr>
+        <w:pStyle w:val="ListParagraph"/>
+        <w:numPr>
+          <w:ilvl w:val="0"/>
+          <w:numId w:val="7"/>
+        </w:numPr>
+        <w:jc w:val="both"/>
+        <w:rPr>
+          <w:rFonts w:ascii="Consolas" w:hAnsi="Consolas"/>
+          <w:sz w:val="24"/>
+          <w:szCs w:val="24"/>
+          <w:lang w:eastAsia="es-DO"/>
+        </w:rPr>
+      </w:pPr>
+      <w:r>
+        <w:rPr>
+          <w:rFonts w:ascii="Consolas" w:hAnsi="Consolas"/>
+          <w:sz w:val="24"/>
+          <w:szCs w:val="24"/>
+          <w:lang w:eastAsia="es-DO"/>
+        </w:rPr>
+        <w:t xml:space="preserve">Respetar, estimular y aprovechar las actividades lúdicas propias de la edad de ese nivel; </w:t>
+      </w:r>
+    </w:p>
+    <w:p>
+      <w:pPr>
+        <w:pStyle w:val="ListParagraph"/>
+        <w:numPr>
+          <w:ilvl w:val="0"/>
+          <w:numId w:val="7"/>
+        </w:numPr>
+        <w:jc w:val="both"/>
+        <w:rPr>
+          <w:rFonts w:ascii="Consolas" w:hAnsi="Consolas"/>
+          <w:sz w:val="24"/>
+          <w:szCs w:val="24"/>
+          <w:lang w:eastAsia="es-DO"/>
+        </w:rPr>
+      </w:pPr>
+      <w:r>
+        <w:rPr>
+          <w:rFonts w:ascii="Consolas" w:hAnsi="Consolas"/>
+          <w:sz w:val="24"/>
+          <w:szCs w:val="24"/>
+          <w:lang w:eastAsia="es-DO"/>
+        </w:rPr>
+        <w:t xml:space="preserve">Desarrollar el inicio de valores y actitudes como la responsabilidad, la cooperación, la iniciativa y la conservación del medio ambiente; </w:t>
+      </w:r>
+    </w:p>
+    <w:p>
+      <w:pPr>
+        <w:pStyle w:val="ListParagraph"/>
+        <w:numPr>
+          <w:ilvl w:val="0"/>
+          <w:numId w:val="7"/>
+        </w:numPr>
+        <w:jc w:val="both"/>
+        <w:rPr>
+          <w:rFonts w:ascii="Consolas" w:hAnsi="Consolas"/>
+          <w:sz w:val="24"/>
+          <w:szCs w:val="24"/>
+          <w:lang w:eastAsia="es-DO"/>
+        </w:rPr>
+      </w:pPr>
+      <w:r>
+        <w:rPr>
+          <w:rFonts w:ascii="Consolas" w:hAnsi="Consolas"/>
+          <w:sz w:val="24"/>
+          <w:szCs w:val="24"/>
+          <w:lang w:eastAsia="es-DO"/>
+        </w:rPr>
+        <w:t xml:space="preserve">Iniciar el desarrollo del sentido crítico; </w:t>
+      </w:r>
+    </w:p>
+    <w:p>
+      <w:pPr>
+        <w:pStyle w:val="ListParagraph"/>
+        <w:numPr>
+          <w:ilvl w:val="0"/>
+          <w:numId w:val="7"/>
+        </w:numPr>
+        <w:jc w:val="both"/>
+        <w:rPr>
+          <w:rFonts w:ascii="Consolas" w:hAnsi="Consolas"/>
+          <w:sz w:val="24"/>
+          <w:szCs w:val="24"/>
+          <w:lang w:eastAsia="es-DO"/>
+        </w:rPr>
+      </w:pPr>
+      <w:r>
+        <w:rPr>
+          <w:rFonts w:ascii="Consolas" w:hAnsi="Consolas"/>
+          <w:sz w:val="24"/>
+          <w:szCs w:val="24"/>
+          <w:lang w:eastAsia="es-DO"/>
+        </w:rPr>
+        <w:t xml:space="preserve">Preparar para la Educación Básica; </w:t>
+      </w:r>
+    </w:p>
+    <w:p>
+      <w:pPr>
+        <w:pStyle w:val="ListParagraph"/>
+        <w:numPr>
+          <w:ilvl w:val="0"/>
+          <w:numId w:val="7"/>
+        </w:numPr>
+        <w:jc w:val="both"/>
+        <w:rPr>
+          <w:rFonts w:ascii="Consolas" w:hAnsi="Consolas"/>
+          <w:sz w:val="24"/>
+          <w:szCs w:val="24"/>
+          <w:lang w:eastAsia="es-DO"/>
+        </w:rPr>
+      </w:pPr>
+      <w:r>
+        <w:rPr>
+          <w:rFonts w:ascii="Consolas" w:hAnsi="Consolas"/>
+          <w:sz w:val="24"/>
+          <w:szCs w:val="24"/>
+          <w:lang w:eastAsia="es-DO"/>
+        </w:rPr>
+        <w:t>Promover una organización comunitaria que estimule el desarrollo de actitudes morales y esquemas de comportamientos positivos.</w:t>
+      </w:r>
+    </w:p>
+    <w:p>
+      <w:pPr>
+        <w:ind w:left="698"/>
+        <w:jc w:val="both"/>
+        <w:rPr>
+          <w:rFonts w:ascii="Consolas" w:hAnsi="Consolas"/>
+          <w:sz w:val="24"/>
+          <w:szCs w:val="24"/>
+          <w:lang w:eastAsia="es-DO"/>
+        </w:rPr>
+      </w:pPr>
+      <w:r>
+        <w:rPr>
+          <w:rFonts w:ascii="Consolas" w:hAnsi="Consolas"/>
+          <w:sz w:val="24"/>
+          <w:szCs w:val="24"/>
+          <w:lang w:eastAsia="es-DO"/>
+        </w:rPr>
+        <w:t>El Nivel Básico es la etapa del proceso educativo considerado como el mínimo de educación a que tiene derecho todo habitante del país. Se inicia ordinariamente a los seis años de edad</w:t>
+      </w:r>
+      <w:r>
+        <w:rPr>
+          <w:rFonts w:ascii="Consolas" w:hAnsi="Consolas"/>
+          <w:sz w:val="24"/>
+          <w:szCs w:val="24"/>
+          <w:lang w:eastAsia="es-DO"/>
+        </w:rPr>
+        <w:t>.</w:t>
+      </w:r>
+    </w:p>
+    <w:p>
+      <w:pPr>
+        <w:ind w:left="698"/>
+        <w:jc w:val="both"/>
+        <w:rPr>
+          <w:rFonts w:ascii="Consolas" w:hAnsi="Consolas"/>
+          <w:sz w:val="24"/>
+          <w:szCs w:val="24"/>
+          <w:lang w:eastAsia="es-DO"/>
+        </w:rPr>
+      </w:pPr>
+      <w:r>
+        <w:rPr>
+          <w:rFonts w:ascii="Consolas" w:hAnsi="Consolas"/>
+          <w:sz w:val="24"/>
+          <w:szCs w:val="24"/>
+          <w:lang w:eastAsia="es-DO"/>
+        </w:rPr>
+        <w:t>El Nivel Básico tiene como funciones:</w:t>
+      </w:r>
+    </w:p>
+    <w:p>
+      <w:pPr>
+        <w:pStyle w:val="ListParagraph"/>
+        <w:numPr>
+          <w:ilvl w:val="0"/>
+          <w:numId w:val="8"/>
+        </w:numPr>
+        <w:jc w:val="both"/>
+        <w:rPr>
+          <w:rFonts w:ascii="Consolas" w:hAnsi="Consolas"/>
+          <w:sz w:val="24"/>
+          <w:szCs w:val="24"/>
+          <w:lang w:eastAsia="es-DO"/>
+        </w:rPr>
+      </w:pPr>
+      <w:r>
+        <w:rPr>
+          <w:rFonts w:ascii="Consolas" w:hAnsi="Consolas"/>
+          <w:sz w:val="24"/>
+          <w:szCs w:val="24"/>
+          <w:lang w:eastAsia="es-DO"/>
+        </w:rPr>
+        <w:t>Promover el desarrollo integral del educando en las distintas dimensiones: intelectuales, socioafectivas y motrices</w:t>
+      </w:r>
+      <w:r>
+        <w:rPr>
+          <w:rFonts w:ascii="Consolas" w:hAnsi="Consolas"/>
+          <w:sz w:val="24"/>
+          <w:szCs w:val="24"/>
+          <w:lang w:eastAsia="es-DO"/>
+        </w:rPr>
+        <w:t>.</w:t>
+      </w:r>
+      <w:r>
+        <w:rPr>
+          <w:rFonts w:ascii="Consolas" w:hAnsi="Consolas"/>
+          <w:sz w:val="24"/>
+          <w:szCs w:val="24"/>
+          <w:lang w:eastAsia="es-DO"/>
+        </w:rPr>
+        <w:t xml:space="preserve"> </w:t>
+      </w:r>
+    </w:p>
+    <w:p>
+      <w:pPr>
+        <w:pStyle w:val="ListParagraph"/>
+        <w:numPr>
+          <w:ilvl w:val="0"/>
+          <w:numId w:val="8"/>
+        </w:numPr>
+        <w:jc w:val="both"/>
+        <w:rPr>
+          <w:rFonts w:ascii="Consolas" w:hAnsi="Consolas"/>
+          <w:sz w:val="24"/>
+          <w:szCs w:val="24"/>
+          <w:lang w:eastAsia="es-DO"/>
+        </w:rPr>
+      </w:pPr>
+      <w:r>
+        <w:rPr>
+          <w:rFonts w:ascii="Consolas" w:hAnsi="Consolas"/>
+          <w:sz w:val="24"/>
+          <w:szCs w:val="24"/>
+          <w:lang w:eastAsia="es-DO"/>
+        </w:rPr>
+        <w:t>Proporcionar a todos los educandos la formación indispensable para desenvolverse satisfactoriamente en la sociedad y ejercer una ciudadanía consciente, responsable y participativa en el marco de una dimensión</w:t>
+      </w:r>
+      <w:r>
+        <w:rPr>
+          <w:rFonts w:ascii="Consolas" w:hAnsi="Consolas"/>
+          <w:sz w:val="24"/>
+          <w:szCs w:val="24"/>
+          <w:lang w:eastAsia="es-DO"/>
+        </w:rPr>
+        <w:t xml:space="preserve"> </w:t>
+      </w:r>
+      <w:r>
+        <w:rPr>
+          <w:rFonts w:ascii="Consolas" w:hAnsi="Consolas"/>
+          <w:sz w:val="24"/>
+          <w:szCs w:val="24"/>
+          <w:lang w:eastAsia="es-DO"/>
+        </w:rPr>
+        <w:t>ética</w:t>
+      </w:r>
+      <w:r>
+        <w:rPr>
+          <w:rFonts w:ascii="Consolas" w:hAnsi="Consolas"/>
+          <w:sz w:val="24"/>
+          <w:szCs w:val="24"/>
+          <w:lang w:eastAsia="es-DO"/>
+        </w:rPr>
+        <w:t>.</w:t>
+      </w:r>
+      <w:r>
+        <w:rPr>
+          <w:rFonts w:ascii="Consolas" w:hAnsi="Consolas"/>
+          <w:sz w:val="24"/>
+          <w:szCs w:val="24"/>
+          <w:lang w:eastAsia="es-DO"/>
+        </w:rPr>
+        <w:t xml:space="preserve"> </w:t>
+      </w:r>
+    </w:p>
+    <w:p>
+      <w:pPr>
+        <w:pStyle w:val="ListParagraph"/>
+        <w:numPr>
+          <w:ilvl w:val="0"/>
+          <w:numId w:val="8"/>
+        </w:numPr>
+        <w:jc w:val="both"/>
+        <w:rPr>
+          <w:rFonts w:ascii="Consolas" w:hAnsi="Consolas"/>
+          <w:sz w:val="24"/>
+          <w:szCs w:val="24"/>
+          <w:lang w:eastAsia="es-DO"/>
+        </w:rPr>
+      </w:pPr>
+      <w:r>
+        <w:rPr>
+          <w:rFonts w:ascii="Consolas" w:hAnsi="Consolas"/>
+          <w:sz w:val="24"/>
+          <w:szCs w:val="24"/>
+          <w:lang w:eastAsia="es-DO"/>
+        </w:rPr>
+        <w:t xml:space="preserve">Propiciar una educación comprometida en la formación de sujetos con identidad personal y social, que construyen </w:t>
+      </w:r>
+      <w:r>
+        <w:rPr>
+          <w:rFonts w:ascii="Consolas" w:hAnsi="Consolas"/>
+          <w:sz w:val="24"/>
+          <w:szCs w:val="24"/>
+          <w:lang w:eastAsia="es-DO"/>
+        </w:rPr>
+        <w:lastRenderedPageBreak/>
+        <w:t>sus conocimientos en las diferentes áreas de la ciencia, el arte y la tecnología</w:t>
+      </w:r>
+      <w:r>
+        <w:rPr>
+          <w:rFonts w:ascii="Consolas" w:hAnsi="Consolas"/>
+          <w:sz w:val="24"/>
+          <w:szCs w:val="24"/>
+          <w:lang w:eastAsia="es-DO"/>
+        </w:rPr>
+        <w:t>.</w:t>
+      </w:r>
+      <w:r>
+        <w:rPr>
+          <w:rFonts w:ascii="Consolas" w:hAnsi="Consolas"/>
+          <w:sz w:val="24"/>
+          <w:szCs w:val="24"/>
+          <w:lang w:eastAsia="es-DO"/>
+        </w:rPr>
+        <w:t xml:space="preserve"> </w:t>
+      </w:r>
+    </w:p>
+    <w:p>
+      <w:pPr>
+        <w:pStyle w:val="ListParagraph"/>
+        <w:numPr>
+          <w:ilvl w:val="0"/>
+          <w:numId w:val="8"/>
+        </w:numPr>
+        <w:jc w:val="both"/>
+        <w:rPr>
+          <w:rFonts w:ascii="Consolas" w:hAnsi="Consolas"/>
+          <w:sz w:val="24"/>
+          <w:szCs w:val="24"/>
+          <w:lang w:eastAsia="es-DO"/>
+        </w:rPr>
+      </w:pPr>
+      <w:r>
+        <w:rPr>
+          <w:rFonts w:ascii="Consolas" w:hAnsi="Consolas"/>
+          <w:sz w:val="24"/>
+          <w:szCs w:val="24"/>
+          <w:lang w:eastAsia="es-DO"/>
+        </w:rPr>
+        <w:t>Desarrollar actitudes y destrezas para el trabajo</w:t>
+      </w:r>
+      <w:r>
+        <w:rPr>
+          <w:rFonts w:ascii="Consolas" w:hAnsi="Consolas"/>
+          <w:sz w:val="24"/>
+          <w:szCs w:val="24"/>
+          <w:lang w:eastAsia="es-DO"/>
+        </w:rPr>
+        <w:t>.</w:t>
+      </w:r>
+      <w:r>
+        <w:rPr>
+          <w:rFonts w:ascii="Consolas" w:hAnsi="Consolas"/>
+          <w:sz w:val="24"/>
+          <w:szCs w:val="24"/>
+          <w:lang w:eastAsia="es-DO"/>
+        </w:rPr>
+        <w:t xml:space="preserve"> </w:t>
+      </w:r>
+    </w:p>
+    <w:p>
+      <w:pPr>
+        <w:pStyle w:val="ListParagraph"/>
+        <w:numPr>
+          <w:ilvl w:val="0"/>
+          <w:numId w:val="8"/>
+        </w:numPr>
+        <w:jc w:val="both"/>
+        <w:rPr>
+          <w:rFonts w:ascii="Consolas" w:hAnsi="Consolas"/>
+          <w:sz w:val="24"/>
+          <w:szCs w:val="24"/>
+          <w:lang w:eastAsia="es-DO"/>
+        </w:rPr>
+      </w:pPr>
+      <w:r>
+        <w:rPr>
+          <w:rFonts w:ascii="Consolas" w:hAnsi="Consolas"/>
+          <w:sz w:val="24"/>
+          <w:szCs w:val="24"/>
+          <w:lang w:eastAsia="es-DO"/>
+        </w:rPr>
+        <w:t>Desarrollar la capacidad de expresión en diferentes formas: verbal, corporal, gestual, plástica y gráfica</w:t>
+      </w:r>
+      <w:r>
+        <w:rPr>
+          <w:rFonts w:ascii="Consolas" w:hAnsi="Consolas"/>
+          <w:sz w:val="24"/>
+          <w:szCs w:val="24"/>
+          <w:lang w:eastAsia="es-DO"/>
+        </w:rPr>
+        <w:t>.</w:t>
+      </w:r>
+      <w:r>
+        <w:rPr>
+          <w:rFonts w:ascii="Consolas" w:hAnsi="Consolas"/>
+          <w:sz w:val="24"/>
+          <w:szCs w:val="24"/>
+          <w:lang w:eastAsia="es-DO"/>
+        </w:rPr>
+        <w:t xml:space="preserve"> </w:t>
+      </w:r>
+    </w:p>
+    <w:p>
+      <w:pPr>
+        <w:pStyle w:val="ListParagraph"/>
+        <w:numPr>
+          <w:ilvl w:val="0"/>
+          <w:numId w:val="8"/>
+        </w:numPr>
+        <w:jc w:val="both"/>
+        <w:rPr>
+          <w:rFonts w:ascii="Consolas" w:hAnsi="Consolas"/>
+          <w:sz w:val="24"/>
+          <w:szCs w:val="24"/>
+          <w:lang w:eastAsia="es-DO"/>
+        </w:rPr>
+      </w:pPr>
+      <w:r>
+        <w:rPr>
+          <w:rFonts w:ascii="Consolas" w:hAnsi="Consolas"/>
+          <w:sz w:val="24"/>
+          <w:szCs w:val="24"/>
+          <w:lang w:eastAsia="es-DO"/>
+        </w:rPr>
+        <w:t>Promover en los estudiantes la capacidad para organizar su propia vida</w:t>
+      </w:r>
+      <w:r>
+        <w:rPr>
+          <w:rFonts w:ascii="Consolas" w:hAnsi="Consolas"/>
+          <w:sz w:val="24"/>
+          <w:szCs w:val="24"/>
+          <w:lang w:eastAsia="es-DO"/>
+        </w:rPr>
+        <w:t>.</w:t>
+      </w:r>
+      <w:r>
+        <w:rPr>
+          <w:rFonts w:ascii="Consolas" w:hAnsi="Consolas"/>
+          <w:sz w:val="24"/>
+          <w:szCs w:val="24"/>
+          <w:lang w:eastAsia="es-DO"/>
+        </w:rPr>
+        <w:t xml:space="preserve"> </w:t>
+      </w:r>
+    </w:p>
+    <w:p>
+      <w:pPr>
+        <w:pStyle w:val="ListParagraph"/>
+        <w:numPr>
+          <w:ilvl w:val="0"/>
+          <w:numId w:val="8"/>
+        </w:numPr>
+        <w:jc w:val="both"/>
+        <w:rPr>
+          <w:rFonts w:ascii="Consolas" w:hAnsi="Consolas"/>
+          <w:sz w:val="24"/>
+          <w:szCs w:val="24"/>
+          <w:lang w:eastAsia="es-DO"/>
+        </w:rPr>
+      </w:pPr>
+      <w:r>
+        <w:rPr>
+          <w:rFonts w:ascii="Consolas" w:hAnsi="Consolas"/>
+          <w:sz w:val="24"/>
+          <w:szCs w:val="24"/>
+          <w:lang w:eastAsia="es-DO"/>
+        </w:rPr>
+        <w:t>Propiciar la creación de una cultura democrática, donde los estudiantes compartan un estilo de ejercicio participativo</w:t>
+      </w:r>
+      <w:r>
+        <w:rPr>
+          <w:rFonts w:ascii="Consolas" w:hAnsi="Consolas"/>
+          <w:sz w:val="24"/>
+          <w:szCs w:val="24"/>
+          <w:lang w:eastAsia="es-DO"/>
+        </w:rPr>
+        <w:t>.</w:t>
+      </w:r>
+      <w:r>
+        <w:rPr>
+          <w:rFonts w:ascii="Consolas" w:hAnsi="Consolas"/>
+          <w:sz w:val="24"/>
+          <w:szCs w:val="24"/>
+          <w:lang w:eastAsia="es-DO"/>
+        </w:rPr>
+        <w:t xml:space="preserve"> </w:t>
+      </w:r>
+    </w:p>
+    <w:p>
+      <w:pPr>
+        <w:pStyle w:val="ListParagraph"/>
+        <w:numPr>
+          <w:ilvl w:val="0"/>
+          <w:numId w:val="8"/>
+        </w:numPr>
+        <w:jc w:val="both"/>
+        <w:rPr>
+          <w:rFonts w:ascii="Consolas" w:hAnsi="Consolas"/>
+          <w:sz w:val="24"/>
+          <w:szCs w:val="24"/>
+          <w:lang w:eastAsia="es-DO"/>
+        </w:rPr>
+      </w:pPr>
+      <w:r>
+        <w:rPr>
+          <w:rFonts w:ascii="Consolas" w:hAnsi="Consolas"/>
+          <w:sz w:val="24"/>
+          <w:szCs w:val="24"/>
+          <w:lang w:eastAsia="es-DO"/>
+        </w:rPr>
+        <w:t>Impulsar las potencialidades de indagación, búsqueda y exploración de experiencias</w:t>
+      </w:r>
+      <w:r>
+        <w:rPr>
+          <w:rFonts w:ascii="Consolas" w:hAnsi="Consolas"/>
+          <w:sz w:val="24"/>
+          <w:szCs w:val="24"/>
+          <w:lang w:eastAsia="es-DO"/>
+        </w:rPr>
+        <w:t>.</w:t>
+      </w:r>
+      <w:r>
+        <w:rPr>
+          <w:rFonts w:ascii="Consolas" w:hAnsi="Consolas"/>
+          <w:sz w:val="24"/>
+          <w:szCs w:val="24"/>
+          <w:lang w:eastAsia="es-DO"/>
+        </w:rPr>
+        <w:t xml:space="preserve"> </w:t>
+      </w:r>
+    </w:p>
+    <w:p>
+      <w:pPr>
+        <w:pStyle w:val="ListParagraph"/>
+        <w:numPr>
+          <w:ilvl w:val="0"/>
+          <w:numId w:val="8"/>
+        </w:numPr>
+        <w:jc w:val="both"/>
+        <w:rPr>
+          <w:rFonts w:ascii="Consolas" w:hAnsi="Consolas"/>
+          <w:sz w:val="24"/>
+          <w:szCs w:val="24"/>
+          <w:lang w:eastAsia="es-DO"/>
+        </w:rPr>
+      </w:pPr>
+      <w:r>
+        <w:rPr>
+          <w:rFonts w:ascii="Consolas" w:hAnsi="Consolas"/>
+          <w:sz w:val="24"/>
+          <w:szCs w:val="24"/>
+          <w:lang w:eastAsia="es-DO"/>
+        </w:rPr>
+        <w:t>Articular la teoría con la práctica y el conocimiento intelectual con las destrezas manuales</w:t>
+      </w:r>
+      <w:r>
+        <w:rPr>
+          <w:rFonts w:ascii="Consolas" w:hAnsi="Consolas"/>
+          <w:sz w:val="24"/>
+          <w:szCs w:val="24"/>
+          <w:lang w:eastAsia="es-DO"/>
+        </w:rPr>
+        <w:t>.</w:t>
+      </w:r>
+      <w:r>
+        <w:rPr>
+          <w:rFonts w:ascii="Consolas" w:hAnsi="Consolas"/>
+          <w:sz w:val="24"/>
+          <w:szCs w:val="24"/>
+          <w:lang w:eastAsia="es-DO"/>
+        </w:rPr>
+        <w:t xml:space="preserve"> </w:t>
+      </w:r>
+    </w:p>
+    <w:p>
+      <w:pPr>
+        <w:pStyle w:val="ListParagraph"/>
+        <w:numPr>
+          <w:ilvl w:val="0"/>
+          <w:numId w:val="8"/>
+        </w:numPr>
+        <w:jc w:val="both"/>
+        <w:rPr>
+          <w:rFonts w:ascii="Consolas" w:hAnsi="Consolas"/>
+          <w:sz w:val="24"/>
+          <w:szCs w:val="24"/>
+          <w:lang w:eastAsia="es-DO"/>
+        </w:rPr>
+      </w:pPr>
+      <w:r>
+        <w:rPr>
+          <w:rFonts w:ascii="Consolas" w:hAnsi="Consolas"/>
+          <w:sz w:val="24"/>
+          <w:szCs w:val="24"/>
+          <w:lang w:eastAsia="es-DO"/>
+        </w:rPr>
+        <w:t>Desarrollar aptitudes, habilidades y destrezas a través de actividades recreativas, gimnásticas y deportivas.</w:t>
+      </w:r>
+      <w:r>
+        <w:rPr>
+          <w:rFonts w:ascii="Consolas" w:hAnsi="Consolas"/>
+          <w:sz w:val="24"/>
+          <w:szCs w:val="24"/>
+          <w:lang w:eastAsia="es-DO"/>
+        </w:rPr>
+        <w:t xml:space="preserve">       </w:t>
+      </w:r>
+    </w:p>
+    <w:p>
+      <w:pPr>
         <w:ind w:left="709" w:hanging="11"/>
         <w:jc w:val="both"/>
         <w:rPr>
-          <w:rFonts w:ascii="Times New Roman" w:hAnsi="Times New Roman" w:cs="Times New Roman"/>
-          <w:b/>
-          <w:sz w:val="28"/>
-          <w:szCs w:val="28"/>
-        </w:rPr>
-      </w:pPr>
-      <w:r>
-        <w:rPr>
-          <w:rFonts w:ascii="Times New Roman" w:hAnsi="Times New Roman" w:cs="Times New Roman"/>
-          <w:b/>
-          <w:sz w:val="28"/>
-          <w:szCs w:val="28"/>
-        </w:rPr>
-        <w:t>Explique la estructura del sistema Educativo Dominicano.</w:t>
-      </w:r>
-    </w:p>
-    <w:p>
-      <w:pPr>
-        <w:shd w:val="clear" w:color="auto" w:fill="F2F3F4"/>
-        <w:spacing w:after="360" w:line="240" w:lineRule="auto"/>
+          <w:rFonts w:ascii="Consolas" w:hAnsi="Consolas" w:cs="Times New Roman"/>
+          <w:sz w:val="28"/>
+          <w:szCs w:val="28"/>
+          <w:lang w:eastAsia="es-DO"/>
+        </w:rPr>
+      </w:pPr>
+      <w:r>
+        <w:rPr>
+          <w:rFonts w:ascii="Consolas" w:hAnsi="Consolas" w:cs="Times New Roman"/>
+          <w:b/>
+          <w:sz w:val="28"/>
+          <w:szCs w:val="28"/>
+          <w:lang w:eastAsia="es-DO"/>
+        </w:rPr>
+        <w:t>Las modalidades</w:t>
+      </w:r>
+      <w:r>
+        <w:rPr>
+          <w:rFonts w:ascii="Consolas" w:hAnsi="Consolas" w:cs="Times New Roman"/>
+          <w:sz w:val="28"/>
+          <w:szCs w:val="28"/>
+          <w:lang w:eastAsia="es-DO"/>
+        </w:rPr>
+        <w:t xml:space="preserve"> son aquellas opciones organizativas y/o curriculares de la educación común dentro de uno o más niveles educativos que procuran dar respuesta a requerimientos específicos de formación y atención a particularidades permanentes o temporales, personales y/o contextuales, para garantizar la igualdad en el derecho a la educación y cumplir con las exigencias legales, técnicas y pedagógicas de los diferentes niveles educativos. Tales modalidades son:</w:t>
+      </w:r>
+      <w:bookmarkStart w:id="0" w:name="_GoBack"/>
+      <w:bookmarkEnd w:id="0"/>
+    </w:p>
+    <w:p>
+      <w:pPr>
         <w:ind w:left="709" w:hanging="11"/>
         <w:jc w:val="both"/>
         <w:rPr>
-          <w:rFonts w:ascii="Times New Roman" w:eastAsia="Times New Roman" w:hAnsi="Times New Roman" w:cs="Times New Roman"/>
-          <w:color w:val="333333"/>
-          <w:sz w:val="28"/>
-          <w:szCs w:val="28"/>
-          <w:lang w:eastAsia="es-DO"/>
-        </w:rPr>
-      </w:pPr>
-      <w:r>
-        <w:rPr>
-          <w:rFonts w:ascii="Times New Roman" w:eastAsia="Times New Roman" w:hAnsi="Times New Roman" w:cs="Times New Roman"/>
-          <w:color w:val="333333"/>
-          <w:sz w:val="28"/>
-          <w:szCs w:val="28"/>
-          <w:lang w:eastAsia="es-DO"/>
-        </w:rPr>
-        <w:t xml:space="preserve">           </w:t>
-      </w:r>
-      <w:r>
-        <w:rPr>
-          <w:rFonts w:ascii="Times New Roman" w:eastAsia="Times New Roman" w:hAnsi="Times New Roman" w:cs="Times New Roman"/>
-          <w:color w:val="333333"/>
-          <w:sz w:val="28"/>
-          <w:szCs w:val="28"/>
-          <w:lang w:eastAsia="es-DO"/>
-        </w:rPr>
-        <w:t>Los </w:t>
-      </w:r>
-      <w:r>
-        <w:rPr>
-          <w:rFonts w:ascii="Times New Roman" w:eastAsia="Times New Roman" w:hAnsi="Times New Roman" w:cs="Times New Roman"/>
-          <w:b/>
-          <w:bCs/>
-          <w:color w:val="333333"/>
-          <w:sz w:val="28"/>
-          <w:szCs w:val="28"/>
-          <w:lang w:eastAsia="es-DO"/>
-        </w:rPr>
-        <w:t>niveles</w:t>
-      </w:r>
-      <w:r>
-        <w:rPr>
-          <w:rFonts w:ascii="Times New Roman" w:eastAsia="Times New Roman" w:hAnsi="Times New Roman" w:cs="Times New Roman"/>
-          <w:color w:val="333333"/>
-          <w:sz w:val="28"/>
-          <w:szCs w:val="28"/>
-          <w:lang w:eastAsia="es-DO"/>
-        </w:rPr>
-        <w:t> son:</w:t>
-      </w:r>
-    </w:p>
-    <w:p>
-      <w:pPr>
-        <w:shd w:val="clear" w:color="auto" w:fill="F2F3F4"/>
-        <w:spacing w:after="225" w:line="360" w:lineRule="atLeast"/>
-        <w:ind w:left="709"/>
-        <w:jc w:val="both"/>
-        <w:rPr>
-          <w:rFonts w:ascii="Times New Roman" w:eastAsia="Times New Roman" w:hAnsi="Times New Roman" w:cs="Times New Roman"/>
-          <w:color w:val="333333"/>
-          <w:sz w:val="28"/>
-          <w:szCs w:val="28"/>
-          <w:lang w:eastAsia="es-DO"/>
-        </w:rPr>
-      </w:pPr>
-      <w:r>
-        <w:rPr>
-          <w:rFonts w:ascii="Times New Roman" w:eastAsia="Times New Roman" w:hAnsi="Times New Roman" w:cs="Times New Roman"/>
-          <w:color w:val="333333"/>
-          <w:sz w:val="28"/>
-          <w:szCs w:val="28"/>
-          <w:lang w:eastAsia="es-DO"/>
-        </w:rPr>
-        <w:t>L</w:t>
-      </w:r>
-      <w:r>
-        <w:rPr>
-          <w:rFonts w:ascii="Times New Roman" w:eastAsia="Times New Roman" w:hAnsi="Times New Roman" w:cs="Times New Roman"/>
-          <w:color w:val="333333"/>
-          <w:sz w:val="28"/>
-          <w:szCs w:val="28"/>
-          <w:lang w:eastAsia="es-DO"/>
-        </w:rPr>
-        <w:t>a educación inicial,</w:t>
+          <w:rFonts w:ascii="Consolas" w:hAnsi="Consolas" w:cs="Times New Roman"/>
+          <w:sz w:val="28"/>
+          <w:szCs w:val="28"/>
+          <w:lang w:eastAsia="es-DO"/>
+        </w:rPr>
+      </w:pPr>
+      <w:r>
+        <w:rPr>
+          <w:rFonts w:ascii="Consolas" w:hAnsi="Consolas" w:cs="Times New Roman"/>
+          <w:sz w:val="28"/>
+          <w:szCs w:val="28"/>
+          <w:lang w:eastAsia="es-DO"/>
+        </w:rPr>
+        <w:t>La educación técnico profesional,</w:t>
       </w:r>
     </w:p>
     <w:p>
@@ -2652,29 +3880,20 @@
         <w:ind w:left="709" w:hanging="11"/>
         <w:jc w:val="both"/>
         <w:rPr>
-          <w:rFonts w:ascii="Times New Roman" w:hAnsi="Times New Roman" w:cs="Times New Roman"/>
-          <w:sz w:val="28"/>
-          <w:szCs w:val="28"/>
-          <w:lang w:eastAsia="es-DO"/>
-        </w:rPr>
-      </w:pPr>
-      <w:r>
-        <w:rPr>
-          <w:rFonts w:ascii="Times New Roman" w:hAnsi="Times New Roman" w:cs="Times New Roman"/>
-          <w:sz w:val="28"/>
-          <w:szCs w:val="28"/>
-          <w:lang w:eastAsia="es-DO"/>
-        </w:rPr>
-        <w:t>L</w:t>
-      </w:r>
-      <w:r>
-        <w:rPr>
-          <w:rFonts w:ascii="Times New Roman" w:hAnsi="Times New Roman" w:cs="Times New Roman"/>
-          <w:sz w:val="28"/>
-          <w:szCs w:val="28"/>
-          <w:lang w:eastAsia="es-DO"/>
-        </w:rPr>
-        <w:t>a educación primaria,</w:t>
+          <w:rFonts w:ascii="Consolas" w:hAnsi="Consolas" w:cs="Times New Roman"/>
+          <w:sz w:val="28"/>
+          <w:szCs w:val="28"/>
+          <w:lang w:eastAsia="es-DO"/>
+        </w:rPr>
+      </w:pPr>
+      <w:r>
+        <w:rPr>
+          <w:rFonts w:ascii="Consolas" w:hAnsi="Consolas" w:cs="Times New Roman"/>
+          <w:sz w:val="28"/>
+          <w:szCs w:val="28"/>
+          <w:lang w:eastAsia="es-DO"/>
+        </w:rPr>
+        <w:t>La educación artística,</w:t>
       </w:r>
     </w:p>
     <w:p>
@@ -2682,29 +3901,20 @@
         <w:ind w:left="709" w:hanging="11"/>
         <w:jc w:val="both"/>
         <w:rPr>
-          <w:rFonts w:ascii="Times New Roman" w:hAnsi="Times New Roman" w:cs="Times New Roman"/>
-          <w:sz w:val="28"/>
-          <w:szCs w:val="28"/>
-          <w:lang w:eastAsia="es-DO"/>
-        </w:rPr>
-      </w:pPr>
-      <w:r>
-        <w:rPr>
-          <w:rFonts w:ascii="Times New Roman" w:hAnsi="Times New Roman" w:cs="Times New Roman"/>
-          <w:sz w:val="28"/>
-          <w:szCs w:val="28"/>
-          <w:lang w:eastAsia="es-DO"/>
-        </w:rPr>
-        <w:t>L</w:t>
-      </w:r>
-      <w:r>
-        <w:rPr>
-          <w:rFonts w:ascii="Times New Roman" w:hAnsi="Times New Roman" w:cs="Times New Roman"/>
-          <w:sz w:val="28"/>
-          <w:szCs w:val="28"/>
-          <w:lang w:eastAsia="es-DO"/>
-        </w:rPr>
-        <w:t>a educación secundaria y</w:t>
+          <w:rFonts w:ascii="Consolas" w:hAnsi="Consolas" w:cs="Times New Roman"/>
+          <w:sz w:val="28"/>
+          <w:szCs w:val="28"/>
+          <w:lang w:eastAsia="es-DO"/>
+        </w:rPr>
+      </w:pPr>
+      <w:r>
+        <w:rPr>
+          <w:rFonts w:ascii="Consolas" w:hAnsi="Consolas" w:cs="Times New Roman"/>
+          <w:sz w:val="28"/>
+          <w:szCs w:val="28"/>
+          <w:lang w:eastAsia="es-DO"/>
+        </w:rPr>
+        <w:t>La educación especial,</w:t>
       </w:r>
     </w:p>
     <w:p>
@@ -2712,29 +3922,20 @@
         <w:ind w:left="709" w:hanging="11"/>
         <w:jc w:val="both"/>
         <w:rPr>
-          <w:rFonts w:ascii="Times New Roman" w:hAnsi="Times New Roman" w:cs="Times New Roman"/>
-          <w:sz w:val="28"/>
-          <w:szCs w:val="28"/>
-          <w:lang w:eastAsia="es-DO"/>
-        </w:rPr>
-      </w:pPr>
-      <w:r>
-        <w:rPr>
-          <w:rFonts w:ascii="Times New Roman" w:hAnsi="Times New Roman" w:cs="Times New Roman"/>
-          <w:sz w:val="28"/>
-          <w:szCs w:val="28"/>
-          <w:lang w:eastAsia="es-DO"/>
-        </w:rPr>
-        <w:t>L</w:t>
-      </w:r>
-      <w:r>
-        <w:rPr>
-          <w:rFonts w:ascii="Times New Roman" w:hAnsi="Times New Roman" w:cs="Times New Roman"/>
-          <w:sz w:val="28"/>
-          <w:szCs w:val="28"/>
-          <w:lang w:eastAsia="es-DO"/>
-        </w:rPr>
-        <w:t>a educación superior.</w:t>
+          <w:rFonts w:ascii="Consolas" w:hAnsi="Consolas" w:cs="Times New Roman"/>
+          <w:sz w:val="28"/>
+          <w:szCs w:val="28"/>
+          <w:lang w:eastAsia="es-DO"/>
+        </w:rPr>
+      </w:pPr>
+      <w:r>
+        <w:rPr>
+          <w:rFonts w:ascii="Consolas" w:hAnsi="Consolas" w:cs="Times New Roman"/>
+          <w:sz w:val="28"/>
+          <w:szCs w:val="28"/>
+          <w:lang w:eastAsia="es-DO"/>
+        </w:rPr>
+        <w:t>La educación permanente de jóvenes y adultos,</w:t>
       </w:r>
     </w:p>
     <w:p>
@@ -2742,40 +3943,63 @@
         <w:ind w:left="709" w:hanging="11"/>
         <w:jc w:val="both"/>
         <w:rPr>
-          <w:rFonts w:ascii="Times New Roman" w:hAnsi="Times New Roman" w:cs="Times New Roman"/>
-          <w:sz w:val="28"/>
-          <w:szCs w:val="28"/>
-          <w:lang w:eastAsia="es-DO"/>
-        </w:rPr>
-      </w:pPr>
-      <w:r>
-        <w:rPr>
-          <w:rFonts w:ascii="Times New Roman" w:hAnsi="Times New Roman" w:cs="Times New Roman"/>
-          <w:b/>
-          <w:sz w:val="28"/>
-          <w:szCs w:val="28"/>
-          <w:lang w:eastAsia="es-DO"/>
-        </w:rPr>
-        <w:t>Las modalidades</w:t>
-      </w:r>
-      <w:r>
-        <w:rPr>
-          <w:rFonts w:ascii="Times New Roman" w:hAnsi="Times New Roman" w:cs="Times New Roman"/>
-          <w:sz w:val="28"/>
-          <w:szCs w:val="28"/>
-          <w:lang w:eastAsia="es-DO"/>
-        </w:rPr>
-        <w:t xml:space="preserve"> son aquellas opciones organizativas y/o curriculares de la educación común dentro de uno o más niveles educativos que procuran dar respuesta a requerimientos específicos de formación y atención a particularidades permanentes o temporales, personales y/o </w:t>
-      </w:r>
-      <w:r>
-        <w:rPr>
-          <w:rFonts w:ascii="Times New Roman" w:hAnsi="Times New Roman" w:cs="Times New Roman"/>
+          <w:rFonts w:ascii="Consolas" w:hAnsi="Consolas" w:cs="Times New Roman"/>
+          <w:sz w:val="28"/>
+          <w:szCs w:val="28"/>
+          <w:lang w:eastAsia="es-DO"/>
+        </w:rPr>
+      </w:pPr>
+      <w:r>
+        <w:rPr>
+          <w:rFonts w:ascii="Consolas" w:hAnsi="Consolas" w:cs="Times New Roman"/>
+          <w:sz w:val="28"/>
+          <w:szCs w:val="28"/>
+          <w:lang w:eastAsia="es-DO"/>
+        </w:rPr>
+        <w:t>La educación rural,</w:t>
+      </w:r>
+    </w:p>
+    <w:p>
+      <w:pPr>
+        <w:ind w:left="709" w:hanging="11"/>
+        <w:jc w:val="both"/>
+        <w:rPr>
+          <w:rFonts w:ascii="Consolas" w:hAnsi="Consolas" w:cs="Times New Roman"/>
+          <w:sz w:val="28"/>
+          <w:szCs w:val="28"/>
+          <w:lang w:eastAsia="es-DO"/>
+        </w:rPr>
+      </w:pPr>
+      <w:r>
+        <w:rPr>
+          <w:rFonts w:ascii="Consolas" w:hAnsi="Consolas" w:cs="Times New Roman"/>
+          <w:sz w:val="28"/>
+          <w:szCs w:val="28"/>
+          <w:lang w:eastAsia="es-DO"/>
+        </w:rPr>
+        <w:t>La educación intercultural bilingüe,</w:t>
+      </w:r>
+    </w:p>
+    <w:p>
+      <w:pPr>
+        <w:ind w:left="709" w:hanging="11"/>
+        <w:jc w:val="both"/>
+        <w:rPr>
+          <w:rFonts w:ascii="Consolas" w:hAnsi="Consolas" w:cs="Times New Roman"/>
+          <w:sz w:val="28"/>
+          <w:szCs w:val="28"/>
+          <w:lang w:eastAsia="es-DO"/>
+        </w:rPr>
+      </w:pPr>
+      <w:r>
+        <w:rPr>
+          <w:rFonts w:ascii="Consolas" w:hAnsi="Consolas" w:cs="Times New Roman"/>
           <w:sz w:val="28"/>
           <w:szCs w:val="28"/>
           <w:lang w:eastAsia="es-DO"/>
         </w:rPr>
         <w:lastRenderedPageBreak/>
-        <w:t>contextuales, para garantizar la igualdad en el derecho a la educación y cumplir con las exigencias legales, técnicas y pedagógicas de los diferentes niveles educativos. Tales modalidades son:</w:t>
+        <w:t>La educación en contextos de privación de la libertad y</w:t>
       </w:r>
     </w:p>
     <w:p>
@@ -2783,211 +4007,52 @@
         <w:ind w:left="709" w:hanging="11"/>
         <w:jc w:val="both"/>
         <w:rPr>
-          <w:rFonts w:ascii="Times New Roman" w:hAnsi="Times New Roman" w:cs="Times New Roman"/>
-          <w:sz w:val="28"/>
-          <w:szCs w:val="28"/>
-          <w:lang w:eastAsia="es-DO"/>
-        </w:rPr>
-      </w:pPr>
+          <w:rFonts w:ascii="Consolas" w:hAnsi="Consolas" w:cs="Times New Roman"/>
+          <w:sz w:val="28"/>
+          <w:szCs w:val="28"/>
+          <w:lang w:eastAsia="es-DO"/>
+        </w:rPr>
+      </w:pPr>
+      <w:r>
+        <w:rPr>
+          <w:rFonts w:ascii="Consolas" w:hAnsi="Consolas" w:cs="Times New Roman"/>
+          <w:sz w:val="28"/>
+          <w:szCs w:val="28"/>
+          <w:lang w:eastAsia="es-DO"/>
+        </w:rPr>
+        <w:t>La educación domiciliaria y hospitalaria.</w:t>
+      </w:r>
     </w:p>
     <w:p>
       <w:pPr>
         <w:ind w:left="709" w:hanging="11"/>
         <w:jc w:val="both"/>
         <w:rPr>
-          <w:rFonts w:ascii="Times New Roman" w:hAnsi="Times New Roman" w:cs="Times New Roman"/>
-          <w:sz w:val="28"/>
-          <w:szCs w:val="28"/>
-          <w:lang w:eastAsia="es-DO"/>
-        </w:rPr>
-      </w:pPr>
-      <w:r>
-        <w:rPr>
-          <w:rFonts w:ascii="Times New Roman" w:hAnsi="Times New Roman" w:cs="Times New Roman"/>
-          <w:sz w:val="28"/>
-          <w:szCs w:val="28"/>
-          <w:lang w:eastAsia="es-DO"/>
-        </w:rPr>
-        <w:t>La educación técnico profesional,</w:t>
-      </w:r>
-    </w:p>
-    <w:p>
-      <w:pPr>
-        <w:ind w:left="709" w:hanging="11"/>
-        <w:jc w:val="both"/>
-        <w:rPr>
-          <w:rFonts w:ascii="Times New Roman" w:hAnsi="Times New Roman" w:cs="Times New Roman"/>
-          <w:sz w:val="28"/>
-          <w:szCs w:val="28"/>
-          <w:lang w:eastAsia="es-DO"/>
-        </w:rPr>
-      </w:pPr>
-      <w:r>
-        <w:rPr>
-          <w:rFonts w:ascii="Times New Roman" w:hAnsi="Times New Roman" w:cs="Times New Roman"/>
-          <w:sz w:val="28"/>
-          <w:szCs w:val="28"/>
-          <w:lang w:eastAsia="es-DO"/>
-        </w:rPr>
-        <w:t>La educación artística,</w:t>
-      </w:r>
-    </w:p>
-    <w:p>
-      <w:pPr>
-        <w:ind w:left="709" w:hanging="11"/>
-        <w:jc w:val="both"/>
-        <w:rPr>
-          <w:rFonts w:ascii="Times New Roman" w:hAnsi="Times New Roman" w:cs="Times New Roman"/>
-          <w:sz w:val="28"/>
-          <w:szCs w:val="28"/>
-          <w:lang w:eastAsia="es-DO"/>
-        </w:rPr>
-      </w:pPr>
-      <w:r>
-        <w:rPr>
-          <w:rFonts w:ascii="Times New Roman" w:hAnsi="Times New Roman" w:cs="Times New Roman"/>
-          <w:sz w:val="28"/>
-          <w:szCs w:val="28"/>
-          <w:lang w:eastAsia="es-DO"/>
-        </w:rPr>
-        <w:t>La educación especial,</w:t>
-      </w:r>
-    </w:p>
-    <w:p>
-      <w:pPr>
-        <w:ind w:left="709" w:hanging="11"/>
-        <w:jc w:val="both"/>
-        <w:rPr>
-          <w:rFonts w:ascii="Times New Roman" w:hAnsi="Times New Roman" w:cs="Times New Roman"/>
-          <w:sz w:val="28"/>
-          <w:szCs w:val="28"/>
-          <w:lang w:eastAsia="es-DO"/>
-        </w:rPr>
-      </w:pPr>
-      <w:r>
-        <w:rPr>
-          <w:rFonts w:ascii="Times New Roman" w:hAnsi="Times New Roman" w:cs="Times New Roman"/>
-          <w:sz w:val="28"/>
-          <w:szCs w:val="28"/>
-          <w:lang w:eastAsia="es-DO"/>
-        </w:rPr>
-        <w:t>La educación permanente de jóvenes y adultos,</w:t>
-      </w:r>
-    </w:p>
-    <w:p>
-      <w:pPr>
-        <w:ind w:left="709" w:hanging="11"/>
-        <w:jc w:val="both"/>
-        <w:rPr>
-          <w:rFonts w:ascii="Times New Roman" w:hAnsi="Times New Roman" w:cs="Times New Roman"/>
-          <w:sz w:val="28"/>
-          <w:szCs w:val="28"/>
-          <w:lang w:eastAsia="es-DO"/>
-        </w:rPr>
-      </w:pPr>
-      <w:r>
-        <w:rPr>
-          <w:rFonts w:ascii="Times New Roman" w:hAnsi="Times New Roman" w:cs="Times New Roman"/>
-          <w:sz w:val="28"/>
-          <w:szCs w:val="28"/>
-          <w:lang w:eastAsia="es-DO"/>
-        </w:rPr>
-        <w:t>La educación rural,</w:t>
-      </w:r>
-    </w:p>
-    <w:p>
-      <w:pPr>
-        <w:ind w:left="709" w:hanging="11"/>
-        <w:jc w:val="both"/>
-        <w:rPr>
-          <w:rFonts w:ascii="Times New Roman" w:hAnsi="Times New Roman" w:cs="Times New Roman"/>
-          <w:sz w:val="28"/>
-          <w:szCs w:val="28"/>
-          <w:lang w:eastAsia="es-DO"/>
-        </w:rPr>
-      </w:pPr>
-      <w:r>
-        <w:rPr>
-          <w:rFonts w:ascii="Times New Roman" w:hAnsi="Times New Roman" w:cs="Times New Roman"/>
-          <w:sz w:val="28"/>
-          <w:szCs w:val="28"/>
-          <w:lang w:eastAsia="es-DO"/>
-        </w:rPr>
-        <w:t>La educación intercultural bilingüe,</w:t>
-      </w:r>
-    </w:p>
-    <w:p>
-      <w:pPr>
-        <w:ind w:left="709" w:hanging="11"/>
-        <w:jc w:val="both"/>
-        <w:rPr>
-          <w:rFonts w:ascii="Times New Roman" w:hAnsi="Times New Roman" w:cs="Times New Roman"/>
-          <w:sz w:val="28"/>
-          <w:szCs w:val="28"/>
-          <w:lang w:eastAsia="es-DO"/>
-        </w:rPr>
-      </w:pPr>
-      <w:r>
-        <w:rPr>
-          <w:rFonts w:ascii="Times New Roman" w:hAnsi="Times New Roman" w:cs="Times New Roman"/>
-          <w:sz w:val="28"/>
-          <w:szCs w:val="28"/>
-          <w:lang w:eastAsia="es-DO"/>
-        </w:rPr>
-        <w:t>La educación en contextos de privación de la libertad y</w:t>
-      </w:r>
-    </w:p>
-    <w:p>
-      <w:pPr>
-        <w:ind w:left="709" w:hanging="11"/>
-        <w:jc w:val="both"/>
-        <w:rPr>
-          <w:rFonts w:ascii="Times New Roman" w:hAnsi="Times New Roman" w:cs="Times New Roman"/>
-          <w:sz w:val="28"/>
-          <w:szCs w:val="28"/>
-          <w:lang w:eastAsia="es-DO"/>
-        </w:rPr>
-      </w:pPr>
-      <w:r>
-        <w:rPr>
-          <w:rFonts w:ascii="Times New Roman" w:hAnsi="Times New Roman" w:cs="Times New Roman"/>
-          <w:sz w:val="28"/>
-          <w:szCs w:val="28"/>
-          <w:lang w:eastAsia="es-DO"/>
-        </w:rPr>
-        <w:t>La educación domiciliaria y hospitalaria.</w:t>
-      </w:r>
-    </w:p>
-    <w:p>
-      <w:pPr>
-        <w:ind w:left="709" w:hanging="11"/>
-        <w:jc w:val="both"/>
-        <w:rPr>
-          <w:rFonts w:ascii="Times New Roman" w:hAnsi="Times New Roman" w:cs="Times New Roman"/>
-          <w:sz w:val="28"/>
-          <w:szCs w:val="28"/>
-          <w:lang w:eastAsia="es-DO"/>
-        </w:rPr>
-      </w:pPr>
-    </w:p>
-    <w:p>
-      <w:pPr>
-        <w:pStyle w:val="ListParagraph"/>
-        <w:jc w:val="both"/>
-        <w:rPr>
-          <w:rFonts w:ascii="Times New Roman" w:hAnsi="Times New Roman" w:cs="Times New Roman"/>
-          <w:b/>
-          <w:sz w:val="28"/>
-          <w:szCs w:val="28"/>
-        </w:rPr>
-      </w:pPr>
-    </w:p>
-    <w:p>
-      <w:pPr>
-        <w:pStyle w:val="ListParagraph"/>
-        <w:jc w:val="both"/>
-        <w:rPr>
-          <w:rFonts w:ascii="Times New Roman" w:hAnsi="Times New Roman" w:cs="Times New Roman"/>
+          <w:rFonts w:ascii="Consolas" w:hAnsi="Consolas" w:cs="Times New Roman"/>
+          <w:sz w:val="28"/>
+          <w:szCs w:val="28"/>
+          <w:lang w:eastAsia="es-DO"/>
+        </w:rPr>
+      </w:pPr>
+    </w:p>
+    <w:p>
+      <w:pPr>
+        <w:pStyle w:val="ListParagraph"/>
+        <w:jc w:val="both"/>
+        <w:rPr>
+          <w:rFonts w:ascii="Consolas" w:hAnsi="Consolas" w:cs="Times New Roman"/>
+          <w:b/>
+          <w:sz w:val="28"/>
+          <w:szCs w:val="28"/>
+        </w:rPr>
+      </w:pPr>
+    </w:p>
+    <w:p>
+      <w:pPr>
+        <w:pStyle w:val="ListParagraph"/>
+        <w:jc w:val="both"/>
+        <w:rPr>
+          <w:rFonts w:ascii="Consolas" w:hAnsi="Consolas" w:cs="Times New Roman"/>
           <w:b/>
           <w:sz w:val="28"/>
           <w:szCs w:val="28"/>
@@ -3003,15 +4068,15 @@
         </w:numPr>
         <w:jc w:val="both"/>
         <w:rPr>
-          <w:rFonts w:ascii="Times New Roman" w:hAnsi="Times New Roman" w:cs="Times New Roman"/>
-          <w:b/>
-          <w:sz w:val="28"/>
-          <w:szCs w:val="28"/>
-        </w:rPr>
-      </w:pPr>
-      <w:r>
-        <w:rPr>
-          <w:rFonts w:ascii="Times New Roman" w:hAnsi="Times New Roman" w:cs="Times New Roman"/>
+          <w:rFonts w:ascii="Consolas" w:hAnsi="Consolas" w:cs="Times New Roman"/>
+          <w:b/>
+          <w:sz w:val="28"/>
+          <w:szCs w:val="28"/>
+        </w:rPr>
+      </w:pPr>
+      <w:r>
+        <w:rPr>
+          <w:rFonts w:ascii="Consolas" w:hAnsi="Consolas" w:cs="Times New Roman"/>
           <w:b/>
           <w:sz w:val="28"/>
           <w:szCs w:val="28"/>
@@ -3024,14 +4089,14 @@
         <w:pStyle w:val="ListParagraph"/>
         <w:jc w:val="both"/>
         <w:rPr>
-          <w:rFonts w:ascii="Times New Roman" w:hAnsi="Times New Roman" w:cs="Times New Roman"/>
-          <w:sz w:val="28"/>
-          <w:szCs w:val="28"/>
-        </w:rPr>
-      </w:pPr>
-      <w:r>
-        <w:rPr>
-          <w:rFonts w:ascii="Times New Roman" w:hAnsi="Times New Roman" w:cs="Times New Roman"/>
+          <w:rFonts w:ascii="Consolas" w:hAnsi="Consolas" w:cs="Times New Roman"/>
+          <w:sz w:val="28"/>
+          <w:szCs w:val="28"/>
+        </w:rPr>
+      </w:pPr>
+      <w:r>
+        <w:rPr>
+          <w:rFonts w:ascii="Consolas" w:hAnsi="Consolas" w:cs="Times New Roman"/>
           <w:sz w:val="28"/>
           <w:szCs w:val="28"/>
         </w:rPr>
@@ -3043,7 +4108,7 @@
         <w:pStyle w:val="ListParagraph"/>
         <w:jc w:val="both"/>
         <w:rPr>
-          <w:rFonts w:ascii="Times New Roman" w:hAnsi="Times New Roman" w:cs="Times New Roman"/>
+          <w:rFonts w:ascii="Consolas" w:hAnsi="Consolas" w:cs="Times New Roman"/>
           <w:sz w:val="28"/>
           <w:szCs w:val="28"/>
         </w:rPr>
@@ -3058,15 +4123,15 @@
         </w:numPr>
         <w:jc w:val="both"/>
         <w:rPr>
-          <w:rFonts w:ascii="Times New Roman" w:hAnsi="Times New Roman" w:cs="Times New Roman"/>
-          <w:b/>
-          <w:sz w:val="28"/>
-          <w:szCs w:val="28"/>
-        </w:rPr>
-      </w:pPr>
-      <w:r>
-        <w:rPr>
-          <w:rFonts w:ascii="Times New Roman" w:hAnsi="Times New Roman" w:cs="Times New Roman"/>
+          <w:rFonts w:ascii="Consolas" w:hAnsi="Consolas" w:cs="Times New Roman"/>
+          <w:b/>
+          <w:sz w:val="28"/>
+          <w:szCs w:val="28"/>
+        </w:rPr>
+      </w:pPr>
+      <w:r>
+        <w:rPr>
+          <w:rFonts w:ascii="Consolas" w:hAnsi="Consolas" w:cs="Times New Roman"/>
           <w:b/>
           <w:sz w:val="28"/>
           <w:szCs w:val="28"/>
@@ -3079,14 +4144,14 @@
         <w:pStyle w:val="ListParagraph"/>
         <w:jc w:val="both"/>
         <w:rPr>
-          <w:rFonts w:ascii="Times New Roman" w:hAnsi="Times New Roman" w:cs="Times New Roman"/>
-          <w:sz w:val="28"/>
-          <w:szCs w:val="28"/>
-        </w:rPr>
-      </w:pPr>
-      <w:r>
-        <w:rPr>
-          <w:rFonts w:ascii="Times New Roman" w:hAnsi="Times New Roman" w:cs="Times New Roman"/>
+          <w:rFonts w:ascii="Consolas" w:hAnsi="Consolas" w:cs="Times New Roman"/>
+          <w:sz w:val="28"/>
+          <w:szCs w:val="28"/>
+        </w:rPr>
+      </w:pPr>
+      <w:r>
+        <w:rPr>
+          <w:rFonts w:ascii="Consolas" w:hAnsi="Consolas" w:cs="Times New Roman"/>
           <w:sz w:val="28"/>
           <w:szCs w:val="28"/>
         </w:rPr>
@@ -3098,7 +4163,7 @@
         <w:pStyle w:val="ListParagraph"/>
         <w:jc w:val="both"/>
         <w:rPr>
-          <w:rFonts w:ascii="Times New Roman" w:hAnsi="Times New Roman" w:cs="Times New Roman"/>
+          <w:rFonts w:ascii="Consolas" w:hAnsi="Consolas" w:cs="Times New Roman"/>
           <w:b/>
           <w:sz w:val="28"/>
           <w:szCs w:val="28"/>
@@ -3114,15 +4179,15 @@
         </w:numPr>
         <w:jc w:val="both"/>
         <w:rPr>
-          <w:rFonts w:ascii="Times New Roman" w:hAnsi="Times New Roman" w:cs="Times New Roman"/>
-          <w:b/>
-          <w:sz w:val="28"/>
-          <w:szCs w:val="28"/>
-        </w:rPr>
-      </w:pPr>
-      <w:r>
-        <w:rPr>
-          <w:rFonts w:ascii="Times New Roman" w:hAnsi="Times New Roman" w:cs="Times New Roman"/>
+          <w:rFonts w:ascii="Consolas" w:hAnsi="Consolas" w:cs="Times New Roman"/>
+          <w:b/>
+          <w:sz w:val="28"/>
+          <w:szCs w:val="28"/>
+        </w:rPr>
+      </w:pPr>
+      <w:r>
+        <w:rPr>
+          <w:rFonts w:ascii="Consolas" w:hAnsi="Consolas" w:cs="Times New Roman"/>
           <w:b/>
           <w:sz w:val="28"/>
           <w:szCs w:val="28"/>
@@ -3135,18 +4200,17 @@
         <w:pStyle w:val="ListParagraph"/>
         <w:jc w:val="both"/>
         <w:rPr>
-          <w:rFonts w:ascii="Times New Roman" w:hAnsi="Times New Roman" w:cs="Times New Roman"/>
-          <w:sz w:val="28"/>
-          <w:szCs w:val="28"/>
-        </w:rPr>
-      </w:pPr>
-      <w:r>
-        <w:rPr>
-          <w:rFonts w:ascii="Times New Roman" w:hAnsi="Times New Roman" w:cs="Times New Roman"/>
-          <w:sz w:val="28"/>
-          <w:szCs w:val="28"/>
-        </w:rPr>
-        <w:lastRenderedPageBreak/>
+          <w:rFonts w:ascii="Consolas" w:hAnsi="Consolas" w:cs="Times New Roman"/>
+          <w:sz w:val="28"/>
+          <w:szCs w:val="28"/>
+        </w:rPr>
+      </w:pPr>
+      <w:r>
+        <w:rPr>
+          <w:rFonts w:ascii="Consolas" w:hAnsi="Consolas" w:cs="Times New Roman"/>
+          <w:sz w:val="28"/>
+          <w:szCs w:val="28"/>
+        </w:rPr>
         <w:t>Es de mucha importancia ya que este juega un papel imprescindible en el sistema educativo, este da respuesta de lo que se quiere lograr en el ámbito educativo, también crea un ambiente libre, sencillo y de apoyo para quienes los llevan a cabo, es decir, aplicable tanto para el docente como para el alumno, ya que es una guía que contribuye a tener una visión de los objetivos a lograr.</w:t>
       </w:r>
     </w:p>
@@ -3155,18 +4219,18 @@
         <w:pStyle w:val="ListParagraph"/>
         <w:jc w:val="both"/>
         <w:rPr>
-          <w:rFonts w:ascii="Times New Roman" w:hAnsi="Times New Roman" w:cs="Times New Roman"/>
-          <w:sz w:val="28"/>
-          <w:szCs w:val="28"/>
-        </w:rPr>
-      </w:pPr>
-    </w:p>
-    <w:p>
-      <w:pPr>
-        <w:pStyle w:val="ListParagraph"/>
-        <w:jc w:val="both"/>
-        <w:rPr>
-          <w:rFonts w:ascii="Times New Roman" w:hAnsi="Times New Roman" w:cs="Times New Roman"/>
+          <w:rFonts w:ascii="Consolas" w:hAnsi="Consolas" w:cs="Times New Roman"/>
+          <w:sz w:val="28"/>
+          <w:szCs w:val="28"/>
+        </w:rPr>
+      </w:pPr>
+    </w:p>
+    <w:p>
+      <w:pPr>
+        <w:pStyle w:val="ListParagraph"/>
+        <w:jc w:val="both"/>
+        <w:rPr>
+          <w:rFonts w:ascii="Consolas" w:hAnsi="Consolas" w:cs="Times New Roman"/>
           <w:color w:val="212529"/>
           <w:sz w:val="28"/>
           <w:szCs w:val="28"/>
@@ -3175,7 +4239,7 @@
       </w:pPr>
       <w:r>
         <w:rPr>
-          <w:rFonts w:ascii="Times New Roman" w:hAnsi="Times New Roman" w:cs="Times New Roman"/>
+          <w:rFonts w:ascii="Consolas" w:hAnsi="Consolas" w:cs="Times New Roman"/>
           <w:b/>
           <w:bCs/>
           <w:color w:val="212529"/>
@@ -3183,11 +4247,12 @@
           <w:szCs w:val="28"/>
           <w:shd w:val="clear" w:color="auto" w:fill="FFFFFF"/>
         </w:rPr>
+        <w:lastRenderedPageBreak/>
         <w:t>Marcos temporales</w:t>
       </w:r>
       <w:r>
         <w:rPr>
-          <w:rFonts w:ascii="Times New Roman" w:hAnsi="Times New Roman" w:cs="Times New Roman"/>
+          <w:rFonts w:ascii="Consolas" w:hAnsi="Consolas" w:cs="Times New Roman"/>
           <w:color w:val="212529"/>
           <w:sz w:val="28"/>
           <w:szCs w:val="28"/>
@@ -3201,7 +4266,7 @@
         <w:pStyle w:val="ListParagraph"/>
         <w:jc w:val="both"/>
         <w:rPr>
-          <w:rFonts w:ascii="Times New Roman" w:hAnsi="Times New Roman" w:cs="Times New Roman"/>
+          <w:rFonts w:ascii="Consolas" w:hAnsi="Consolas" w:cs="Times New Roman"/>
           <w:color w:val="212529"/>
           <w:sz w:val="28"/>
           <w:szCs w:val="28"/>
@@ -3210,7 +4275,7 @@
       </w:pPr>
       <w:r>
         <w:rPr>
-          <w:rFonts w:ascii="Times New Roman" w:hAnsi="Times New Roman" w:cs="Times New Roman"/>
+          <w:rFonts w:ascii="Consolas" w:hAnsi="Consolas" w:cs="Times New Roman"/>
           <w:b/>
           <w:bCs/>
           <w:color w:val="212529"/>
@@ -3222,7 +4287,7 @@
       </w:r>
       <w:r>
         <w:rPr>
-          <w:rFonts w:ascii="Times New Roman" w:hAnsi="Times New Roman" w:cs="Times New Roman"/>
+          <w:rFonts w:ascii="Consolas" w:hAnsi="Consolas" w:cs="Times New Roman"/>
           <w:color w:val="212529"/>
           <w:sz w:val="28"/>
           <w:szCs w:val="28"/>
@@ -3236,7 +4301,7 @@
         <w:pStyle w:val="ListParagraph"/>
         <w:jc w:val="both"/>
         <w:rPr>
-          <w:rFonts w:ascii="Times New Roman" w:hAnsi="Times New Roman" w:cs="Times New Roman"/>
+          <w:rFonts w:ascii="Consolas" w:hAnsi="Consolas" w:cs="Times New Roman"/>
           <w:color w:val="212529"/>
           <w:sz w:val="28"/>
           <w:szCs w:val="28"/>
@@ -3245,7 +4310,7 @@
       </w:pPr>
       <w:r>
         <w:rPr>
-          <w:rFonts w:ascii="Times New Roman" w:hAnsi="Times New Roman" w:cs="Times New Roman"/>
+          <w:rFonts w:ascii="Consolas" w:hAnsi="Consolas" w:cs="Times New Roman"/>
           <w:b/>
           <w:bCs/>
           <w:color w:val="212529"/>
@@ -3257,7 +4322,7 @@
       </w:r>
       <w:r>
         <w:rPr>
-          <w:rFonts w:ascii="Times New Roman" w:hAnsi="Times New Roman" w:cs="Times New Roman"/>
+          <w:rFonts w:ascii="Consolas" w:hAnsi="Consolas" w:cs="Times New Roman"/>
           <w:color w:val="212529"/>
           <w:sz w:val="28"/>
           <w:szCs w:val="28"/>
@@ -3271,7 +4336,7 @@
         <w:pStyle w:val="ListParagraph"/>
         <w:jc w:val="both"/>
         <w:rPr>
-          <w:rFonts w:ascii="Times New Roman" w:hAnsi="Times New Roman" w:cs="Times New Roman"/>
+          <w:rFonts w:ascii="Consolas" w:hAnsi="Consolas" w:cs="Times New Roman"/>
           <w:color w:val="212529"/>
           <w:sz w:val="28"/>
           <w:szCs w:val="28"/>
@@ -3280,7 +4345,7 @@
       </w:pPr>
       <w:r>
         <w:rPr>
-          <w:rFonts w:ascii="Times New Roman" w:hAnsi="Times New Roman" w:cs="Times New Roman"/>
+          <w:rFonts w:ascii="Consolas" w:hAnsi="Consolas" w:cs="Times New Roman"/>
           <w:b/>
           <w:bCs/>
           <w:color w:val="212529"/>
@@ -3292,7 +4357,7 @@
       </w:r>
       <w:r>
         <w:rPr>
-          <w:rFonts w:ascii="Times New Roman" w:hAnsi="Times New Roman" w:cs="Times New Roman"/>
+          <w:rFonts w:ascii="Consolas" w:hAnsi="Consolas" w:cs="Times New Roman"/>
           <w:color w:val="212529"/>
           <w:sz w:val="28"/>
           <w:szCs w:val="28"/>
@@ -3306,14 +4371,14 @@
         <w:pStyle w:val="ListParagraph"/>
         <w:jc w:val="both"/>
         <w:rPr>
-          <w:rFonts w:ascii="Times New Roman" w:hAnsi="Times New Roman" w:cs="Times New Roman"/>
-          <w:sz w:val="28"/>
-          <w:szCs w:val="28"/>
-        </w:rPr>
-      </w:pPr>
-      <w:r>
-        <w:rPr>
-          <w:rFonts w:ascii="Times New Roman" w:hAnsi="Times New Roman" w:cs="Times New Roman"/>
+          <w:rFonts w:ascii="Consolas" w:hAnsi="Consolas" w:cs="Times New Roman"/>
+          <w:sz w:val="28"/>
+          <w:szCs w:val="28"/>
+        </w:rPr>
+      </w:pPr>
+      <w:r>
+        <w:rPr>
+          <w:rFonts w:ascii="Consolas" w:hAnsi="Consolas" w:cs="Times New Roman"/>
           <w:b/>
           <w:bCs/>
           <w:color w:val="212529"/>
@@ -3325,7 +4390,7 @@
       </w:r>
       <w:r>
         <w:rPr>
-          <w:rFonts w:ascii="Times New Roman" w:hAnsi="Times New Roman" w:cs="Times New Roman"/>
+          <w:rFonts w:ascii="Consolas" w:hAnsi="Consolas" w:cs="Times New Roman"/>
           <w:color w:val="212529"/>
           <w:sz w:val="28"/>
           <w:szCs w:val="28"/>
@@ -3339,18 +4404,18 @@
         <w:pStyle w:val="ListParagraph"/>
         <w:jc w:val="both"/>
         <w:rPr>
-          <w:rFonts w:ascii="Times New Roman" w:hAnsi="Times New Roman" w:cs="Times New Roman"/>
-          <w:sz w:val="28"/>
-          <w:szCs w:val="28"/>
-        </w:rPr>
-      </w:pPr>
-    </w:p>
-    <w:p>
-      <w:pPr>
-        <w:pStyle w:val="ListParagraph"/>
-        <w:jc w:val="both"/>
-        <w:rPr>
-          <w:rFonts w:ascii="Times New Roman" w:hAnsi="Times New Roman" w:cs="Times New Roman"/>
+          <w:rFonts w:ascii="Consolas" w:hAnsi="Consolas" w:cs="Times New Roman"/>
+          <w:sz w:val="28"/>
+          <w:szCs w:val="28"/>
+        </w:rPr>
+      </w:pPr>
+    </w:p>
+    <w:p>
+      <w:pPr>
+        <w:pStyle w:val="ListParagraph"/>
+        <w:jc w:val="both"/>
+        <w:rPr>
+          <w:rFonts w:ascii="Consolas" w:hAnsi="Consolas" w:cs="Times New Roman"/>
           <w:b/>
           <w:sz w:val="28"/>
           <w:szCs w:val="28"/>
@@ -3596,9 +4661,122 @@
     </w:lvl>
   </w:abstractNum>
   <w:abstractNum w:abstractNumId="2" w15:restartNumberingAfterBreak="0">
+    <w:nsid w:val="345737BF"/>
+    <w:multiLevelType w:val="hybridMultilevel"/>
+    <w:tmpl w:val="8C6216E6"/>
+    <w:lvl w:ilvl="0" w:tplc="04090005">
+      <w:start w:val="1"/>
+      <w:numFmt w:val="bullet"/>
+      <w:lvlText w:val=""/>
+      <w:lvlJc w:val="left"/>
+      <w:pPr>
+        <w:ind w:left="1418" w:hanging="360"/>
+      </w:pPr>
+      <w:rPr>
+        <w:rFonts w:ascii="Wingdings" w:hAnsi="Wingdings" w:hint="default"/>
+      </w:rPr>
+    </w:lvl>
+    <w:lvl w:ilvl="1" w:tplc="04090003">
+      <w:start w:val="1"/>
+      <w:numFmt w:val="bullet"/>
+      <w:lvlText w:val="o"/>
+      <w:lvlJc w:val="left"/>
+      <w:pPr>
+        <w:ind w:left="2138" w:hanging="360"/>
+      </w:pPr>
+      <w:rPr>
+        <w:rFonts w:ascii="Courier New" w:hAnsi="Courier New" w:cs="Courier New" w:hint="default"/>
+      </w:rPr>
+    </w:lvl>
+    <w:lvl w:ilvl="2" w:tplc="04090005" w:tentative="1">
+      <w:start w:val="1"/>
+      <w:numFmt w:val="bullet"/>
+      <w:lvlText w:val=""/>
+      <w:lvlJc w:val="left"/>
+      <w:pPr>
+        <w:ind w:left="2858" w:hanging="360"/>
+      </w:pPr>
+      <w:rPr>
+        <w:rFonts w:ascii="Wingdings" w:hAnsi="Wingdings" w:hint="default"/>
+      </w:rPr>
+    </w:lvl>
+    <w:lvl w:ilvl="3" w:tplc="04090001" w:tentative="1">
+      <w:start w:val="1"/>
+      <w:numFmt w:val="bullet"/>
+      <w:lvlText w:val=""/>
+      <w:lvlJc w:val="left"/>
+      <w:pPr>
+        <w:ind w:left="3578" w:hanging="360"/>
+      </w:pPr>
+      <w:rPr>
+        <w:rFonts w:ascii="Symbol" w:hAnsi="Symbol" w:hint="default"/>
+      </w:rPr>
+    </w:lvl>
+    <w:lvl w:ilvl="4" w:tplc="04090003" w:tentative="1">
+      <w:start w:val="1"/>
+      <w:numFmt w:val="bullet"/>
+      <w:lvlText w:val="o"/>
+      <w:lvlJc w:val="left"/>
+      <w:pPr>
+        <w:ind w:left="4298" w:hanging="360"/>
+      </w:pPr>
+      <w:rPr>
+        <w:rFonts w:ascii="Courier New" w:hAnsi="Courier New" w:cs="Courier New" w:hint="default"/>
+      </w:rPr>
+    </w:lvl>
+    <w:lvl w:ilvl="5" w:tplc="04090005" w:tentative="1">
+      <w:start w:val="1"/>
+      <w:numFmt w:val="bullet"/>
+      <w:lvlText w:val=""/>
+      <w:lvlJc w:val="left"/>
+      <w:pPr>
+        <w:ind w:left="5018" w:hanging="360"/>
+      </w:pPr>
+      <w:rPr>
+        <w:rFonts w:ascii="Wingdings" w:hAnsi="Wingdings" w:hint="default"/>
+      </w:rPr>
+    </w:lvl>
+    <w:lvl w:ilvl="6" w:tplc="04090001" w:tentative="1">
+      <w:start w:val="1"/>
+      <w:numFmt w:val="bullet"/>
+      <w:lvlText w:val=""/>
+      <w:lvlJc w:val="left"/>
+      <w:pPr>
+        <w:ind w:left="5738" w:hanging="360"/>
+      </w:pPr>
+      <w:rPr>
+        <w:rFonts w:ascii="Symbol" w:hAnsi="Symbol" w:hint="default"/>
+      </w:rPr>
+    </w:lvl>
+    <w:lvl w:ilvl="7" w:tplc="04090003" w:tentative="1">
+      <w:start w:val="1"/>
+      <w:numFmt w:val="bullet"/>
+      <w:lvlText w:val="o"/>
+      <w:lvlJc w:val="left"/>
+      <w:pPr>
+        <w:ind w:left="6458" w:hanging="360"/>
+      </w:pPr>
+      <w:rPr>
+        <w:rFonts w:ascii="Courier New" w:hAnsi="Courier New" w:cs="Courier New" w:hint="default"/>
+      </w:rPr>
+    </w:lvl>
+    <w:lvl w:ilvl="8" w:tplc="04090005" w:tentative="1">
+      <w:start w:val="1"/>
+      <w:numFmt w:val="bullet"/>
+      <w:lvlText w:val=""/>
+      <w:lvlJc w:val="left"/>
+      <w:pPr>
+        <w:ind w:left="7178" w:hanging="360"/>
+      </w:pPr>
+      <w:rPr>
+        <w:rFonts w:ascii="Wingdings" w:hAnsi="Wingdings" w:hint="default"/>
+      </w:rPr>
+    </w:lvl>
+  </w:abstractNum>
+  <w:abstractNum w:abstractNumId="3" w15:restartNumberingAfterBreak="0">
     <w:nsid w:val="3F12548C"/>
     <w:multiLevelType w:val="hybridMultilevel"/>
-    <w:tmpl w:val="70BA0F00"/>
+    <w:tmpl w:val="40A8BFCA"/>
     <w:lvl w:ilvl="0" w:tplc="1C0A000F">
       <w:start w:val="1"/>
       <w:numFmt w:val="decimal"/>
@@ -3608,7 +4786,7 @@
         <w:ind w:left="720" w:hanging="360"/>
       </w:pPr>
     </w:lvl>
-    <w:lvl w:ilvl="1" w:tplc="1C0A0019" w:tentative="1">
+    <w:lvl w:ilvl="1" w:tplc="2E4ECBB8">
       <w:start w:val="1"/>
       <w:numFmt w:val="lowerLetter"/>
       <w:lvlText w:val="%2."/>
@@ -3616,6 +4794,9 @@
       <w:pPr>
         <w:ind w:left="1440" w:hanging="360"/>
       </w:pPr>
+      <w:rPr>
+        <w:rFonts w:hint="default"/>
+      </w:rPr>
     </w:lvl>
     <w:lvl w:ilvl="2" w:tplc="1C0A001B" w:tentative="1">
       <w:start w:val="1"/>
@@ -3681,7 +4862,120 @@
       </w:pPr>
     </w:lvl>
   </w:abstractNum>
-  <w:abstractNum w:abstractNumId="3" w15:restartNumberingAfterBreak="0">
+  <w:abstractNum w:abstractNumId="4" w15:restartNumberingAfterBreak="0">
+    <w:nsid w:val="478203C0"/>
+    <w:multiLevelType w:val="hybridMultilevel"/>
+    <w:tmpl w:val="F3A0D63E"/>
+    <w:lvl w:ilvl="0" w:tplc="04090005">
+      <w:start w:val="1"/>
+      <w:numFmt w:val="bullet"/>
+      <w:lvlText w:val=""/>
+      <w:lvlJc w:val="left"/>
+      <w:pPr>
+        <w:ind w:left="1418" w:hanging="360"/>
+      </w:pPr>
+      <w:rPr>
+        <w:rFonts w:ascii="Wingdings" w:hAnsi="Wingdings" w:hint="default"/>
+      </w:rPr>
+    </w:lvl>
+    <w:lvl w:ilvl="1" w:tplc="04090003">
+      <w:start w:val="1"/>
+      <w:numFmt w:val="bullet"/>
+      <w:lvlText w:val="o"/>
+      <w:lvlJc w:val="left"/>
+      <w:pPr>
+        <w:ind w:left="2138" w:hanging="360"/>
+      </w:pPr>
+      <w:rPr>
+        <w:rFonts w:ascii="Courier New" w:hAnsi="Courier New" w:cs="Courier New" w:hint="default"/>
+      </w:rPr>
+    </w:lvl>
+    <w:lvl w:ilvl="2" w:tplc="04090005" w:tentative="1">
+      <w:start w:val="1"/>
+      <w:numFmt w:val="bullet"/>
+      <w:lvlText w:val=""/>
+      <w:lvlJc w:val="left"/>
+      <w:pPr>
+        <w:ind w:left="2858" w:hanging="360"/>
+      </w:pPr>
+      <w:rPr>
+        <w:rFonts w:ascii="Wingdings" w:hAnsi="Wingdings" w:hint="default"/>
+      </w:rPr>
+    </w:lvl>
+    <w:lvl w:ilvl="3" w:tplc="04090001" w:tentative="1">
+      <w:start w:val="1"/>
+      <w:numFmt w:val="bullet"/>
+      <w:lvlText w:val=""/>
+      <w:lvlJc w:val="left"/>
+      <w:pPr>
+        <w:ind w:left="3578" w:hanging="360"/>
+      </w:pPr>
+      <w:rPr>
+        <w:rFonts w:ascii="Symbol" w:hAnsi="Symbol" w:hint="default"/>
+      </w:rPr>
+    </w:lvl>
+    <w:lvl w:ilvl="4" w:tplc="04090003" w:tentative="1">
+      <w:start w:val="1"/>
+      <w:numFmt w:val="bullet"/>
+      <w:lvlText w:val="o"/>
+      <w:lvlJc w:val="left"/>
+      <w:pPr>
+        <w:ind w:left="4298" w:hanging="360"/>
+      </w:pPr>
+      <w:rPr>
+        <w:rFonts w:ascii="Courier New" w:hAnsi="Courier New" w:cs="Courier New" w:hint="default"/>
+      </w:rPr>
+    </w:lvl>
+    <w:lvl w:ilvl="5" w:tplc="04090005" w:tentative="1">
+      <w:start w:val="1"/>
+      <w:numFmt w:val="bullet"/>
+      <w:lvlText w:val=""/>
+      <w:lvlJc w:val="left"/>
+      <w:pPr>
+        <w:ind w:left="5018" w:hanging="360"/>
+      </w:pPr>
+      <w:rPr>
+        <w:rFonts w:ascii="Wingdings" w:hAnsi="Wingdings" w:hint="default"/>
+      </w:rPr>
+    </w:lvl>
+    <w:lvl w:ilvl="6" w:tplc="04090001" w:tentative="1">
+      <w:start w:val="1"/>
+      <w:numFmt w:val="bullet"/>
+      <w:lvlText w:val=""/>
+      <w:lvlJc w:val="left"/>
+      <w:pPr>
+        <w:ind w:left="5738" w:hanging="360"/>
+      </w:pPr>
+      <w:rPr>
+        <w:rFonts w:ascii="Symbol" w:hAnsi="Symbol" w:hint="default"/>
+      </w:rPr>
+    </w:lvl>
+    <w:lvl w:ilvl="7" w:tplc="04090003" w:tentative="1">
+      <w:start w:val="1"/>
+      <w:numFmt w:val="bullet"/>
+      <w:lvlText w:val="o"/>
+      <w:lvlJc w:val="left"/>
+      <w:pPr>
+        <w:ind w:left="6458" w:hanging="360"/>
+      </w:pPr>
+      <w:rPr>
+        <w:rFonts w:ascii="Courier New" w:hAnsi="Courier New" w:cs="Courier New" w:hint="default"/>
+      </w:rPr>
+    </w:lvl>
+    <w:lvl w:ilvl="8" w:tplc="04090005" w:tentative="1">
+      <w:start w:val="1"/>
+      <w:numFmt w:val="bullet"/>
+      <w:lvlText w:val=""/>
+      <w:lvlJc w:val="left"/>
+      <w:pPr>
+        <w:ind w:left="7178" w:hanging="360"/>
+      </w:pPr>
+      <w:rPr>
+        <w:rFonts w:ascii="Wingdings" w:hAnsi="Wingdings" w:hint="default"/>
+      </w:rPr>
+    </w:lvl>
+  </w:abstractNum>
+  <w:abstractNum w:abstractNumId="5" w15:restartNumberingAfterBreak="0">
     <w:nsid w:val="569F6B4A"/>
     <w:multiLevelType w:val="hybridMultilevel"/>
     <w:tmpl w:val="AB94F1C8"/>
@@ -3794,7 +5088,120 @@
       </w:rPr>
     </w:lvl>
   </w:abstractNum>
-  <w:abstractNum w:abstractNumId="4" w15:restartNumberingAfterBreak="0">
+  <w:abstractNum w:abstractNumId="6" w15:restartNumberingAfterBreak="0">
+    <w:nsid w:val="65680DD6"/>
+    <w:multiLevelType w:val="hybridMultilevel"/>
+    <w:tmpl w:val="DE92116A"/>
+    <w:lvl w:ilvl="0" w:tplc="04090005">
+      <w:start w:val="1"/>
+      <w:numFmt w:val="bullet"/>
+      <w:lvlText w:val=""/>
+      <w:lvlJc w:val="left"/>
+      <w:pPr>
+        <w:ind w:left="1418" w:hanging="360"/>
+      </w:pPr>
+      <w:rPr>
+        <w:rFonts w:ascii="Wingdings" w:hAnsi="Wingdings" w:hint="default"/>
+      </w:rPr>
+    </w:lvl>
+    <w:lvl w:ilvl="1" w:tplc="04090003">
+      <w:start w:val="1"/>
+      <w:numFmt w:val="bullet"/>
+      <w:lvlText w:val="o"/>
+      <w:lvlJc w:val="left"/>
+      <w:pPr>
+        <w:ind w:left="2138" w:hanging="360"/>
+      </w:pPr>
+      <w:rPr>
+        <w:rFonts w:ascii="Courier New" w:hAnsi="Courier New" w:cs="Courier New" w:hint="default"/>
+      </w:rPr>
+    </w:lvl>
+    <w:lvl w:ilvl="2" w:tplc="04090005" w:tentative="1">
+      <w:start w:val="1"/>
+      <w:numFmt w:val="bullet"/>
+      <w:lvlText w:val=""/>
+      <w:lvlJc w:val="left"/>
+      <w:pPr>
+        <w:ind w:left="2858" w:hanging="360"/>
+      </w:pPr>
+      <w:rPr>
+        <w:rFonts w:ascii="Wingdings" w:hAnsi="Wingdings" w:hint="default"/>
+      </w:rPr>
+    </w:lvl>
+    <w:lvl w:ilvl="3" w:tplc="04090001" w:tentative="1">
+      <w:start w:val="1"/>
+      <w:numFmt w:val="bullet"/>
+      <w:lvlText w:val=""/>
+      <w:lvlJc w:val="left"/>
+      <w:pPr>
+        <w:ind w:left="3578" w:hanging="360"/>
+      </w:pPr>
+      <w:rPr>
+        <w:rFonts w:ascii="Symbol" w:hAnsi="Symbol" w:hint="default"/>
+      </w:rPr>
+    </w:lvl>
+    <w:lvl w:ilvl="4" w:tplc="04090003" w:tentative="1">
+      <w:start w:val="1"/>
+      <w:numFmt w:val="bullet"/>
+      <w:lvlText w:val="o"/>
+      <w:lvlJc w:val="left"/>
+      <w:pPr>
+        <w:ind w:left="4298" w:hanging="360"/>
+      </w:pPr>
+      <w:rPr>
+        <w:rFonts w:ascii="Courier New" w:hAnsi="Courier New" w:cs="Courier New" w:hint="default"/>
+      </w:rPr>
+    </w:lvl>
+    <w:lvl w:ilvl="5" w:tplc="04090005" w:tentative="1">
+      <w:start w:val="1"/>
+      <w:numFmt w:val="bullet"/>
+      <w:lvlText w:val=""/>
+      <w:lvlJc w:val="left"/>
+      <w:pPr>
+        <w:ind w:left="5018" w:hanging="360"/>
+      </w:pPr>
+      <w:rPr>
+        <w:rFonts w:ascii="Wingdings" w:hAnsi="Wingdings" w:hint="default"/>
+      </w:rPr>
+    </w:lvl>
+    <w:lvl w:ilvl="6" w:tplc="04090001" w:tentative="1">
+      <w:start w:val="1"/>
+      <w:numFmt w:val="bullet"/>
+      <w:lvlText w:val=""/>
+      <w:lvlJc w:val="left"/>
+      <w:pPr>
+        <w:ind w:left="5738" w:hanging="360"/>
+      </w:pPr>
+      <w:rPr>
+        <w:rFonts w:ascii="Symbol" w:hAnsi="Symbol" w:hint="default"/>
+      </w:rPr>
+    </w:lvl>
+    <w:lvl w:ilvl="7" w:tplc="04090003" w:tentative="1">
+      <w:start w:val="1"/>
+      <w:numFmt w:val="bullet"/>
+      <w:lvlText w:val="o"/>
+      <w:lvlJc w:val="left"/>
+      <w:pPr>
+        <w:ind w:left="6458" w:hanging="360"/>
+      </w:pPr>
+      <w:rPr>
+        <w:rFonts w:ascii="Courier New" w:hAnsi="Courier New" w:cs="Courier New" w:hint="default"/>
+      </w:rPr>
+    </w:lvl>
+    <w:lvl w:ilvl="8" w:tplc="04090005" w:tentative="1">
+      <w:start w:val="1"/>
+      <w:numFmt w:val="bullet"/>
+      <w:lvlText w:val=""/>
+      <w:lvlJc w:val="left"/>
+      <w:pPr>
+        <w:ind w:left="7178" w:hanging="360"/>
+      </w:pPr>
+      <w:rPr>
+        <w:rFonts w:ascii="Wingdings" w:hAnsi="Wingdings" w:hint="default"/>
+      </w:rPr>
+    </w:lvl>
+  </w:abstractNum>
+  <w:abstractNum w:abstractNumId="7" w15:restartNumberingAfterBreak="0">
     <w:nsid w:val="7AA90007"/>
     <w:multiLevelType w:val="multilevel"/>
     <w:tmpl w:val="7C1CDA0E"/>
@@ -3944,10 +5351,10 @@
     </w:lvl>
   </w:abstractNum>
   <w:num w:numId="1">
-    <w:abstractNumId w:val="2"/>
+    <w:abstractNumId w:val="3"/>
   </w:num>
   <w:num w:numId="2">
-    <w:abstractNumId w:val="4"/>
+    <w:abstractNumId w:val="7"/>
   </w:num>
   <w:num w:numId="3">
     <w:abstractNumId w:val="1"/>
@@ -3956,7 +5363,16 @@
     <w:abstractNumId w:val="0"/>
   </w:num>
   <w:num w:numId="5">
-    <w:abstractNumId w:val="3"/>
+    <w:abstractNumId w:val="5"/>
+  </w:num>
+  <w:num w:numId="6">
+    <w:abstractNumId w:val="2"/>
+  </w:num>
+  <w:num w:numId="7">
+    <w:abstractNumId w:val="4"/>
+  </w:num>
+  <w:num w:numId="8">
+    <w:abstractNumId w:val="6"/>
   </w:num>
 </w:numbering>
 </file>
@@ -4133,7 +5549,7 @@
     <w:lsdException w:name="Table Web 2" w:semiHidden="1" w:unhideWhenUsed="1"/>
     <w:lsdException w:name="Table Web 3" w:semiHidden="1" w:unhideWhenUsed="1"/>
     <w:lsdException w:name="Balloon Text" w:semiHidden="1" w:unhideWhenUsed="1"/>
-    <w:lsdException w:name="Table Grid" w:semiHidden="1" w:uiPriority="59" w:unhideWhenUsed="1"/>
+    <w:lsdException w:name="Table Grid" w:uiPriority="59"/>
     <w:lsdException w:name="Table Theme" w:semiHidden="1" w:unhideWhenUsed="1"/>
     <w:lsdException w:name="Placeholder Text" w:semiHidden="1"/>
     <w:lsdException w:name="No Spacing" w:uiPriority="1" w:qFormat="1"/>
@@ -4427,6 +5843,15 @@
       <w:bCs/>
     </w:rPr>
   </w:style>
+  <w:style w:type="paragraph" w:styleId="NoSpacing">
+    <w:name w:val="No Spacing"/>
+    <w:uiPriority w:val="1"/>
+    <w:qFormat/>
+    <w:rsid w:val="00ED3920"/>
+    <w:pPr>
+      <w:spacing w:after="0" w:line="240" w:lineRule="auto"/>
+    </w:pPr>
+  </w:style>
 </w:styles>
 </file>
 

--- a/Stefany/work/Guia #3.docx
+++ b/Stefany/work/Guia #3.docx
@@ -3811,251 +3811,305 @@
         </w:rPr>
         <w:t>Desarrollar aptitudes, habilidades y destrezas a través de actividades recreativas, gimnásticas y deportivas.</w:t>
       </w:r>
-      <w:r>
-        <w:rPr>
-          <w:rFonts w:ascii="Consolas" w:hAnsi="Consolas"/>
-          <w:sz w:val="24"/>
-          <w:szCs w:val="24"/>
-          <w:lang w:eastAsia="es-DO"/>
-        </w:rPr>
-        <w:t xml:space="preserve">       </w:t>
-      </w:r>
-    </w:p>
-    <w:p>
-      <w:pPr>
-        <w:ind w:left="709" w:hanging="11"/>
-        <w:jc w:val="both"/>
-        <w:rPr>
-          <w:rFonts w:ascii="Consolas" w:hAnsi="Consolas" w:cs="Times New Roman"/>
-          <w:sz w:val="28"/>
-          <w:szCs w:val="28"/>
-          <w:lang w:eastAsia="es-DO"/>
-        </w:rPr>
-      </w:pPr>
-      <w:r>
-        <w:rPr>
-          <w:rFonts w:ascii="Consolas" w:hAnsi="Consolas" w:cs="Times New Roman"/>
-          <w:b/>
-          <w:sz w:val="28"/>
-          <w:szCs w:val="28"/>
-          <w:lang w:eastAsia="es-DO"/>
-        </w:rPr>
-        <w:t>Las modalidades</w:t>
-      </w:r>
-      <w:r>
-        <w:rPr>
-          <w:rFonts w:ascii="Consolas" w:hAnsi="Consolas" w:cs="Times New Roman"/>
-          <w:sz w:val="28"/>
-          <w:szCs w:val="28"/>
-          <w:lang w:eastAsia="es-DO"/>
-        </w:rPr>
-        <w:t xml:space="preserve"> son aquellas opciones organizativas y/o curriculares de la educación común dentro de uno o más niveles educativos que procuran dar respuesta a requerimientos específicos de formación y atención a particularidades permanentes o temporales, personales y/o contextuales, para garantizar la igualdad en el derecho a la educación y cumplir con las exigencias legales, técnicas y pedagógicas de los diferentes niveles educativos. Tales modalidades son:</w:t>
-      </w:r>
-      <w:bookmarkStart w:id="0" w:name="_GoBack"/>
-      <w:bookmarkEnd w:id="0"/>
-    </w:p>
-    <w:p>
-      <w:pPr>
-        <w:ind w:left="709" w:hanging="11"/>
-        <w:jc w:val="both"/>
-        <w:rPr>
-          <w:rFonts w:ascii="Consolas" w:hAnsi="Consolas" w:cs="Times New Roman"/>
-          <w:sz w:val="28"/>
-          <w:szCs w:val="28"/>
-          <w:lang w:eastAsia="es-DO"/>
-        </w:rPr>
-      </w:pPr>
-      <w:r>
-        <w:rPr>
-          <w:rFonts w:ascii="Consolas" w:hAnsi="Consolas" w:cs="Times New Roman"/>
-          <w:sz w:val="28"/>
-          <w:szCs w:val="28"/>
-          <w:lang w:eastAsia="es-DO"/>
-        </w:rPr>
-        <w:t>La educación técnico profesional,</w:t>
-      </w:r>
-    </w:p>
-    <w:p>
-      <w:pPr>
-        <w:ind w:left="709" w:hanging="11"/>
-        <w:jc w:val="both"/>
-        <w:rPr>
-          <w:rFonts w:ascii="Consolas" w:hAnsi="Consolas" w:cs="Times New Roman"/>
-          <w:sz w:val="28"/>
-          <w:szCs w:val="28"/>
-          <w:lang w:eastAsia="es-DO"/>
-        </w:rPr>
-      </w:pPr>
-      <w:r>
-        <w:rPr>
-          <w:rFonts w:ascii="Consolas" w:hAnsi="Consolas" w:cs="Times New Roman"/>
-          <w:sz w:val="28"/>
-          <w:szCs w:val="28"/>
-          <w:lang w:eastAsia="es-DO"/>
-        </w:rPr>
-        <w:t>La educación artística,</w:t>
-      </w:r>
-    </w:p>
-    <w:p>
-      <w:pPr>
-        <w:ind w:left="709" w:hanging="11"/>
-        <w:jc w:val="both"/>
-        <w:rPr>
-          <w:rFonts w:ascii="Consolas" w:hAnsi="Consolas" w:cs="Times New Roman"/>
-          <w:sz w:val="28"/>
-          <w:szCs w:val="28"/>
-          <w:lang w:eastAsia="es-DO"/>
-        </w:rPr>
-      </w:pPr>
-      <w:r>
-        <w:rPr>
-          <w:rFonts w:ascii="Consolas" w:hAnsi="Consolas" w:cs="Times New Roman"/>
-          <w:sz w:val="28"/>
-          <w:szCs w:val="28"/>
-          <w:lang w:eastAsia="es-DO"/>
-        </w:rPr>
-        <w:t>La educación especial,</w:t>
-      </w:r>
-    </w:p>
-    <w:p>
-      <w:pPr>
-        <w:ind w:left="709" w:hanging="11"/>
-        <w:jc w:val="both"/>
-        <w:rPr>
-          <w:rFonts w:ascii="Consolas" w:hAnsi="Consolas" w:cs="Times New Roman"/>
-          <w:sz w:val="28"/>
-          <w:szCs w:val="28"/>
-          <w:lang w:eastAsia="es-DO"/>
-        </w:rPr>
-      </w:pPr>
-      <w:r>
-        <w:rPr>
-          <w:rFonts w:ascii="Consolas" w:hAnsi="Consolas" w:cs="Times New Roman"/>
-          <w:sz w:val="28"/>
-          <w:szCs w:val="28"/>
-          <w:lang w:eastAsia="es-DO"/>
-        </w:rPr>
-        <w:t>La educación permanente de jóvenes y adultos,</w:t>
-      </w:r>
-    </w:p>
-    <w:p>
-      <w:pPr>
-        <w:ind w:left="709" w:hanging="11"/>
-        <w:jc w:val="both"/>
-        <w:rPr>
-          <w:rFonts w:ascii="Consolas" w:hAnsi="Consolas" w:cs="Times New Roman"/>
-          <w:sz w:val="28"/>
-          <w:szCs w:val="28"/>
-          <w:lang w:eastAsia="es-DO"/>
-        </w:rPr>
-      </w:pPr>
-      <w:r>
-        <w:rPr>
-          <w:rFonts w:ascii="Consolas" w:hAnsi="Consolas" w:cs="Times New Roman"/>
-          <w:sz w:val="28"/>
-          <w:szCs w:val="28"/>
-          <w:lang w:eastAsia="es-DO"/>
-        </w:rPr>
-        <w:t>La educación rural,</w:t>
-      </w:r>
-    </w:p>
-    <w:p>
-      <w:pPr>
-        <w:ind w:left="709" w:hanging="11"/>
-        <w:jc w:val="both"/>
-        <w:rPr>
-          <w:rFonts w:ascii="Consolas" w:hAnsi="Consolas" w:cs="Times New Roman"/>
-          <w:sz w:val="28"/>
-          <w:szCs w:val="28"/>
-          <w:lang w:eastAsia="es-DO"/>
-        </w:rPr>
-      </w:pPr>
-      <w:r>
-        <w:rPr>
-          <w:rFonts w:ascii="Consolas" w:hAnsi="Consolas" w:cs="Times New Roman"/>
-          <w:sz w:val="28"/>
-          <w:szCs w:val="28"/>
-          <w:lang w:eastAsia="es-DO"/>
-        </w:rPr>
-        <w:t>La educación intercultural bilingüe,</w:t>
-      </w:r>
-    </w:p>
-    <w:p>
-      <w:pPr>
-        <w:ind w:left="709" w:hanging="11"/>
-        <w:jc w:val="both"/>
-        <w:rPr>
-          <w:rFonts w:ascii="Consolas" w:hAnsi="Consolas" w:cs="Times New Roman"/>
-          <w:sz w:val="28"/>
-          <w:szCs w:val="28"/>
-          <w:lang w:eastAsia="es-DO"/>
-        </w:rPr>
-      </w:pPr>
-      <w:r>
-        <w:rPr>
-          <w:rFonts w:ascii="Consolas" w:hAnsi="Consolas" w:cs="Times New Roman"/>
-          <w:sz w:val="28"/>
-          <w:szCs w:val="28"/>
+    </w:p>
+    <w:p>
+      <w:pPr>
+        <w:ind w:left="698"/>
+        <w:jc w:val="both"/>
+        <w:rPr>
+          <w:rFonts w:ascii="Consolas" w:hAnsi="Consolas"/>
+          <w:sz w:val="24"/>
+          <w:szCs w:val="24"/>
+          <w:lang w:eastAsia="es-DO"/>
+        </w:rPr>
+      </w:pPr>
+      <w:r>
+        <w:rPr>
+          <w:rFonts w:ascii="Consolas" w:hAnsi="Consolas"/>
+          <w:sz w:val="24"/>
+          <w:szCs w:val="24"/>
+          <w:lang w:eastAsia="es-DO"/>
+        </w:rPr>
+        <w:t>El Nivel Medio es el período posterior al Nivel Básico. Tiene una duración de cuatro años dividido en dos ciclos, de dos años cada uno. Ofrece una formación general y opciones para responder a las aptitudes, intereses, vocaciones y necesidades de los estudiantes, para insertarse de manera eficiente en el mundo</w:t>
+      </w:r>
+      <w:r>
+        <w:rPr>
+          <w:rFonts w:ascii="Consolas" w:hAnsi="Consolas"/>
+          <w:sz w:val="24"/>
+          <w:szCs w:val="24"/>
+          <w:lang w:eastAsia="es-DO"/>
+        </w:rPr>
+        <w:t xml:space="preserve"> </w:t>
+      </w:r>
+      <w:r>
+        <w:rPr>
+          <w:rFonts w:ascii="Consolas" w:hAnsi="Consolas"/>
+          <w:sz w:val="24"/>
+          <w:szCs w:val="24"/>
+          <w:lang w:eastAsia="es-DO"/>
+        </w:rPr>
+        <w:t>laboral y/o estudios posteriores</w:t>
+      </w:r>
+      <w:r>
+        <w:rPr>
+          <w:rFonts w:ascii="Consolas" w:hAnsi="Consolas"/>
+          <w:sz w:val="24"/>
+          <w:szCs w:val="24"/>
+          <w:lang w:eastAsia="es-DO"/>
+        </w:rPr>
+        <w:t>. Este nivel se caracteriza por las siguientes funciones:</w:t>
+      </w:r>
+    </w:p>
+    <w:p>
+      <w:pPr>
+        <w:pStyle w:val="ListParagraph"/>
+        <w:numPr>
+          <w:ilvl w:val="0"/>
+          <w:numId w:val="9"/>
+        </w:numPr>
+        <w:jc w:val="both"/>
+        <w:rPr>
+          <w:rFonts w:ascii="Consolas" w:hAnsi="Consolas"/>
+          <w:sz w:val="24"/>
+          <w:szCs w:val="24"/>
+          <w:lang w:eastAsia="es-DO"/>
+        </w:rPr>
+      </w:pPr>
+      <w:r>
+        <w:rPr>
+          <w:rFonts w:ascii="Consolas" w:hAnsi="Consolas"/>
+          <w:sz w:val="24"/>
+          <w:szCs w:val="24"/>
+          <w:lang w:eastAsia="es-DO"/>
+        </w:rPr>
+        <w:t xml:space="preserve">Función Social, pretende que el alumno sea capaz de participar en la sociedad con una conciencia crítica frente al conjunto de creencias, sistema de valores éticos y morales propios del contexto </w:t>
+      </w:r>
+      <w:r>
+        <w:rPr>
+          <w:rFonts w:ascii="Consolas" w:hAnsi="Consolas"/>
+          <w:sz w:val="24"/>
+          <w:szCs w:val="24"/>
+          <w:lang w:eastAsia="es-DO"/>
+        </w:rPr>
+        <w:t>sociocultural</w:t>
+      </w:r>
+      <w:r>
+        <w:rPr>
+          <w:rFonts w:ascii="Consolas" w:hAnsi="Consolas"/>
+          <w:sz w:val="24"/>
+          <w:szCs w:val="24"/>
+          <w:lang w:eastAsia="es-DO"/>
+        </w:rPr>
+        <w:t xml:space="preserve"> en el cual se desarrolla. Promueve que los estudiantes se conviertan en sujetos activos, reflexivos y</w:t>
+      </w:r>
+      <w:r>
+        <w:rPr>
+          <w:rFonts w:ascii="Consolas" w:hAnsi="Consolas"/>
+          <w:sz w:val="24"/>
+          <w:szCs w:val="24"/>
+          <w:lang w:eastAsia="es-DO"/>
+        </w:rPr>
+        <w:t xml:space="preserve"> </w:t>
+      </w:r>
+      <w:r>
+        <w:rPr>
+          <w:rFonts w:ascii="Consolas" w:hAnsi="Consolas"/>
+          <w:sz w:val="24"/>
+          <w:szCs w:val="24"/>
+          <w:lang w:eastAsia="es-DO"/>
+        </w:rPr>
+        <w:t xml:space="preserve">comprometidos con la construcción y desarrollo de una sociedad basada en la solidaridad, justicia, equidad, democracia, libertad, trabajo y el bien común, como condición que dignifica al ser humano. Contribuye al desarrollo económico y social del país; </w:t>
+      </w:r>
+    </w:p>
+    <w:p>
+      <w:pPr>
+        <w:pStyle w:val="ListParagraph"/>
+        <w:numPr>
+          <w:ilvl w:val="0"/>
+          <w:numId w:val="9"/>
+        </w:numPr>
+        <w:jc w:val="both"/>
+        <w:rPr>
+          <w:rFonts w:ascii="Consolas" w:hAnsi="Consolas"/>
+          <w:sz w:val="24"/>
+          <w:szCs w:val="24"/>
+          <w:lang w:eastAsia="es-DO"/>
+        </w:rPr>
+      </w:pPr>
+      <w:r>
+        <w:rPr>
+          <w:rFonts w:ascii="Consolas" w:hAnsi="Consolas"/>
+          <w:sz w:val="24"/>
+          <w:szCs w:val="24"/>
+          <w:lang w:eastAsia="es-DO"/>
+        </w:rPr>
+        <w:t xml:space="preserve">Función Formativa, propicia en los educandos abordar el conocimiento con mayor grado de profundidad, por lo que favorece el desarrollo de experiencias tendentes al razonamiento, a la solución de problemas, al juicio crítico y a la toma de decisiones que los prepare como </w:t>
+      </w:r>
+      <w:r>
+        <w:rPr>
+          <w:rFonts w:ascii="Consolas" w:hAnsi="Consolas"/>
+          <w:sz w:val="24"/>
+          <w:szCs w:val="24"/>
           <w:lang w:eastAsia="es-DO"/>
         </w:rPr>
         <w:lastRenderedPageBreak/>
-        <w:t>La educación en contextos de privación de la libertad y</w:t>
-      </w:r>
-    </w:p>
-    <w:p>
-      <w:pPr>
-        <w:ind w:left="709" w:hanging="11"/>
-        <w:jc w:val="both"/>
-        <w:rPr>
-          <w:rFonts w:ascii="Consolas" w:hAnsi="Consolas" w:cs="Times New Roman"/>
-          <w:sz w:val="28"/>
-          <w:szCs w:val="28"/>
-          <w:lang w:eastAsia="es-DO"/>
-        </w:rPr>
-      </w:pPr>
-      <w:r>
-        <w:rPr>
-          <w:rFonts w:ascii="Consolas" w:hAnsi="Consolas" w:cs="Times New Roman"/>
-          <w:sz w:val="28"/>
-          <w:szCs w:val="28"/>
-          <w:lang w:eastAsia="es-DO"/>
-        </w:rPr>
-        <w:t>La educación domiciliaria y hospitalaria.</w:t>
-      </w:r>
-    </w:p>
-    <w:p>
-      <w:pPr>
-        <w:ind w:left="709" w:hanging="11"/>
-        <w:jc w:val="both"/>
-        <w:rPr>
-          <w:rFonts w:ascii="Consolas" w:hAnsi="Consolas" w:cs="Times New Roman"/>
-          <w:sz w:val="28"/>
-          <w:szCs w:val="28"/>
-          <w:lang w:eastAsia="es-DO"/>
-        </w:rPr>
-      </w:pPr>
-    </w:p>
-    <w:p>
-      <w:pPr>
-        <w:pStyle w:val="ListParagraph"/>
-        <w:jc w:val="both"/>
-        <w:rPr>
-          <w:rFonts w:ascii="Consolas" w:hAnsi="Consolas" w:cs="Times New Roman"/>
-          <w:b/>
-          <w:sz w:val="28"/>
-          <w:szCs w:val="28"/>
-        </w:rPr>
-      </w:pPr>
-    </w:p>
-    <w:p>
-      <w:pPr>
-        <w:pStyle w:val="ListParagraph"/>
-        <w:jc w:val="both"/>
-        <w:rPr>
-          <w:rFonts w:ascii="Consolas" w:hAnsi="Consolas" w:cs="Times New Roman"/>
-          <w:b/>
-          <w:sz w:val="28"/>
-          <w:szCs w:val="28"/>
+        <w:t>entes activos y productivos de la sociedad para enfrentar las tareas que les corresponda desempeñar. Promueve la formación de un individuo para una vida socialmente productiva, que le permita ejercer plenamente sus derechos y cumplir con sus deberes, en una sociedad democrática, pluralista y participativa;</w:t>
+      </w:r>
+    </w:p>
+    <w:p>
+      <w:pPr>
+        <w:pStyle w:val="ListParagraph"/>
+        <w:numPr>
+          <w:ilvl w:val="0"/>
+          <w:numId w:val="9"/>
+        </w:numPr>
+        <w:jc w:val="both"/>
+        <w:rPr>
+          <w:rFonts w:ascii="Consolas" w:hAnsi="Consolas"/>
+          <w:sz w:val="24"/>
+          <w:szCs w:val="24"/>
+          <w:lang w:eastAsia="es-DO"/>
+        </w:rPr>
+      </w:pPr>
+      <w:r>
+        <w:rPr>
+          <w:rFonts w:ascii="Consolas" w:hAnsi="Consolas"/>
+          <w:sz w:val="24"/>
+          <w:szCs w:val="24"/>
+          <w:lang w:eastAsia="es-DO"/>
+        </w:rPr>
+        <w:t>Función Orientadora, contribuye a desarrollar en el estudiante sus potencialidades y autoestima, promoviendo su autorrealización personal en función de sus expectativas de vida, intereses, aptitudes y preferencias vocacionales. De esta manera puede responder de forma apropiada al mundo familiar, social y</w:t>
+      </w:r>
+      <w:r>
+        <w:rPr>
+          <w:rFonts w:ascii="Consolas" w:hAnsi="Consolas"/>
+          <w:sz w:val="24"/>
+          <w:szCs w:val="24"/>
+          <w:lang w:eastAsia="es-DO"/>
+        </w:rPr>
+        <w:t xml:space="preserve"> </w:t>
+      </w:r>
+      <w:r>
+        <w:rPr>
+          <w:rFonts w:ascii="Consolas" w:hAnsi="Consolas"/>
+          <w:sz w:val="24"/>
+          <w:szCs w:val="24"/>
+          <w:lang w:eastAsia="es-DO"/>
+        </w:rPr>
+        <w:t>laboral e interactuar crítica y creativamente con su entorno.</w:t>
+      </w:r>
+    </w:p>
+    <w:p>
+      <w:pPr>
+        <w:pStyle w:val="ListParagraph"/>
+        <w:jc w:val="both"/>
+        <w:rPr>
+          <w:rFonts w:ascii="Consolas" w:hAnsi="Consolas"/>
+          <w:sz w:val="24"/>
+          <w:szCs w:val="24"/>
+          <w:lang w:eastAsia="es-DO"/>
+        </w:rPr>
+      </w:pPr>
+      <w:r>
+        <w:rPr>
+          <w:rFonts w:ascii="Consolas" w:hAnsi="Consolas"/>
+          <w:sz w:val="24"/>
+          <w:szCs w:val="24"/>
+          <w:lang w:eastAsia="es-DO"/>
+        </w:rPr>
+        <w:t>El segundo ciclo del Nivel Medio o ciclo especializado comprende tres modalidades: General, Técnico-Profesional y en Artes, el cual otorgará a los estudiantes que lo finalicen, el título de bachiller en la modalidad correspondiente.</w:t>
+      </w:r>
+    </w:p>
+    <w:p>
+      <w:pPr>
+        <w:pStyle w:val="ListParagraph"/>
+        <w:jc w:val="both"/>
+        <w:rPr>
+          <w:rFonts w:ascii="Consolas" w:hAnsi="Consolas"/>
+          <w:sz w:val="24"/>
+          <w:szCs w:val="24"/>
+          <w:lang w:eastAsia="es-DO"/>
+        </w:rPr>
+      </w:pPr>
+      <w:r>
+        <w:rPr>
+          <w:rFonts w:ascii="Consolas" w:hAnsi="Consolas"/>
+          <w:sz w:val="24"/>
+          <w:szCs w:val="24"/>
+          <w:lang w:eastAsia="es-DO"/>
+        </w:rPr>
+        <w:t>La Modalidad General proporciona una formación integral mediante el progresivo desarrollo de la personalidad y la apropiación de nuevos y más profundos conocimientos que permitan a los estudiantes afianzar las bases para ingresar al Nivel Superior con posibilidades de éxito e interactuar responsablemente en la sociedad.</w:t>
+      </w:r>
+    </w:p>
+    <w:p>
+      <w:pPr>
+        <w:pStyle w:val="ListParagraph"/>
+        <w:jc w:val="both"/>
+        <w:rPr>
+          <w:rFonts w:ascii="Consolas" w:hAnsi="Consolas"/>
+          <w:sz w:val="24"/>
+          <w:szCs w:val="24"/>
+          <w:lang w:eastAsia="es-DO"/>
+        </w:rPr>
+      </w:pPr>
+      <w:r>
+        <w:rPr>
+          <w:rFonts w:ascii="Consolas" w:hAnsi="Consolas"/>
+          <w:sz w:val="24"/>
+          <w:szCs w:val="24"/>
+          <w:lang w:eastAsia="es-DO"/>
+        </w:rPr>
+        <w:t xml:space="preserve">La Modalidad Técnico-Profesional permite a los estudiantes obtener una formación general y profesional que los ayude a adaptarse al cambio permanente de las necesidades laborales para ejercer e integrarse con éxito a las diferentes áreas de la actividad productiva y/o continuar estudios superiores. Esta modalidad ofrecerá diferentes menciones y especialidades, </w:t>
+      </w:r>
+      <w:r>
+        <w:rPr>
+          <w:rFonts w:ascii="Consolas" w:hAnsi="Consolas"/>
+          <w:sz w:val="24"/>
+          <w:szCs w:val="24"/>
+          <w:lang w:eastAsia="es-DO"/>
+        </w:rPr>
+        <w:t>de acuerdo con</w:t>
+      </w:r>
+      <w:r>
+        <w:rPr>
+          <w:rFonts w:ascii="Consolas" w:hAnsi="Consolas"/>
+          <w:sz w:val="24"/>
+          <w:szCs w:val="24"/>
+          <w:lang w:eastAsia="es-DO"/>
+        </w:rPr>
+        <w:t xml:space="preserve"> las características y necesidades locales y regionales del país, de manera que contribuyan a su desarrollo económico y social.</w:t>
+      </w:r>
+    </w:p>
+    <w:p>
+      <w:pPr>
+        <w:pStyle w:val="ListParagraph"/>
+        <w:jc w:val="both"/>
+        <w:rPr>
+          <w:rFonts w:ascii="Consolas" w:hAnsi="Consolas"/>
+          <w:sz w:val="24"/>
+          <w:szCs w:val="24"/>
+          <w:lang w:eastAsia="es-DO"/>
+        </w:rPr>
+      </w:pPr>
+      <w:r>
+        <w:rPr>
+          <w:rFonts w:ascii="Consolas" w:hAnsi="Consolas"/>
+          <w:sz w:val="24"/>
+          <w:szCs w:val="24"/>
+          <w:lang w:eastAsia="es-DO"/>
+        </w:rPr>
+        <w:t>La Modalidad en Artes contribuye a la formación de individuos con sensibilidad y actitud crítica en la comprensión, disfrute y promoción del arte, ofreciendo oportunidades para el desarrollo de competencias para el ejercicio de profesiones y ocupaciones en el campo del arte o para proseguir estudios especializados en el mismo.</w:t>
+      </w:r>
+    </w:p>
+    <w:p>
+      <w:pPr>
+        <w:pStyle w:val="ListParagraph"/>
+        <w:jc w:val="both"/>
+        <w:rPr>
+          <w:rFonts w:ascii="Consolas" w:hAnsi="Consolas"/>
+          <w:sz w:val="24"/>
+          <w:szCs w:val="24"/>
+          <w:lang w:eastAsia="es-DO"/>
         </w:rPr>
       </w:pPr>
     </w:p>
@@ -4081,6 +4135,7 @@
           <w:sz w:val="28"/>
           <w:szCs w:val="28"/>
         </w:rPr>
+        <w:lastRenderedPageBreak/>
         <w:t>Explique en qué consiste el enfoque histórico cultural.</w:t>
       </w:r>
     </w:p>
@@ -4094,13 +4149,131 @@
           <w:szCs w:val="28"/>
         </w:rPr>
       </w:pPr>
-      <w:r>
+    </w:p>
+    <w:p>
+      <w:pPr>
+        <w:pStyle w:val="ListParagraph"/>
+        <w:jc w:val="both"/>
         <w:rPr>
           <w:rFonts w:ascii="Consolas" w:hAnsi="Consolas" w:cs="Times New Roman"/>
           <w:sz w:val="28"/>
           <w:szCs w:val="28"/>
         </w:rPr>
-        <w:t>Consiste en el desarrollo personal como una construcción cultural, que se realiza a través de la interacción con otras personas de una determinada cultura mediante la realización de actividades sociales compartidas.</w:t>
+      </w:pPr>
+      <w:r>
+        <w:rPr>
+          <w:rFonts w:ascii="Consolas" w:hAnsi="Consolas" w:cs="Times New Roman"/>
+          <w:sz w:val="28"/>
+          <w:szCs w:val="28"/>
+        </w:rPr>
+        <w:t xml:space="preserve">El Enfoque Histórico Cultural se opone a una realidad frecuente en las </w:t>
+      </w:r>
+      <w:r>
+        <w:rPr>
+          <w:rFonts w:ascii="Consolas" w:hAnsi="Consolas" w:cs="Times New Roman"/>
+          <w:sz w:val="28"/>
+          <w:szCs w:val="28"/>
+        </w:rPr>
+        <w:t>aulas y</w:t>
+      </w:r>
+      <w:r>
+        <w:rPr>
+          <w:rFonts w:ascii="Consolas" w:hAnsi="Consolas" w:cs="Times New Roman"/>
+          <w:sz w:val="28"/>
+          <w:szCs w:val="28"/>
+        </w:rPr>
+        <w:t xml:space="preserve"> es la preponderancia de lo cognoscitivo dejando de lado la </w:t>
+      </w:r>
+      <w:r>
+        <w:rPr>
+          <w:rFonts w:ascii="Consolas" w:hAnsi="Consolas" w:cs="Times New Roman"/>
+          <w:sz w:val="28"/>
+          <w:szCs w:val="28"/>
+        </w:rPr>
+        <w:t>cooperación, indispensable</w:t>
+      </w:r>
+      <w:r>
+        <w:rPr>
+          <w:rFonts w:ascii="Consolas" w:hAnsi="Consolas" w:cs="Times New Roman"/>
+          <w:sz w:val="28"/>
+          <w:szCs w:val="28"/>
+        </w:rPr>
+        <w:t xml:space="preserve"> en el proceso de aprendizaje como actividad </w:t>
+      </w:r>
+      <w:r>
+        <w:rPr>
+          <w:rFonts w:ascii="Consolas" w:hAnsi="Consolas" w:cs="Times New Roman"/>
+          <w:sz w:val="28"/>
+          <w:szCs w:val="28"/>
+        </w:rPr>
+        <w:t>social que</w:t>
+      </w:r>
+      <w:r>
+        <w:rPr>
+          <w:rFonts w:ascii="Consolas" w:hAnsi="Consolas" w:cs="Times New Roman"/>
+          <w:sz w:val="28"/>
+          <w:szCs w:val="28"/>
+        </w:rPr>
+        <w:t xml:space="preserve"> se convierte en su patrimonio personal como consecuencia del desarrollo. Podemos citar una de las ideas centrales de Vigotsky:</w:t>
+      </w:r>
+      <w:r>
+        <w:rPr>
+          <w:rFonts w:ascii="Consolas" w:hAnsi="Consolas" w:cs="Times New Roman"/>
+          <w:sz w:val="28"/>
+          <w:szCs w:val="28"/>
+        </w:rPr>
+        <w:t xml:space="preserve"> </w:t>
+      </w:r>
+      <w:r>
+        <w:rPr>
+          <w:rFonts w:ascii="Consolas" w:hAnsi="Consolas" w:cs="Times New Roman"/>
+          <w:sz w:val="28"/>
+          <w:szCs w:val="28"/>
+        </w:rPr>
+        <w:t>"las fuentes del desarrollo de los procesos psíquicos son siempre sociales”, sólo posteriormente</w:t>
+      </w:r>
+      <w:r>
+        <w:rPr>
+          <w:rFonts w:ascii="Consolas" w:hAnsi="Consolas" w:cs="Times New Roman"/>
+          <w:sz w:val="28"/>
+          <w:szCs w:val="28"/>
+        </w:rPr>
+        <w:t xml:space="preserve"> </w:t>
+      </w:r>
+      <w:r>
+        <w:rPr>
+          <w:rFonts w:ascii="Consolas" w:hAnsi="Consolas" w:cs="Times New Roman"/>
+          <w:sz w:val="28"/>
+          <w:szCs w:val="28"/>
+        </w:rPr>
+        <w:t>van adquiriendo un carácter psicológico-individual”</w:t>
+      </w:r>
+    </w:p>
+    <w:p>
+      <w:pPr>
+        <w:pStyle w:val="ListParagraph"/>
+        <w:jc w:val="both"/>
+        <w:rPr>
+          <w:rFonts w:ascii="Consolas" w:hAnsi="Consolas" w:cs="Times New Roman"/>
+          <w:sz w:val="28"/>
+          <w:szCs w:val="28"/>
+        </w:rPr>
+      </w:pPr>
+      <w:r>
+        <w:rPr>
+          <w:rFonts w:ascii="Consolas" w:hAnsi="Consolas" w:cs="Times New Roman"/>
+          <w:sz w:val="28"/>
+          <w:szCs w:val="28"/>
+        </w:rPr>
+        <w:t>Por lo tanto, el enfoque histórico cultural c</w:t>
+      </w:r>
+      <w:r>
+        <w:rPr>
+          <w:rFonts w:ascii="Consolas" w:hAnsi="Consolas" w:cs="Times New Roman"/>
+          <w:sz w:val="28"/>
+          <w:szCs w:val="28"/>
+        </w:rPr>
+        <w:t>onsiste en el desarrollo personal como una construcción cultural, que se realiza a través de la interacción con otras personas de una determinada cultura mediante la realización de actividades sociales compartidas.</w:t>
       </w:r>
     </w:p>
     <w:p>
@@ -4136,26 +4309,166 @@
           <w:sz w:val="28"/>
           <w:szCs w:val="28"/>
         </w:rPr>
-        <w:t>Explique en qué consiste el enfoque socio crítico.</w:t>
-      </w:r>
-    </w:p>
-    <w:p>
-      <w:pPr>
-        <w:pStyle w:val="ListParagraph"/>
-        <w:jc w:val="both"/>
-        <w:rPr>
-          <w:rFonts w:ascii="Consolas" w:hAnsi="Consolas" w:cs="Times New Roman"/>
+        <w:t>Explique en qué consiste el enfoque sociocrítico.</w:t>
+      </w:r>
+    </w:p>
+    <w:p>
+      <w:pPr>
+        <w:pStyle w:val="ListParagraph"/>
+        <w:jc w:val="both"/>
+        <w:rPr>
+          <w:rFonts w:ascii="Consolas" w:hAnsi="Consolas" w:cs="Times New Roman"/>
+          <w:b/>
           <w:sz w:val="28"/>
           <w:szCs w:val="28"/>
         </w:rPr>
       </w:pPr>
-      <w:r>
-        <w:rPr>
-          <w:rFonts w:ascii="Consolas" w:hAnsi="Consolas" w:cs="Times New Roman"/>
-          <w:sz w:val="28"/>
-          <w:szCs w:val="28"/>
-        </w:rPr>
-        <w:t>Este consiste en modificar las estructuras sociales de la educación, al crear individuos críticos, capaces de pensar y analizar la información de manera objetiva.</w:t>
+    </w:p>
+    <w:p>
+      <w:pPr>
+        <w:pStyle w:val="ListParagraph"/>
+        <w:jc w:val="both"/>
+        <w:rPr>
+          <w:rFonts w:ascii="Consolas" w:hAnsi="Consolas" w:cs="Times New Roman"/>
+          <w:bCs/>
+          <w:sz w:val="24"/>
+          <w:szCs w:val="24"/>
+        </w:rPr>
+      </w:pPr>
+      <w:r>
+        <w:rPr>
+          <w:rFonts w:ascii="Consolas" w:hAnsi="Consolas" w:cs="Times New Roman"/>
+          <w:bCs/>
+          <w:sz w:val="24"/>
+          <w:szCs w:val="24"/>
+        </w:rPr>
+        <w:t xml:space="preserve">Este enfoque pretende modificar las estructuras sociales de la educación, al crear individuos críticos, capaces de pensar y analizar la información de manera objetiva. Está basada en la teoría </w:t>
+      </w:r>
+      <w:r>
+        <w:rPr>
+          <w:rFonts w:ascii="Consolas" w:hAnsi="Consolas" w:cs="Times New Roman"/>
+          <w:bCs/>
+          <w:sz w:val="24"/>
+          <w:szCs w:val="24"/>
+        </w:rPr>
+        <w:t>sociocrítica</w:t>
+      </w:r>
+      <w:r>
+        <w:rPr>
+          <w:rFonts w:ascii="Consolas" w:hAnsi="Consolas" w:cs="Times New Roman"/>
+          <w:bCs/>
+          <w:sz w:val="24"/>
+          <w:szCs w:val="24"/>
+        </w:rPr>
+        <w:t xml:space="preserve"> de la escuela Frankfurt, orientada a superar las relaciones reproductoras de ideologías que hasta el momento han agenciado las políticas estatales educativas. </w:t>
+      </w:r>
+    </w:p>
+    <w:p>
+      <w:pPr>
+        <w:pStyle w:val="ListParagraph"/>
+        <w:jc w:val="both"/>
+        <w:rPr>
+          <w:rFonts w:ascii="Consolas" w:hAnsi="Consolas" w:cs="Times New Roman"/>
+          <w:bCs/>
+          <w:sz w:val="24"/>
+          <w:szCs w:val="24"/>
+        </w:rPr>
+      </w:pPr>
+    </w:p>
+    <w:p>
+      <w:pPr>
+        <w:pStyle w:val="ListParagraph"/>
+        <w:jc w:val="both"/>
+        <w:rPr>
+          <w:rFonts w:ascii="Consolas" w:hAnsi="Consolas" w:cs="Times New Roman"/>
+          <w:bCs/>
+          <w:sz w:val="24"/>
+          <w:szCs w:val="24"/>
+        </w:rPr>
+      </w:pPr>
+      <w:r>
+        <w:rPr>
+          <w:rFonts w:ascii="Consolas" w:hAnsi="Consolas" w:cs="Times New Roman"/>
+          <w:bCs/>
+          <w:sz w:val="24"/>
+          <w:szCs w:val="24"/>
+        </w:rPr>
+        <w:t xml:space="preserve">Tiene por fundamentos al razonamiento dialéctico, el interés emancipador y a la crítica ideológica, pretende cambiar la estructura social y en la que basada la educación. En este modelo los alumnos desarrollan su personalidad y sus capacidades cognitivas en torno a las necesidades sociales para una colectividad en consideración del hacer científico. </w:t>
+      </w:r>
+      <w:r>
+        <w:rPr>
+          <w:rFonts w:ascii="Consolas" w:hAnsi="Consolas" w:cs="Times New Roman"/>
+          <w:bCs/>
+          <w:sz w:val="24"/>
+          <w:szCs w:val="24"/>
+        </w:rPr>
+        <w:lastRenderedPageBreak/>
+        <w:t xml:space="preserve">Describe metas referentes al Crecimiento del individuo para la producción social, buscando crear un ciudadano activo en la sociedad. Enfatiza en el modelo metodológico basado en el trabajo productivo y colaborativo, fomentando el desarrollo progresivo y secuencial impulsado por el aprendizaje desde la perspectiva del área científica, por lo que el contenido es de esta índole (científico-técnico). </w:t>
+      </w:r>
+    </w:p>
+    <w:p>
+      <w:pPr>
+        <w:pStyle w:val="ListParagraph"/>
+        <w:jc w:val="both"/>
+        <w:rPr>
+          <w:rFonts w:ascii="Consolas" w:hAnsi="Consolas" w:cs="Times New Roman"/>
+          <w:bCs/>
+          <w:sz w:val="24"/>
+          <w:szCs w:val="24"/>
+        </w:rPr>
+      </w:pPr>
+    </w:p>
+    <w:p>
+      <w:pPr>
+        <w:pStyle w:val="ListParagraph"/>
+        <w:jc w:val="both"/>
+        <w:rPr>
+          <w:rFonts w:ascii="Consolas" w:hAnsi="Consolas" w:cs="Times New Roman"/>
+          <w:sz w:val="24"/>
+          <w:szCs w:val="24"/>
+        </w:rPr>
+      </w:pPr>
+      <w:r>
+        <w:rPr>
+          <w:rFonts w:ascii="Consolas" w:hAnsi="Consolas" w:cs="Times New Roman"/>
+          <w:bCs/>
+          <w:sz w:val="24"/>
+          <w:szCs w:val="24"/>
+        </w:rPr>
+        <w:t>En este enfoque, el rol del docente juega un papel importante, ya que la relación va y viene, en ambos sentidos, es bidireccional, es decir, el maestro es un facilitador, un estimulador de experiencias vitales que contribuye al desarrollo de las capacidades cognitivas del alumno.</w:t>
+      </w:r>
+      <w:r>
+        <w:rPr>
+          <w:rFonts w:ascii="Consolas" w:hAnsi="Consolas" w:cs="Times New Roman"/>
+          <w:bCs/>
+          <w:sz w:val="24"/>
+          <w:szCs w:val="24"/>
+        </w:rPr>
+        <w:t xml:space="preserve"> En fin, e</w:t>
+      </w:r>
+      <w:r>
+        <w:rPr>
+          <w:rFonts w:ascii="Consolas" w:hAnsi="Consolas" w:cs="Times New Roman"/>
+          <w:sz w:val="24"/>
+          <w:szCs w:val="24"/>
+        </w:rPr>
+        <w:t>ste</w:t>
+      </w:r>
+      <w:r>
+        <w:rPr>
+          <w:rFonts w:ascii="Consolas" w:hAnsi="Consolas" w:cs="Times New Roman"/>
+          <w:sz w:val="24"/>
+          <w:szCs w:val="24"/>
+        </w:rPr>
+        <w:t xml:space="preserve"> enfoque</w:t>
+      </w:r>
+      <w:r>
+        <w:rPr>
+          <w:rFonts w:ascii="Consolas" w:hAnsi="Consolas" w:cs="Times New Roman"/>
+          <w:sz w:val="24"/>
+          <w:szCs w:val="24"/>
+        </w:rPr>
+        <w:t xml:space="preserve"> consiste en modificar las estructuras sociales de la educación, al crear individuos críticos, capaces de pensar y analizar la información de manera objetiva.</w:t>
       </w:r>
     </w:p>
     <w:p>
@@ -4205,11 +4518,109 @@
           <w:szCs w:val="28"/>
         </w:rPr>
       </w:pPr>
-      <w:r>
-        <w:rPr>
-          <w:rFonts w:ascii="Consolas" w:hAnsi="Consolas" w:cs="Times New Roman"/>
-          <w:sz w:val="28"/>
-          <w:szCs w:val="28"/>
+    </w:p>
+    <w:p>
+      <w:pPr>
+        <w:pStyle w:val="ListParagraph"/>
+        <w:jc w:val="both"/>
+        <w:rPr>
+          <w:rFonts w:ascii="Consolas" w:hAnsi="Consolas" w:cs="Times New Roman"/>
+          <w:sz w:val="24"/>
+          <w:szCs w:val="24"/>
+        </w:rPr>
+      </w:pPr>
+      <w:r>
+        <w:rPr>
+          <w:rFonts w:ascii="Consolas" w:hAnsi="Consolas" w:cs="Times New Roman"/>
+          <w:sz w:val="24"/>
+          <w:szCs w:val="24"/>
+        </w:rPr>
+        <w:t>En el sistema educativo se expresa las virtudes de la sociedad dominicana, y también sus defectos, que de buena manera intenta superar a través del tipo hombre-ciudadano que se pretende formar: “la aspiración, como ciudadanos y educadores, es formar hombres y mujeres capaces de enfrentar viejos y nuevos problemas. por eso en esta propuesta se asume que el propósito fundamental de la educación dominicana es propiciar el desarrollo pleno de nuestros hombres y mujeres en sus formas de sentir, pensar y actuar, para que todos puedan contribuir a lo que como ciudadanos demandamos y a lo que la sociedad reclama”</w:t>
+      </w:r>
+      <w:r>
+        <w:rPr>
+          <w:rFonts w:ascii="Consolas" w:hAnsi="Consolas" w:cs="Times New Roman"/>
+          <w:sz w:val="24"/>
+          <w:szCs w:val="24"/>
+        </w:rPr>
+        <w:t>.</w:t>
+      </w:r>
+    </w:p>
+    <w:p>
+      <w:pPr>
+        <w:pStyle w:val="ListParagraph"/>
+        <w:jc w:val="both"/>
+        <w:rPr>
+          <w:rFonts w:ascii="Consolas" w:hAnsi="Consolas" w:cs="Times New Roman"/>
+          <w:sz w:val="24"/>
+          <w:szCs w:val="24"/>
+        </w:rPr>
+      </w:pPr>
+    </w:p>
+    <w:p>
+      <w:pPr>
+        <w:pStyle w:val="ListParagraph"/>
+        <w:jc w:val="both"/>
+        <w:rPr>
+          <w:rFonts w:ascii="Consolas" w:hAnsi="Consolas" w:cs="Times New Roman"/>
+          <w:sz w:val="24"/>
+          <w:szCs w:val="24"/>
+        </w:rPr>
+      </w:pPr>
+      <w:r>
+        <w:rPr>
+          <w:rFonts w:ascii="Consolas" w:hAnsi="Consolas" w:cs="Times New Roman"/>
+          <w:sz w:val="24"/>
+          <w:szCs w:val="24"/>
+        </w:rPr>
+        <w:t xml:space="preserve">El currículo se concibe como una estrategia educativa general para la formación de sujetos sociales, democráticos y transformadores de su realidad. expresa, en ese sentido, un compromiso nacional de trabajo en determinadas direcciones </w:t>
+      </w:r>
+      <w:r>
+        <w:rPr>
+          <w:rFonts w:ascii="Consolas" w:hAnsi="Consolas" w:cs="Times New Roman"/>
+          <w:sz w:val="24"/>
+          <w:szCs w:val="24"/>
+        </w:rPr>
+        <w:lastRenderedPageBreak/>
+        <w:t>que se complementan o se corrigen en función de la heterogeneidad cultural del contexto de realización</w:t>
+      </w:r>
+      <w:r>
+        <w:rPr>
+          <w:rFonts w:ascii="Consolas" w:hAnsi="Consolas" w:cs="Times New Roman"/>
+          <w:sz w:val="24"/>
+          <w:szCs w:val="24"/>
+        </w:rPr>
+        <w:t>.</w:t>
+      </w:r>
+      <w:bookmarkStart w:id="0" w:name="_GoBack"/>
+      <w:bookmarkEnd w:id="0"/>
+    </w:p>
+    <w:p>
+      <w:pPr>
+        <w:pStyle w:val="ListParagraph"/>
+        <w:jc w:val="both"/>
+        <w:rPr>
+          <w:rFonts w:ascii="Consolas" w:hAnsi="Consolas" w:cs="Times New Roman"/>
+          <w:sz w:val="24"/>
+          <w:szCs w:val="24"/>
+        </w:rPr>
+      </w:pPr>
+    </w:p>
+    <w:p>
+      <w:pPr>
+        <w:pStyle w:val="ListParagraph"/>
+        <w:jc w:val="both"/>
+        <w:rPr>
+          <w:rFonts w:ascii="Consolas" w:hAnsi="Consolas" w:cs="Times New Roman"/>
+          <w:sz w:val="24"/>
+          <w:szCs w:val="24"/>
+        </w:rPr>
+      </w:pPr>
+      <w:r>
+        <w:rPr>
+          <w:rFonts w:ascii="Consolas" w:hAnsi="Consolas" w:cs="Times New Roman"/>
+          <w:sz w:val="24"/>
+          <w:szCs w:val="24"/>
         </w:rPr>
         <w:t>Es de mucha importancia ya que este juega un papel imprescindible en el sistema educativo, este da respuesta de lo que se quiere lograr en el ámbito educativo, también crea un ambiente libre, sencillo y de apoyo para quienes los llevan a cabo, es decir, aplicable tanto para el docente como para el alumno, ya que es una guía que contribuye a tener una visión de los objetivos a lograr.</w:t>
       </w:r>
@@ -4220,8 +4631,8 @@
         <w:jc w:val="both"/>
         <w:rPr>
           <w:rFonts w:ascii="Consolas" w:hAnsi="Consolas" w:cs="Times New Roman"/>
-          <w:sz w:val="28"/>
-          <w:szCs w:val="28"/>
+          <w:sz w:val="24"/>
+          <w:szCs w:val="24"/>
         </w:rPr>
       </w:pPr>
     </w:p>
@@ -4232,8 +4643,8 @@
         <w:rPr>
           <w:rFonts w:ascii="Consolas" w:hAnsi="Consolas" w:cs="Times New Roman"/>
           <w:color w:val="212529"/>
-          <w:sz w:val="28"/>
-          <w:szCs w:val="28"/>
+          <w:sz w:val="24"/>
+          <w:szCs w:val="24"/>
           <w:shd w:val="clear" w:color="auto" w:fill="FFFFFF"/>
         </w:rPr>
       </w:pPr>
@@ -4243,19 +4654,18 @@
           <w:b/>
           <w:bCs/>
           <w:color w:val="212529"/>
-          <w:sz w:val="28"/>
-          <w:szCs w:val="28"/>
+          <w:sz w:val="24"/>
+          <w:szCs w:val="24"/>
           <w:shd w:val="clear" w:color="auto" w:fill="FFFFFF"/>
         </w:rPr>
-        <w:lastRenderedPageBreak/>
         <w:t>Marcos temporales</w:t>
       </w:r>
       <w:r>
         <w:rPr>
           <w:rFonts w:ascii="Consolas" w:hAnsi="Consolas" w:cs="Times New Roman"/>
           <w:color w:val="212529"/>
-          <w:sz w:val="28"/>
-          <w:szCs w:val="28"/>
+          <w:sz w:val="24"/>
+          <w:szCs w:val="24"/>
           <w:shd w:val="clear" w:color="auto" w:fill="FFFFFF"/>
         </w:rPr>
         <w:t>. El tiempo es el recurso más importante del docente. Tan importante que crea un dilema entre cobertura y dominio. Los docentes siempre parecen necesitar  más tiempo del disponible, porque es mucho material para cubrir en tan poco tiempo, se quejan.</w:t>
@@ -4268,8 +4678,8 @@
         <w:rPr>
           <w:rFonts w:ascii="Consolas" w:hAnsi="Consolas" w:cs="Times New Roman"/>
           <w:color w:val="212529"/>
-          <w:sz w:val="28"/>
-          <w:szCs w:val="28"/>
+          <w:sz w:val="24"/>
+          <w:szCs w:val="24"/>
           <w:shd w:val="clear" w:color="auto" w:fill="FFFFFF"/>
         </w:rPr>
       </w:pPr>
@@ -4279,8 +4689,8 @@
           <w:b/>
           <w:bCs/>
           <w:color w:val="212529"/>
-          <w:sz w:val="28"/>
-          <w:szCs w:val="28"/>
+          <w:sz w:val="24"/>
+          <w:szCs w:val="24"/>
           <w:shd w:val="clear" w:color="auto" w:fill="FFFFFF"/>
         </w:rPr>
         <w:t> Marcos físicos.</w:t>
@@ -4289,8 +4699,8 @@
         <w:rPr>
           <w:rFonts w:ascii="Consolas" w:hAnsi="Consolas" w:cs="Times New Roman"/>
           <w:color w:val="212529"/>
-          <w:sz w:val="28"/>
-          <w:szCs w:val="28"/>
+          <w:sz w:val="24"/>
+          <w:szCs w:val="24"/>
           <w:shd w:val="clear" w:color="auto" w:fill="FFFFFF"/>
         </w:rPr>
         <w:t> Este marco comprende los espacios naturales, la infraestructura, materiales y equipos con que cuentan las escuelas. Estos aspectos resultan indispensables para hacer viables las previsiones del Curriculum.</w:t>
@@ -4303,8 +4713,8 @@
         <w:rPr>
           <w:rFonts w:ascii="Consolas" w:hAnsi="Consolas" w:cs="Times New Roman"/>
           <w:color w:val="212529"/>
-          <w:sz w:val="28"/>
-          <w:szCs w:val="28"/>
+          <w:sz w:val="24"/>
+          <w:szCs w:val="24"/>
           <w:shd w:val="clear" w:color="auto" w:fill="FFFFFF"/>
         </w:rPr>
       </w:pPr>
@@ -4314,8 +4724,8 @@
           <w:b/>
           <w:bCs/>
           <w:color w:val="212529"/>
-          <w:sz w:val="28"/>
-          <w:szCs w:val="28"/>
+          <w:sz w:val="24"/>
+          <w:szCs w:val="24"/>
           <w:shd w:val="clear" w:color="auto" w:fill="FFFFFF"/>
         </w:rPr>
         <w:t>Marcos político-legales.</w:t>
@@ -4324,8 +4734,8 @@
         <w:rPr>
           <w:rFonts w:ascii="Consolas" w:hAnsi="Consolas" w:cs="Times New Roman"/>
           <w:color w:val="212529"/>
-          <w:sz w:val="28"/>
-          <w:szCs w:val="28"/>
+          <w:sz w:val="24"/>
+          <w:szCs w:val="24"/>
           <w:shd w:val="clear" w:color="auto" w:fill="FFFFFF"/>
         </w:rPr>
         <w:t> Este marco se vincula con las determinaciones o prescripciones normativas que rigen la educación fundamental, tales como la Constitución, la Ley de Educación,  Ordenanzas, Resoluciones, el Calendario Escolar, Reglamentos, entre otros.</w:t>
@@ -4338,8 +4748,8 @@
         <w:rPr>
           <w:rFonts w:ascii="Consolas" w:hAnsi="Consolas" w:cs="Times New Roman"/>
           <w:color w:val="212529"/>
-          <w:sz w:val="28"/>
-          <w:szCs w:val="28"/>
+          <w:sz w:val="24"/>
+          <w:szCs w:val="24"/>
           <w:shd w:val="clear" w:color="auto" w:fill="FFFFFF"/>
         </w:rPr>
       </w:pPr>
@@ -4349,8 +4759,8 @@
           <w:b/>
           <w:bCs/>
           <w:color w:val="212529"/>
-          <w:sz w:val="28"/>
-          <w:szCs w:val="28"/>
+          <w:sz w:val="24"/>
+          <w:szCs w:val="24"/>
           <w:shd w:val="clear" w:color="auto" w:fill="FFFFFF"/>
         </w:rPr>
         <w:t>Marcos organizacionales.</w:t>
@@ -4359,8 +4769,8 @@
         <w:rPr>
           <w:rFonts w:ascii="Consolas" w:hAnsi="Consolas" w:cs="Times New Roman"/>
           <w:color w:val="212529"/>
-          <w:sz w:val="28"/>
-          <w:szCs w:val="28"/>
+          <w:sz w:val="24"/>
+          <w:szCs w:val="24"/>
           <w:shd w:val="clear" w:color="auto" w:fill="FFFFFF"/>
         </w:rPr>
         <w:t> La escuela como un todo es una unidad organizacional que determina la medida en que el Curriculum será un éxito o un fracaso. Asimismo, las aulas no son unidades autónomas.</w:t>
@@ -4372,8 +4782,8 @@
         <w:jc w:val="both"/>
         <w:rPr>
           <w:rFonts w:ascii="Consolas" w:hAnsi="Consolas" w:cs="Times New Roman"/>
-          <w:sz w:val="28"/>
-          <w:szCs w:val="28"/>
+          <w:sz w:val="24"/>
+          <w:szCs w:val="24"/>
         </w:rPr>
       </w:pPr>
       <w:r>
@@ -4382,8 +4792,8 @@
           <w:b/>
           <w:bCs/>
           <w:color w:val="212529"/>
-          <w:sz w:val="28"/>
-          <w:szCs w:val="28"/>
+          <w:sz w:val="24"/>
+          <w:szCs w:val="24"/>
           <w:shd w:val="clear" w:color="auto" w:fill="FFFFFF"/>
         </w:rPr>
         <w:t>Marcos personales o del personal. </w:t>
@@ -4392,8 +4802,8 @@
         <w:rPr>
           <w:rFonts w:ascii="Consolas" w:hAnsi="Consolas" w:cs="Times New Roman"/>
           <w:color w:val="212529"/>
-          <w:sz w:val="28"/>
-          <w:szCs w:val="28"/>
+          <w:sz w:val="24"/>
+          <w:szCs w:val="24"/>
           <w:shd w:val="clear" w:color="auto" w:fill="FFFFFF"/>
         </w:rPr>
         <w:t>A este marco se vinculan las características particulares de docentes, alumnos, equipo de gestión y demás personal de la escuela. </w:t>
@@ -4405,20 +4815,20 @@
         <w:jc w:val="both"/>
         <w:rPr>
           <w:rFonts w:ascii="Consolas" w:hAnsi="Consolas" w:cs="Times New Roman"/>
-          <w:sz w:val="28"/>
-          <w:szCs w:val="28"/>
-        </w:rPr>
-      </w:pPr>
-    </w:p>
-    <w:p>
-      <w:pPr>
-        <w:pStyle w:val="ListParagraph"/>
-        <w:jc w:val="both"/>
-        <w:rPr>
-          <w:rFonts w:ascii="Consolas" w:hAnsi="Consolas" w:cs="Times New Roman"/>
-          <w:b/>
-          <w:sz w:val="28"/>
-          <w:szCs w:val="28"/>
+          <w:sz w:val="24"/>
+          <w:szCs w:val="24"/>
+        </w:rPr>
+      </w:pPr>
+    </w:p>
+    <w:p>
+      <w:pPr>
+        <w:pStyle w:val="ListParagraph"/>
+        <w:jc w:val="both"/>
+        <w:rPr>
+          <w:rFonts w:ascii="Consolas" w:hAnsi="Consolas" w:cs="Times New Roman"/>
+          <w:b/>
+          <w:sz w:val="24"/>
+          <w:szCs w:val="24"/>
         </w:rPr>
       </w:pPr>
     </w:p>
@@ -5089,6 +5499,119 @@
     </w:lvl>
   </w:abstractNum>
   <w:abstractNum w:abstractNumId="6" w15:restartNumberingAfterBreak="0">
+    <w:nsid w:val="62A65650"/>
+    <w:multiLevelType w:val="hybridMultilevel"/>
+    <w:tmpl w:val="04C8CC88"/>
+    <w:lvl w:ilvl="0" w:tplc="04090001">
+      <w:start w:val="1"/>
+      <w:numFmt w:val="bullet"/>
+      <w:lvlText w:val=""/>
+      <w:lvlJc w:val="left"/>
+      <w:pPr>
+        <w:ind w:left="1418" w:hanging="360"/>
+      </w:pPr>
+      <w:rPr>
+        <w:rFonts w:ascii="Symbol" w:hAnsi="Symbol" w:hint="default"/>
+      </w:rPr>
+    </w:lvl>
+    <w:lvl w:ilvl="1" w:tplc="04090003">
+      <w:start w:val="1"/>
+      <w:numFmt w:val="bullet"/>
+      <w:lvlText w:val="o"/>
+      <w:lvlJc w:val="left"/>
+      <w:pPr>
+        <w:ind w:left="2138" w:hanging="360"/>
+      </w:pPr>
+      <w:rPr>
+        <w:rFonts w:ascii="Courier New" w:hAnsi="Courier New" w:cs="Courier New" w:hint="default"/>
+      </w:rPr>
+    </w:lvl>
+    <w:lvl w:ilvl="2" w:tplc="04090005" w:tentative="1">
+      <w:start w:val="1"/>
+      <w:numFmt w:val="bullet"/>
+      <w:lvlText w:val=""/>
+      <w:lvlJc w:val="left"/>
+      <w:pPr>
+        <w:ind w:left="2858" w:hanging="360"/>
+      </w:pPr>
+      <w:rPr>
+        <w:rFonts w:ascii="Wingdings" w:hAnsi="Wingdings" w:hint="default"/>
+      </w:rPr>
+    </w:lvl>
+    <w:lvl w:ilvl="3" w:tplc="04090001" w:tentative="1">
+      <w:start w:val="1"/>
+      <w:numFmt w:val="bullet"/>
+      <w:lvlText w:val=""/>
+      <w:lvlJc w:val="left"/>
+      <w:pPr>
+        <w:ind w:left="3578" w:hanging="360"/>
+      </w:pPr>
+      <w:rPr>
+        <w:rFonts w:ascii="Symbol" w:hAnsi="Symbol" w:hint="default"/>
+      </w:rPr>
+    </w:lvl>
+    <w:lvl w:ilvl="4" w:tplc="04090003" w:tentative="1">
+      <w:start w:val="1"/>
+      <w:numFmt w:val="bullet"/>
+      <w:lvlText w:val="o"/>
+      <w:lvlJc w:val="left"/>
+      <w:pPr>
+        <w:ind w:left="4298" w:hanging="360"/>
+      </w:pPr>
+      <w:rPr>
+        <w:rFonts w:ascii="Courier New" w:hAnsi="Courier New" w:cs="Courier New" w:hint="default"/>
+      </w:rPr>
+    </w:lvl>
+    <w:lvl w:ilvl="5" w:tplc="04090005" w:tentative="1">
+      <w:start w:val="1"/>
+      <w:numFmt w:val="bullet"/>
+      <w:lvlText w:val=""/>
+      <w:lvlJc w:val="left"/>
+      <w:pPr>
+        <w:ind w:left="5018" w:hanging="360"/>
+      </w:pPr>
+      <w:rPr>
+        <w:rFonts w:ascii="Wingdings" w:hAnsi="Wingdings" w:hint="default"/>
+      </w:rPr>
+    </w:lvl>
+    <w:lvl w:ilvl="6" w:tplc="04090001" w:tentative="1">
+      <w:start w:val="1"/>
+      <w:numFmt w:val="bullet"/>
+      <w:lvlText w:val=""/>
+      <w:lvlJc w:val="left"/>
+      <w:pPr>
+        <w:ind w:left="5738" w:hanging="360"/>
+      </w:pPr>
+      <w:rPr>
+        <w:rFonts w:ascii="Symbol" w:hAnsi="Symbol" w:hint="default"/>
+      </w:rPr>
+    </w:lvl>
+    <w:lvl w:ilvl="7" w:tplc="04090003" w:tentative="1">
+      <w:start w:val="1"/>
+      <w:numFmt w:val="bullet"/>
+      <w:lvlText w:val="o"/>
+      <w:lvlJc w:val="left"/>
+      <w:pPr>
+        <w:ind w:left="6458" w:hanging="360"/>
+      </w:pPr>
+      <w:rPr>
+        <w:rFonts w:ascii="Courier New" w:hAnsi="Courier New" w:cs="Courier New" w:hint="default"/>
+      </w:rPr>
+    </w:lvl>
+    <w:lvl w:ilvl="8" w:tplc="04090005" w:tentative="1">
+      <w:start w:val="1"/>
+      <w:numFmt w:val="bullet"/>
+      <w:lvlText w:val=""/>
+      <w:lvlJc w:val="left"/>
+      <w:pPr>
+        <w:ind w:left="7178" w:hanging="360"/>
+      </w:pPr>
+      <w:rPr>
+        <w:rFonts w:ascii="Wingdings" w:hAnsi="Wingdings" w:hint="default"/>
+      </w:rPr>
+    </w:lvl>
+  </w:abstractNum>
+  <w:abstractNum w:abstractNumId="7" w15:restartNumberingAfterBreak="0">
     <w:nsid w:val="65680DD6"/>
     <w:multiLevelType w:val="hybridMultilevel"/>
     <w:tmpl w:val="DE92116A"/>
@@ -5201,7 +5724,7 @@
       </w:rPr>
     </w:lvl>
   </w:abstractNum>
-  <w:abstractNum w:abstractNumId="7" w15:restartNumberingAfterBreak="0">
+  <w:abstractNum w:abstractNumId="8" w15:restartNumberingAfterBreak="0">
     <w:nsid w:val="7AA90007"/>
     <w:multiLevelType w:val="multilevel"/>
     <w:tmpl w:val="7C1CDA0E"/>
@@ -5354,7 +5877,7 @@
     <w:abstractNumId w:val="3"/>
   </w:num>
   <w:num w:numId="2">
-    <w:abstractNumId w:val="7"/>
+    <w:abstractNumId w:val="8"/>
   </w:num>
   <w:num w:numId="3">
     <w:abstractNumId w:val="1"/>
@@ -5372,6 +5895,9 @@
     <w:abstractNumId w:val="4"/>
   </w:num>
   <w:num w:numId="8">
+    <w:abstractNumId w:val="7"/>
+  </w:num>
+  <w:num w:numId="9">
     <w:abstractNumId w:val="6"/>
   </w:num>
 </w:numbering>

--- a/Stefany/work/Guia #3.docx
+++ b/Stefany/work/Guia #3.docx
@@ -471,7 +471,27 @@
           <w:sz w:val="24"/>
           <w:szCs w:val="24"/>
         </w:rPr>
-        <w:t>La elección de la competencia como principio organizador del currículo es una forma de trasladar la vida real al aula (Jonnaert, P. et al, Perspectivas, UNESCO, 2007). Se trata, por tanto, de dejar atrás la idea de que el currículo se lleva a cabo cuando los estudiantes reproducen el conocimiento teórico y memorizan hechos (el enfoque convencional que se basa en el conocimiento).</w:t>
+        <w:t>La elección de la competencia como principio organizador del currículo es una forma de trasladar la vida real al aula (</w:t>
+      </w:r>
+      <w:proofErr w:type="spellStart"/>
+      <w:r>
+        <w:rPr>
+          <w:rFonts w:ascii="Consolas" w:hAnsi="Consolas" w:cstheme="minorHAnsi"/>
+          <w:bCs/>
+          <w:sz w:val="24"/>
+          <w:szCs w:val="24"/>
+        </w:rPr>
+        <w:t>Jonnaert</w:t>
+      </w:r>
+      <w:proofErr w:type="spellEnd"/>
+      <w:r>
+        <w:rPr>
+          <w:rFonts w:ascii="Consolas" w:hAnsi="Consolas" w:cstheme="minorHAnsi"/>
+          <w:bCs/>
+          <w:sz w:val="24"/>
+          <w:szCs w:val="24"/>
+        </w:rPr>
+        <w:t>, P. et al, Perspectivas, UNESCO, 2007). Se trata, por tanto, de dejar atrás la idea de que el currículo se lleva a cabo cuando los estudiantes reproducen el conocimiento teórico y memorizan hechos (el enfoque convencional que se basa en el conocimiento).</w:t>
       </w:r>
     </w:p>
     <w:p>
@@ -1517,7 +1537,27 @@
           <w:sz w:val="24"/>
           <w:szCs w:val="24"/>
         </w:rPr>
-        <w:t xml:space="preserve"> los niveles de domini. Estos</w:t>
+        <w:t xml:space="preserve"> los niveles de </w:t>
+      </w:r>
+      <w:proofErr w:type="spellStart"/>
+      <w:r>
+        <w:rPr>
+          <w:rFonts w:ascii="Consolas" w:hAnsi="Consolas" w:cs="Times New Roman"/>
+          <w:bCs/>
+          <w:sz w:val="24"/>
+          <w:szCs w:val="24"/>
+        </w:rPr>
+        <w:t>domini</w:t>
+      </w:r>
+      <w:proofErr w:type="spellEnd"/>
+      <w:r>
+        <w:rPr>
+          <w:rFonts w:ascii="Consolas" w:hAnsi="Consolas" w:cs="Times New Roman"/>
+          <w:bCs/>
+          <w:sz w:val="24"/>
+          <w:szCs w:val="24"/>
+        </w:rPr>
+        <w:t>. Estos</w:t>
       </w:r>
       <w:r>
         <w:rPr>
@@ -2102,15 +2142,7 @@
           <w:sz w:val="24"/>
           <w:szCs w:val="24"/>
         </w:rPr>
-        <w:t>La competencia resolución de problemas es fundamental para el desempeño del ser humano en la sociedad. Esta le permite enfrentar múltiples situaciones, aprender y aplicar sus conocimientos para buscar, implementar y evaluar posibles soluciones, lo cual requiere de flexibilidad y apertura a nuevas alternativas no necesariamente conocidas.</w:t>
-      </w:r>
-      <w:r>
-        <w:rPr>
-          <w:rFonts w:ascii="Consolas" w:hAnsi="Consolas" w:cs="Times New Roman"/>
-          <w:sz w:val="24"/>
-          <w:szCs w:val="24"/>
-        </w:rPr>
-        <w:t xml:space="preserve"> </w:t>
+        <w:t xml:space="preserve">La competencia resolución de problemas es fundamental para el desempeño del ser humano en la sociedad. Esta le permite enfrentar múltiples situaciones, aprender y aplicar sus conocimientos para buscar, implementar y evaluar posibles soluciones, lo cual requiere de flexibilidad y apertura a nuevas alternativas no necesariamente conocidas. </w:t>
       </w:r>
       <w:r>
         <w:rPr>
@@ -3028,25 +3060,7 @@
           <w:szCs w:val="24"/>
           <w:lang w:eastAsia="es-DO"/>
         </w:rPr>
-        <w:t xml:space="preserve">El Nivel Inicial es el primer nivel educativo y será impartido antes de la Educación Básica coordinada con la familia y la comunidad. Está dirigido a la población infantil comprendida hasta los seis años. El último año será obligatorio y se inicia a los cinco </w:t>
-      </w:r>
-      <w:r>
-        <w:rPr>
-          <w:rFonts w:ascii="Consolas" w:hAnsi="Consolas"/>
-          <w:sz w:val="24"/>
-          <w:szCs w:val="24"/>
-          <w:lang w:eastAsia="es-DO"/>
-        </w:rPr>
-        <w:t>años</w:t>
-      </w:r>
-      <w:r>
-        <w:rPr>
-          <w:rFonts w:ascii="Consolas" w:hAnsi="Consolas"/>
-          <w:sz w:val="24"/>
-          <w:szCs w:val="24"/>
-          <w:lang w:eastAsia="es-DO"/>
-        </w:rPr>
-        <w:t>.</w:t>
+        <w:t>El Nivel Inicial es el primer nivel educativo y será impartido antes de la Educación Básica coordinada con la familia y la comunidad. Está dirigido a la población infantil comprendida hasta los seis años. El último año será obligatorio y se inicia a los cinco años.</w:t>
       </w:r>
     </w:p>
     <w:p>
@@ -3394,25 +3408,7 @@
           <w:szCs w:val="24"/>
           <w:lang w:eastAsia="es-DO"/>
         </w:rPr>
-        <w:t>Promover el desarrollo integral del educando en las distintas dimensiones: intelectuales, socioafectivas y motrices</w:t>
-      </w:r>
-      <w:r>
-        <w:rPr>
-          <w:rFonts w:ascii="Consolas" w:hAnsi="Consolas"/>
-          <w:sz w:val="24"/>
-          <w:szCs w:val="24"/>
-          <w:lang w:eastAsia="es-DO"/>
-        </w:rPr>
-        <w:t>.</w:t>
-      </w:r>
-      <w:r>
-        <w:rPr>
-          <w:rFonts w:ascii="Consolas" w:hAnsi="Consolas"/>
-          <w:sz w:val="24"/>
-          <w:szCs w:val="24"/>
-          <w:lang w:eastAsia="es-DO"/>
-        </w:rPr>
-        <w:t xml:space="preserve"> </w:t>
+        <w:t xml:space="preserve">Promover el desarrollo integral del educando en las distintas dimensiones: intelectuales, socioafectivas y motrices. </w:t>
       </w:r>
     </w:p>
     <w:p>
@@ -3437,43 +3433,7 @@
           <w:szCs w:val="24"/>
           <w:lang w:eastAsia="es-DO"/>
         </w:rPr>
-        <w:t>Proporcionar a todos los educandos la formación indispensable para desenvolverse satisfactoriamente en la sociedad y ejercer una ciudadanía consciente, responsable y participativa en el marco de una dimensión</w:t>
-      </w:r>
-      <w:r>
-        <w:rPr>
-          <w:rFonts w:ascii="Consolas" w:hAnsi="Consolas"/>
-          <w:sz w:val="24"/>
-          <w:szCs w:val="24"/>
-          <w:lang w:eastAsia="es-DO"/>
-        </w:rPr>
-        <w:t xml:space="preserve"> </w:t>
-      </w:r>
-      <w:r>
-        <w:rPr>
-          <w:rFonts w:ascii="Consolas" w:hAnsi="Consolas"/>
-          <w:sz w:val="24"/>
-          <w:szCs w:val="24"/>
-          <w:lang w:eastAsia="es-DO"/>
-        </w:rPr>
-        <w:t>ética</w:t>
-      </w:r>
-      <w:r>
-        <w:rPr>
-          <w:rFonts w:ascii="Consolas" w:hAnsi="Consolas"/>
-          <w:sz w:val="24"/>
-          <w:szCs w:val="24"/>
-          <w:lang w:eastAsia="es-DO"/>
-        </w:rPr>
-        <w:t>.</w:t>
-      </w:r>
-      <w:r>
-        <w:rPr>
-          <w:rFonts w:ascii="Consolas" w:hAnsi="Consolas"/>
-          <w:sz w:val="24"/>
-          <w:szCs w:val="24"/>
-          <w:lang w:eastAsia="es-DO"/>
-        </w:rPr>
-        <w:t xml:space="preserve"> </w:t>
+        <w:t xml:space="preserve">Proporcionar a todos los educandos la formación indispensable para desenvolverse satisfactoriamente en la sociedad y ejercer una ciudadanía consciente, responsable y participativa en el marco de una dimensión ética. </w:t>
       </w:r>
     </w:p>
     <w:p>
@@ -3508,25 +3468,7 @@
           <w:lang w:eastAsia="es-DO"/>
         </w:rPr>
         <w:lastRenderedPageBreak/>
-        <w:t>sus conocimientos en las diferentes áreas de la ciencia, el arte y la tecnología</w:t>
-      </w:r>
-      <w:r>
-        <w:rPr>
-          <w:rFonts w:ascii="Consolas" w:hAnsi="Consolas"/>
-          <w:sz w:val="24"/>
-          <w:szCs w:val="24"/>
-          <w:lang w:eastAsia="es-DO"/>
-        </w:rPr>
-        <w:t>.</w:t>
-      </w:r>
-      <w:r>
-        <w:rPr>
-          <w:rFonts w:ascii="Consolas" w:hAnsi="Consolas"/>
-          <w:sz w:val="24"/>
-          <w:szCs w:val="24"/>
-          <w:lang w:eastAsia="es-DO"/>
-        </w:rPr>
-        <w:t xml:space="preserve"> </w:t>
+        <w:t xml:space="preserve">sus conocimientos en las diferentes áreas de la ciencia, el arte y la tecnología. </w:t>
       </w:r>
     </w:p>
     <w:p>
@@ -3551,25 +3493,7 @@
           <w:szCs w:val="24"/>
           <w:lang w:eastAsia="es-DO"/>
         </w:rPr>
-        <w:t>Desarrollar actitudes y destrezas para el trabajo</w:t>
-      </w:r>
-      <w:r>
-        <w:rPr>
-          <w:rFonts w:ascii="Consolas" w:hAnsi="Consolas"/>
-          <w:sz w:val="24"/>
-          <w:szCs w:val="24"/>
-          <w:lang w:eastAsia="es-DO"/>
-        </w:rPr>
-        <w:t>.</w:t>
-      </w:r>
-      <w:r>
-        <w:rPr>
-          <w:rFonts w:ascii="Consolas" w:hAnsi="Consolas"/>
-          <w:sz w:val="24"/>
-          <w:szCs w:val="24"/>
-          <w:lang w:eastAsia="es-DO"/>
-        </w:rPr>
-        <w:t xml:space="preserve"> </w:t>
+        <w:t xml:space="preserve">Desarrollar actitudes y destrezas para el trabajo. </w:t>
       </w:r>
     </w:p>
     <w:p>
@@ -3594,25 +3518,7 @@
           <w:szCs w:val="24"/>
           <w:lang w:eastAsia="es-DO"/>
         </w:rPr>
-        <w:t>Desarrollar la capacidad de expresión en diferentes formas: verbal, corporal, gestual, plástica y gráfica</w:t>
-      </w:r>
-      <w:r>
-        <w:rPr>
-          <w:rFonts w:ascii="Consolas" w:hAnsi="Consolas"/>
-          <w:sz w:val="24"/>
-          <w:szCs w:val="24"/>
-          <w:lang w:eastAsia="es-DO"/>
-        </w:rPr>
-        <w:t>.</w:t>
-      </w:r>
-      <w:r>
-        <w:rPr>
-          <w:rFonts w:ascii="Consolas" w:hAnsi="Consolas"/>
-          <w:sz w:val="24"/>
-          <w:szCs w:val="24"/>
-          <w:lang w:eastAsia="es-DO"/>
-        </w:rPr>
-        <w:t xml:space="preserve"> </w:t>
+        <w:t xml:space="preserve">Desarrollar la capacidad de expresión en diferentes formas: verbal, corporal, gestual, plástica y gráfica. </w:t>
       </w:r>
     </w:p>
     <w:p>
@@ -3637,25 +3543,7 @@
           <w:szCs w:val="24"/>
           <w:lang w:eastAsia="es-DO"/>
         </w:rPr>
-        <w:t>Promover en los estudiantes la capacidad para organizar su propia vida</w:t>
-      </w:r>
-      <w:r>
-        <w:rPr>
-          <w:rFonts w:ascii="Consolas" w:hAnsi="Consolas"/>
-          <w:sz w:val="24"/>
-          <w:szCs w:val="24"/>
-          <w:lang w:eastAsia="es-DO"/>
-        </w:rPr>
-        <w:t>.</w:t>
-      </w:r>
-      <w:r>
-        <w:rPr>
-          <w:rFonts w:ascii="Consolas" w:hAnsi="Consolas"/>
-          <w:sz w:val="24"/>
-          <w:szCs w:val="24"/>
-          <w:lang w:eastAsia="es-DO"/>
-        </w:rPr>
-        <w:t xml:space="preserve"> </w:t>
+        <w:t xml:space="preserve">Promover en los estudiantes la capacidad para organizar su propia vida. </w:t>
       </w:r>
     </w:p>
     <w:p>
@@ -3680,25 +3568,7 @@
           <w:szCs w:val="24"/>
           <w:lang w:eastAsia="es-DO"/>
         </w:rPr>
-        <w:t>Propiciar la creación de una cultura democrática, donde los estudiantes compartan un estilo de ejercicio participativo</w:t>
-      </w:r>
-      <w:r>
-        <w:rPr>
-          <w:rFonts w:ascii="Consolas" w:hAnsi="Consolas"/>
-          <w:sz w:val="24"/>
-          <w:szCs w:val="24"/>
-          <w:lang w:eastAsia="es-DO"/>
-        </w:rPr>
-        <w:t>.</w:t>
-      </w:r>
-      <w:r>
-        <w:rPr>
-          <w:rFonts w:ascii="Consolas" w:hAnsi="Consolas"/>
-          <w:sz w:val="24"/>
-          <w:szCs w:val="24"/>
-          <w:lang w:eastAsia="es-DO"/>
-        </w:rPr>
-        <w:t xml:space="preserve"> </w:t>
+        <w:t xml:space="preserve">Propiciar la creación de una cultura democrática, donde los estudiantes compartan un estilo de ejercicio participativo. </w:t>
       </w:r>
     </w:p>
     <w:p>
@@ -3723,25 +3593,7 @@
           <w:szCs w:val="24"/>
           <w:lang w:eastAsia="es-DO"/>
         </w:rPr>
-        <w:t>Impulsar las potencialidades de indagación, búsqueda y exploración de experiencias</w:t>
-      </w:r>
-      <w:r>
-        <w:rPr>
-          <w:rFonts w:ascii="Consolas" w:hAnsi="Consolas"/>
-          <w:sz w:val="24"/>
-          <w:szCs w:val="24"/>
-          <w:lang w:eastAsia="es-DO"/>
-        </w:rPr>
-        <w:t>.</w:t>
-      </w:r>
-      <w:r>
-        <w:rPr>
-          <w:rFonts w:ascii="Consolas" w:hAnsi="Consolas"/>
-          <w:sz w:val="24"/>
-          <w:szCs w:val="24"/>
-          <w:lang w:eastAsia="es-DO"/>
-        </w:rPr>
-        <w:t xml:space="preserve"> </w:t>
+        <w:t xml:space="preserve">Impulsar las potencialidades de indagación, búsqueda y exploración de experiencias. </w:t>
       </w:r>
     </w:p>
     <w:p>
@@ -3766,25 +3618,7 @@
           <w:szCs w:val="24"/>
           <w:lang w:eastAsia="es-DO"/>
         </w:rPr>
-        <w:t>Articular la teoría con la práctica y el conocimiento intelectual con las destrezas manuales</w:t>
-      </w:r>
-      <w:r>
-        <w:rPr>
-          <w:rFonts w:ascii="Consolas" w:hAnsi="Consolas"/>
-          <w:sz w:val="24"/>
-          <w:szCs w:val="24"/>
-          <w:lang w:eastAsia="es-DO"/>
-        </w:rPr>
-        <w:t>.</w:t>
-      </w:r>
-      <w:r>
-        <w:rPr>
-          <w:rFonts w:ascii="Consolas" w:hAnsi="Consolas"/>
-          <w:sz w:val="24"/>
-          <w:szCs w:val="24"/>
-          <w:lang w:eastAsia="es-DO"/>
-        </w:rPr>
-        <w:t xml:space="preserve"> </w:t>
+        <w:t xml:space="preserve">Articular la teoría con la práctica y el conocimiento intelectual con las destrezas manuales. </w:t>
       </w:r>
     </w:p>
     <w:p>
@@ -3882,43 +3716,7 @@
           <w:szCs w:val="24"/>
           <w:lang w:eastAsia="es-DO"/>
         </w:rPr>
-        <w:t xml:space="preserve">Función Social, pretende que el alumno sea capaz de participar en la sociedad con una conciencia crítica frente al conjunto de creencias, sistema de valores éticos y morales propios del contexto </w:t>
-      </w:r>
-      <w:r>
-        <w:rPr>
-          <w:rFonts w:ascii="Consolas" w:hAnsi="Consolas"/>
-          <w:sz w:val="24"/>
-          <w:szCs w:val="24"/>
-          <w:lang w:eastAsia="es-DO"/>
-        </w:rPr>
-        <w:t>sociocultural</w:t>
-      </w:r>
-      <w:r>
-        <w:rPr>
-          <w:rFonts w:ascii="Consolas" w:hAnsi="Consolas"/>
-          <w:sz w:val="24"/>
-          <w:szCs w:val="24"/>
-          <w:lang w:eastAsia="es-DO"/>
-        </w:rPr>
-        <w:t xml:space="preserve"> en el cual se desarrolla. Promueve que los estudiantes se conviertan en sujetos activos, reflexivos y</w:t>
-      </w:r>
-      <w:r>
-        <w:rPr>
-          <w:rFonts w:ascii="Consolas" w:hAnsi="Consolas"/>
-          <w:sz w:val="24"/>
-          <w:szCs w:val="24"/>
-          <w:lang w:eastAsia="es-DO"/>
-        </w:rPr>
-        <w:t xml:space="preserve"> </w:t>
-      </w:r>
-      <w:r>
-        <w:rPr>
-          <w:rFonts w:ascii="Consolas" w:hAnsi="Consolas"/>
-          <w:sz w:val="24"/>
-          <w:szCs w:val="24"/>
-          <w:lang w:eastAsia="es-DO"/>
-        </w:rPr>
-        <w:t xml:space="preserve">comprometidos con la construcción y desarrollo de una sociedad basada en la solidaridad, justicia, equidad, democracia, libertad, trabajo y el bien común, como condición que dignifica al ser humano. Contribuye al desarrollo económico y social del país; </w:t>
+        <w:t xml:space="preserve">Función Social, pretende que el alumno sea capaz de participar en la sociedad con una conciencia crítica frente al conjunto de creencias, sistema de valores éticos y morales propios del contexto sociocultural en el cual se desarrolla. Promueve que los estudiantes se conviertan en sujetos activos, reflexivos y comprometidos con la construcción y desarrollo de una sociedad basada en la solidaridad, justicia, equidad, democracia, libertad, trabajo y el bien común, como condición que dignifica al ser humano. Contribuye al desarrollo económico y social del país; </w:t>
       </w:r>
     </w:p>
     <w:p>
@@ -3978,25 +3776,7 @@
           <w:szCs w:val="24"/>
           <w:lang w:eastAsia="es-DO"/>
         </w:rPr>
-        <w:t>Función Orientadora, contribuye a desarrollar en el estudiante sus potencialidades y autoestima, promoviendo su autorrealización personal en función de sus expectativas de vida, intereses, aptitudes y preferencias vocacionales. De esta manera puede responder de forma apropiada al mundo familiar, social y</w:t>
-      </w:r>
-      <w:r>
-        <w:rPr>
-          <w:rFonts w:ascii="Consolas" w:hAnsi="Consolas"/>
-          <w:sz w:val="24"/>
-          <w:szCs w:val="24"/>
-          <w:lang w:eastAsia="es-DO"/>
-        </w:rPr>
-        <w:t xml:space="preserve"> </w:t>
-      </w:r>
-      <w:r>
-        <w:rPr>
-          <w:rFonts w:ascii="Consolas" w:hAnsi="Consolas"/>
-          <w:sz w:val="24"/>
-          <w:szCs w:val="24"/>
-          <w:lang w:eastAsia="es-DO"/>
-        </w:rPr>
-        <w:t>laboral e interactuar crítica y creativamente con su entorno.</w:t>
+        <w:t>Función Orientadora, contribuye a desarrollar en el estudiante sus potencialidades y autoestima, promoviendo su autorrealización personal en función de sus expectativas de vida, intereses, aptitudes y preferencias vocacionales. De esta manera puede responder de forma apropiada al mundo familiar, social y laboral e interactuar crítica y creativamente con su entorno.</w:t>
       </w:r>
     </w:p>
     <w:p>
@@ -4059,25 +3839,7 @@
           <w:szCs w:val="24"/>
           <w:lang w:eastAsia="es-DO"/>
         </w:rPr>
-        <w:t xml:space="preserve">La Modalidad Técnico-Profesional permite a los estudiantes obtener una formación general y profesional que los ayude a adaptarse al cambio permanente de las necesidades laborales para ejercer e integrarse con éxito a las diferentes áreas de la actividad productiva y/o continuar estudios superiores. Esta modalidad ofrecerá diferentes menciones y especialidades, </w:t>
-      </w:r>
-      <w:r>
-        <w:rPr>
-          <w:rFonts w:ascii="Consolas" w:hAnsi="Consolas"/>
-          <w:sz w:val="24"/>
-          <w:szCs w:val="24"/>
-          <w:lang w:eastAsia="es-DO"/>
-        </w:rPr>
-        <w:t>de acuerdo con</w:t>
-      </w:r>
-      <w:r>
-        <w:rPr>
-          <w:rFonts w:ascii="Consolas" w:hAnsi="Consolas"/>
-          <w:sz w:val="24"/>
-          <w:szCs w:val="24"/>
-          <w:lang w:eastAsia="es-DO"/>
-        </w:rPr>
-        <w:t xml:space="preserve"> las características y necesidades locales y regionales del país, de manera que contribuyan a su desarrollo económico y social.</w:t>
+        <w:t>La Modalidad Técnico-Profesional permite a los estudiantes obtener una formación general y profesional que los ayude a adaptarse al cambio permanente de las necesidades laborales para ejercer e integrarse con éxito a las diferentes áreas de la actividad productiva y/o continuar estudios superiores. Esta modalidad ofrecerá diferentes menciones y especialidades, de acuerdo con las características y necesidades locales y regionales del país, de manera que contribuyan a su desarrollo económico y social.</w:t>
       </w:r>
     </w:p>
     <w:p>
@@ -4166,55 +3928,25 @@
           <w:sz w:val="28"/>
           <w:szCs w:val="28"/>
         </w:rPr>
-        <w:t xml:space="preserve">El Enfoque Histórico Cultural se opone a una realidad frecuente en las </w:t>
-      </w:r>
+        <w:t xml:space="preserve">El Enfoque Histórico Cultural se opone a una realidad frecuente en las aulas y es la preponderancia de lo cognoscitivo dejando de lado la cooperación, indispensable en el proceso de aprendizaje como actividad social que se convierte en su patrimonio personal como consecuencia del desarrollo. Podemos citar una de las ideas centrales de </w:t>
+      </w:r>
+      <w:proofErr w:type="spellStart"/>
       <w:r>
         <w:rPr>
           <w:rFonts w:ascii="Consolas" w:hAnsi="Consolas" w:cs="Times New Roman"/>
           <w:sz w:val="28"/>
           <w:szCs w:val="28"/>
         </w:rPr>
-        <w:t>aulas y</w:t>
-      </w:r>
+        <w:t>Vigotsky</w:t>
+      </w:r>
+      <w:proofErr w:type="spellEnd"/>
       <w:r>
         <w:rPr>
           <w:rFonts w:ascii="Consolas" w:hAnsi="Consolas" w:cs="Times New Roman"/>
           <w:sz w:val="28"/>
           <w:szCs w:val="28"/>
         </w:rPr>
-        <w:t xml:space="preserve"> es la preponderancia de lo cognoscitivo dejando de lado la </w:t>
-      </w:r>
-      <w:r>
-        <w:rPr>
-          <w:rFonts w:ascii="Consolas" w:hAnsi="Consolas" w:cs="Times New Roman"/>
-          <w:sz w:val="28"/>
-          <w:szCs w:val="28"/>
-        </w:rPr>
-        <w:t>cooperación, indispensable</w:t>
-      </w:r>
-      <w:r>
-        <w:rPr>
-          <w:rFonts w:ascii="Consolas" w:hAnsi="Consolas" w:cs="Times New Roman"/>
-          <w:sz w:val="28"/>
-          <w:szCs w:val="28"/>
-        </w:rPr>
-        <w:t xml:space="preserve"> en el proceso de aprendizaje como actividad </w:t>
-      </w:r>
-      <w:r>
-        <w:rPr>
-          <w:rFonts w:ascii="Consolas" w:hAnsi="Consolas" w:cs="Times New Roman"/>
-          <w:sz w:val="28"/>
-          <w:szCs w:val="28"/>
-        </w:rPr>
-        <w:t>social que</w:t>
-      </w:r>
-      <w:r>
-        <w:rPr>
-          <w:rFonts w:ascii="Consolas" w:hAnsi="Consolas" w:cs="Times New Roman"/>
-          <w:sz w:val="28"/>
-          <w:szCs w:val="28"/>
-        </w:rPr>
-        <w:t xml:space="preserve"> se convierte en su patrimonio personal como consecuencia del desarrollo. Podemos citar una de las ideas centrales de Vigotsky:</w:t>
+        <w:t>:</w:t>
       </w:r>
       <w:r>
         <w:rPr>
@@ -4342,25 +4074,7 @@
           <w:sz w:val="24"/>
           <w:szCs w:val="24"/>
         </w:rPr>
-        <w:t xml:space="preserve">Este enfoque pretende modificar las estructuras sociales de la educación, al crear individuos críticos, capaces de pensar y analizar la información de manera objetiva. Está basada en la teoría </w:t>
-      </w:r>
-      <w:r>
-        <w:rPr>
-          <w:rFonts w:ascii="Consolas" w:hAnsi="Consolas" w:cs="Times New Roman"/>
-          <w:bCs/>
-          <w:sz w:val="24"/>
-          <w:szCs w:val="24"/>
-        </w:rPr>
-        <w:t>sociocrítica</w:t>
-      </w:r>
-      <w:r>
-        <w:rPr>
-          <w:rFonts w:ascii="Consolas" w:hAnsi="Consolas" w:cs="Times New Roman"/>
-          <w:bCs/>
-          <w:sz w:val="24"/>
-          <w:szCs w:val="24"/>
-        </w:rPr>
-        <w:t xml:space="preserve"> de la escuela Frankfurt, orientada a superar las relaciones reproductoras de ideologías que hasta el momento han agenciado las políticas estatales educativas. </w:t>
+        <w:t xml:space="preserve">Este enfoque pretende modificar las estructuras sociales de la educación, al crear individuos críticos, capaces de pensar y analizar la información de manera objetiva. Está basada en la teoría sociocrítica de la escuela Frankfurt, orientada a superar las relaciones reproductoras de ideologías que hasta el momento han agenciado las políticas estatales educativas. </w:t>
       </w:r>
     </w:p>
     <w:p>
@@ -4592,54 +4306,105 @@
         </w:rPr>
         <w:t>.</w:t>
       </w:r>
+    </w:p>
+    <w:p>
+      <w:pPr>
+        <w:pStyle w:val="ListParagraph"/>
+        <w:jc w:val="both"/>
+        <w:rPr>
+          <w:rFonts w:ascii="Consolas" w:hAnsi="Consolas" w:cs="Times New Roman"/>
+          <w:sz w:val="24"/>
+          <w:szCs w:val="24"/>
+        </w:rPr>
+      </w:pPr>
+    </w:p>
+    <w:p>
+      <w:pPr>
+        <w:pStyle w:val="ListParagraph"/>
+        <w:jc w:val="both"/>
+        <w:rPr>
+          <w:rFonts w:ascii="Consolas" w:hAnsi="Consolas" w:cs="Times New Roman"/>
+          <w:sz w:val="24"/>
+          <w:szCs w:val="24"/>
+        </w:rPr>
+      </w:pPr>
+      <w:r>
+        <w:rPr>
+          <w:rFonts w:ascii="Consolas" w:hAnsi="Consolas" w:cs="Times New Roman"/>
+          <w:sz w:val="24"/>
+          <w:szCs w:val="24"/>
+        </w:rPr>
+        <w:t>Es de mucha importancia ya que este juega un papel imprescindible en el sistema educativo, este da respuesta de lo que se quiere lograr en el ámbito educativo, también crea un ambiente libre, sencillo y de apoyo para quienes los llevan a cabo, es decir, aplicable tanto para el docente como para el alumno, ya que es una guía que contribuye a tener una visión de los objetivos a lograr.</w:t>
+      </w:r>
+    </w:p>
+    <w:p>
+      <w:pPr>
+        <w:pStyle w:val="ListParagraph"/>
+        <w:jc w:val="both"/>
+        <w:rPr>
+          <w:rFonts w:ascii="Consolas" w:hAnsi="Consolas" w:cs="Times New Roman"/>
+          <w:sz w:val="24"/>
+          <w:szCs w:val="24"/>
+        </w:rPr>
+      </w:pPr>
+    </w:p>
+    <w:p>
+      <w:pPr>
+        <w:pStyle w:val="ListParagraph"/>
+        <w:jc w:val="both"/>
+        <w:rPr>
+          <w:rFonts w:ascii="Consolas" w:hAnsi="Consolas" w:cs="Times New Roman"/>
+          <w:color w:val="212529"/>
+          <w:sz w:val="24"/>
+          <w:szCs w:val="24"/>
+          <w:shd w:val="clear" w:color="auto" w:fill="FFFFFF"/>
+        </w:rPr>
+      </w:pPr>
+      <w:r>
+        <w:rPr>
+          <w:rFonts w:ascii="Consolas" w:hAnsi="Consolas" w:cs="Times New Roman"/>
+          <w:b/>
+          <w:bCs/>
+          <w:color w:val="212529"/>
+          <w:sz w:val="24"/>
+          <w:szCs w:val="24"/>
+          <w:shd w:val="clear" w:color="auto" w:fill="FFFFFF"/>
+        </w:rPr>
+        <w:t>Marcos temporales</w:t>
+      </w:r>
+      <w:r>
+        <w:rPr>
+          <w:rFonts w:ascii="Consolas" w:hAnsi="Consolas" w:cs="Times New Roman"/>
+          <w:color w:val="212529"/>
+          <w:sz w:val="24"/>
+          <w:szCs w:val="24"/>
+          <w:shd w:val="clear" w:color="auto" w:fill="FFFFFF"/>
+        </w:rPr>
+        <w:t xml:space="preserve">. El tiempo es el recurso más importante del docente. Tan importante que crea un dilema entre cobertura y dominio. Los docentes siempre parecen </w:t>
+      </w:r>
+      <w:r>
+        <w:rPr>
+          <w:rFonts w:ascii="Consolas" w:hAnsi="Consolas" w:cs="Times New Roman"/>
+          <w:color w:val="212529"/>
+          <w:sz w:val="24"/>
+          <w:szCs w:val="24"/>
+          <w:shd w:val="clear" w:color="auto" w:fill="FFFFFF"/>
+        </w:rPr>
+        <w:t>necesitar más</w:t>
+      </w:r>
+      <w:r>
+        <w:rPr>
+          <w:rFonts w:ascii="Consolas" w:hAnsi="Consolas" w:cs="Times New Roman"/>
+          <w:color w:val="212529"/>
+          <w:sz w:val="24"/>
+          <w:szCs w:val="24"/>
+          <w:shd w:val="clear" w:color="auto" w:fill="FFFFFF"/>
+        </w:rPr>
+        <w:t xml:space="preserve"> </w:t>
+      </w:r>
       <w:bookmarkStart w:id="0" w:name="_GoBack"/>
       <w:bookmarkEnd w:id="0"/>
-    </w:p>
-    <w:p>
-      <w:pPr>
-        <w:pStyle w:val="ListParagraph"/>
-        <w:jc w:val="both"/>
-        <w:rPr>
-          <w:rFonts w:ascii="Consolas" w:hAnsi="Consolas" w:cs="Times New Roman"/>
-          <w:sz w:val="24"/>
-          <w:szCs w:val="24"/>
-        </w:rPr>
-      </w:pPr>
-    </w:p>
-    <w:p>
-      <w:pPr>
-        <w:pStyle w:val="ListParagraph"/>
-        <w:jc w:val="both"/>
-        <w:rPr>
-          <w:rFonts w:ascii="Consolas" w:hAnsi="Consolas" w:cs="Times New Roman"/>
-          <w:sz w:val="24"/>
-          <w:szCs w:val="24"/>
-        </w:rPr>
-      </w:pPr>
-      <w:r>
-        <w:rPr>
-          <w:rFonts w:ascii="Consolas" w:hAnsi="Consolas" w:cs="Times New Roman"/>
-          <w:sz w:val="24"/>
-          <w:szCs w:val="24"/>
-        </w:rPr>
-        <w:t>Es de mucha importancia ya que este juega un papel imprescindible en el sistema educativo, este da respuesta de lo que se quiere lograr en el ámbito educativo, también crea un ambiente libre, sencillo y de apoyo para quienes los llevan a cabo, es decir, aplicable tanto para el docente como para el alumno, ya que es una guía que contribuye a tener una visión de los objetivos a lograr.</w:t>
-      </w:r>
-    </w:p>
-    <w:p>
-      <w:pPr>
-        <w:pStyle w:val="ListParagraph"/>
-        <w:jc w:val="both"/>
-        <w:rPr>
-          <w:rFonts w:ascii="Consolas" w:hAnsi="Consolas" w:cs="Times New Roman"/>
-          <w:sz w:val="24"/>
-          <w:szCs w:val="24"/>
-        </w:rPr>
-      </w:pPr>
-    </w:p>
-    <w:p>
-      <w:pPr>
-        <w:pStyle w:val="ListParagraph"/>
-        <w:jc w:val="both"/>
+      <w:r>
         <w:rPr>
           <w:rFonts w:ascii="Consolas" w:hAnsi="Consolas" w:cs="Times New Roman"/>
           <w:color w:val="212529"/>
@@ -4647,34 +4412,34 @@
           <w:szCs w:val="24"/>
           <w:shd w:val="clear" w:color="auto" w:fill="FFFFFF"/>
         </w:rPr>
-      </w:pPr>
-      <w:r>
-        <w:rPr>
-          <w:rFonts w:ascii="Consolas" w:hAnsi="Consolas" w:cs="Times New Roman"/>
-          <w:b/>
-          <w:bCs/>
+        <w:t>tiempo del disponible, porque es mucho material para cubrir en tan poco tiempo, se quejan.</w:t>
+      </w:r>
+    </w:p>
+    <w:p>
+      <w:pPr>
+        <w:pStyle w:val="ListParagraph"/>
+        <w:jc w:val="both"/>
+        <w:rPr>
+          <w:rFonts w:ascii="Consolas" w:hAnsi="Consolas" w:cs="Times New Roman"/>
           <w:color w:val="212529"/>
           <w:sz w:val="24"/>
           <w:szCs w:val="24"/>
           <w:shd w:val="clear" w:color="auto" w:fill="FFFFFF"/>
         </w:rPr>
-        <w:t>Marcos temporales</w:t>
-      </w:r>
-      <w:r>
-        <w:rPr>
-          <w:rFonts w:ascii="Consolas" w:hAnsi="Consolas" w:cs="Times New Roman"/>
+      </w:pPr>
+      <w:r>
+        <w:rPr>
+          <w:rFonts w:ascii="Consolas" w:hAnsi="Consolas" w:cs="Times New Roman"/>
+          <w:b/>
+          <w:bCs/>
           <w:color w:val="212529"/>
           <w:sz w:val="24"/>
           <w:szCs w:val="24"/>
           <w:shd w:val="clear" w:color="auto" w:fill="FFFFFF"/>
         </w:rPr>
-        <w:t>. El tiempo es el recurso más importante del docente. Tan importante que crea un dilema entre cobertura y dominio. Los docentes siempre parecen necesitar  más tiempo del disponible, porque es mucho material para cubrir en tan poco tiempo, se quejan.</w:t>
-      </w:r>
-    </w:p>
-    <w:p>
-      <w:pPr>
-        <w:pStyle w:val="ListParagraph"/>
-        <w:jc w:val="both"/>
+        <w:t> Marcos físicos.</w:t>
+      </w:r>
+      <w:r>
         <w:rPr>
           <w:rFonts w:ascii="Consolas" w:hAnsi="Consolas" w:cs="Times New Roman"/>
           <w:color w:val="212529"/>
@@ -4682,18 +4447,17 @@
           <w:szCs w:val="24"/>
           <w:shd w:val="clear" w:color="auto" w:fill="FFFFFF"/>
         </w:rPr>
-      </w:pPr>
-      <w:r>
-        <w:rPr>
-          <w:rFonts w:ascii="Consolas" w:hAnsi="Consolas" w:cs="Times New Roman"/>
-          <w:b/>
-          <w:bCs/>
+        <w:t xml:space="preserve"> Este marco comprende los espacios naturales, la infraestructura, materiales y equipos con que cuentan las escuelas. Estos aspectos resultan indispensables para hacer viables las previsiones del </w:t>
+      </w:r>
+      <w:r>
+        <w:rPr>
+          <w:rFonts w:ascii="Consolas" w:hAnsi="Consolas" w:cs="Times New Roman"/>
           <w:color w:val="212529"/>
           <w:sz w:val="24"/>
           <w:szCs w:val="24"/>
           <w:shd w:val="clear" w:color="auto" w:fill="FFFFFF"/>
         </w:rPr>
-        <w:t> Marcos físicos.</w:t>
+        <w:t>Currículo</w:t>
       </w:r>
       <w:r>
         <w:rPr>
@@ -4703,7 +4467,7 @@
           <w:szCs w:val="24"/>
           <w:shd w:val="clear" w:color="auto" w:fill="FFFFFF"/>
         </w:rPr>
-        <w:t> Este marco comprende los espacios naturales, la infraestructura, materiales y equipos con que cuentan las escuelas. Estos aspectos resultan indispensables para hacer viables las previsiones del Curriculum.</w:t>
+        <w:t>.</w:t>
       </w:r>
     </w:p>
     <w:p>
@@ -4738,13 +4502,9 @@
           <w:szCs w:val="24"/>
           <w:shd w:val="clear" w:color="auto" w:fill="FFFFFF"/>
         </w:rPr>
-        <w:t> Este marco se vincula con las determinaciones o prescripciones normativas que rigen la educación fundamental, tales como la Constitución, la Ley de Educación,  Ordenanzas, Resoluciones, el Calendario Escolar, Reglamentos, entre otros.</w:t>
-      </w:r>
-    </w:p>
-    <w:p>
-      <w:pPr>
-        <w:pStyle w:val="ListParagraph"/>
-        <w:jc w:val="both"/>
+        <w:t xml:space="preserve"> Este marco se vincula con las determinaciones o prescripciones normativas que rigen la educación fundamental, tales como la Constitución, la Ley de </w:t>
+      </w:r>
+      <w:r>
         <w:rPr>
           <w:rFonts w:ascii="Consolas" w:hAnsi="Consolas" w:cs="Times New Roman"/>
           <w:color w:val="212529"/>
@@ -4752,17 +4512,41 @@
           <w:szCs w:val="24"/>
           <w:shd w:val="clear" w:color="auto" w:fill="FFFFFF"/>
         </w:rPr>
-      </w:pPr>
-      <w:r>
-        <w:rPr>
-          <w:rFonts w:ascii="Consolas" w:hAnsi="Consolas" w:cs="Times New Roman"/>
-          <w:b/>
-          <w:bCs/>
+        <w:t>Educación, Ordenanzas</w:t>
+      </w:r>
+      <w:r>
+        <w:rPr>
+          <w:rFonts w:ascii="Consolas" w:hAnsi="Consolas" w:cs="Times New Roman"/>
           <w:color w:val="212529"/>
           <w:sz w:val="24"/>
           <w:szCs w:val="24"/>
           <w:shd w:val="clear" w:color="auto" w:fill="FFFFFF"/>
         </w:rPr>
+        <w:t>, Resoluciones, el Calendario Escolar, Reglamentos, entre otros.</w:t>
+      </w:r>
+    </w:p>
+    <w:p>
+      <w:pPr>
+        <w:pStyle w:val="ListParagraph"/>
+        <w:jc w:val="both"/>
+        <w:rPr>
+          <w:rFonts w:ascii="Consolas" w:hAnsi="Consolas" w:cs="Times New Roman"/>
+          <w:color w:val="212529"/>
+          <w:sz w:val="24"/>
+          <w:szCs w:val="24"/>
+          <w:shd w:val="clear" w:color="auto" w:fill="FFFFFF"/>
+        </w:rPr>
+      </w:pPr>
+      <w:r>
+        <w:rPr>
+          <w:rFonts w:ascii="Consolas" w:hAnsi="Consolas" w:cs="Times New Roman"/>
+          <w:b/>
+          <w:bCs/>
+          <w:color w:val="212529"/>
+          <w:sz w:val="24"/>
+          <w:szCs w:val="24"/>
+          <w:shd w:val="clear" w:color="auto" w:fill="FFFFFF"/>
+        </w:rPr>
         <w:t>Marcos organizacionales.</w:t>
       </w:r>
       <w:r>
@@ -4773,7 +4557,27 @@
           <w:szCs w:val="24"/>
           <w:shd w:val="clear" w:color="auto" w:fill="FFFFFF"/>
         </w:rPr>
-        <w:t> La escuela como un todo es una unidad organizacional que determina la medida en que el Curriculum será un éxito o un fracaso. Asimismo, las aulas no son unidades autónomas.</w:t>
+        <w:t xml:space="preserve"> La escuela como un todo es una unidad organizacional que determina la medida en que el </w:t>
+      </w:r>
+      <w:r>
+        <w:rPr>
+          <w:rFonts w:ascii="Consolas" w:hAnsi="Consolas" w:cs="Times New Roman"/>
+          <w:color w:val="212529"/>
+          <w:sz w:val="24"/>
+          <w:szCs w:val="24"/>
+          <w:shd w:val="clear" w:color="auto" w:fill="FFFFFF"/>
+        </w:rPr>
+        <w:t>Currículo</w:t>
+      </w:r>
+      <w:r>
+        <w:rPr>
+          <w:rFonts w:ascii="Consolas" w:hAnsi="Consolas" w:cs="Times New Roman"/>
+          <w:color w:val="212529"/>
+          <w:sz w:val="24"/>
+          <w:szCs w:val="24"/>
+          <w:shd w:val="clear" w:color="auto" w:fill="FFFFFF"/>
+        </w:rPr>
+        <w:t xml:space="preserve"> será un éxito o un fracaso. Asimismo, las aulas no son unidades autónomas.</w:t>
       </w:r>
     </w:p>
     <w:p>
